--- a/manuscript/Nanopore_paper_main_text_with_figs.docx
+++ b/manuscript/Nanopore_paper_main_text_with_figs.docx
@@ -13,6 +13,8 @@
           <w:szCs w:val="28"/>
         </w:rPr>
       </w:pPr>
+      <w:commentRangeStart w:id="0"/>
+      <w:commentRangeStart w:id="1"/>
       <w:r>
         <w:rPr>
           <w:b/>
@@ -20,7 +22,23 @@
           <w:sz w:val="28"/>
           <w:szCs w:val="28"/>
         </w:rPr>
-        <w:t>Direct RNA Sequencing with Nanopores Reveals the Arabidopsis m</w:t>
+        <w:t>Direct</w:t>
+      </w:r>
+      <w:commentRangeEnd w:id="1"/>
+      <w:r>
+        <w:rPr>
+          <w:rStyle w:val="CommentReference"/>
+        </w:rPr>
+        <w:commentReference w:id="1"/>
+      </w:r>
+      <w:r>
+        <w:rPr>
+          <w:b/>
+          <w:bCs/>
+          <w:sz w:val="28"/>
+          <w:szCs w:val="28"/>
+        </w:rPr>
+        <w:t xml:space="preserve"> RNA Sequencing with Nanopores Reveals the Arabidopsis m</w:t>
       </w:r>
       <w:r>
         <w:rPr>
@@ -41,19 +59,8 @@
           <w:sz w:val="28"/>
           <w:szCs w:val="28"/>
         </w:rPr>
-        <w:t xml:space="preserve">A </w:t>
-      </w:r>
-      <w:proofErr w:type="spellStart"/>
-      <w:r>
-        <w:rPr>
-          <w:b/>
-          <w:bCs/>
-          <w:sz w:val="28"/>
-          <w:szCs w:val="28"/>
-        </w:rPr>
-        <w:t>Epitranscriptome</w:t>
-      </w:r>
-      <w:proofErr w:type="spellEnd"/>
+        <w:t>A Epitranscriptome</w:t>
+      </w:r>
     </w:p>
     <w:p>
       <w:pPr>
@@ -178,6 +185,13 @@
         </w:rPr>
         <w:t>A</w:t>
       </w:r>
+      <w:commentRangeEnd w:id="0"/>
+      <w:r>
+        <w:rPr>
+          <w:rStyle w:val="CommentReference"/>
+        </w:rPr>
+        <w:commentReference w:id="0"/>
+      </w:r>
     </w:p>
     <w:p>
       <w:pPr>
@@ -213,6 +227,7 @@
           <w:szCs w:val="22"/>
         </w:rPr>
       </w:pPr>
+      <w:commentRangeStart w:id="2"/>
       <w:r>
         <w:rPr>
           <w:b/>
@@ -220,7 +235,14 @@
           <w:sz w:val="22"/>
           <w:szCs w:val="22"/>
         </w:rPr>
-        <w:t xml:space="preserve">Arabidopsis is a crucially important model for plant biology. </w:t>
+        <w:t>Arabidopsis</w:t>
+      </w:r>
+      <w:commentRangeEnd w:id="2"/>
+      <w:r>
+        <w:rPr>
+          <w:rStyle w:val="CommentReference"/>
+        </w:rPr>
+        <w:commentReference w:id="2"/>
       </w:r>
       <w:r>
         <w:rPr>
@@ -229,7 +251,7 @@
           <w:sz w:val="22"/>
           <w:szCs w:val="22"/>
         </w:rPr>
-        <w:t>However, our</w:t>
+        <w:t xml:space="preserve"> is a crucially important model for plant biology. </w:t>
       </w:r>
       <w:r>
         <w:rPr>
@@ -238,7 +260,7 @@
           <w:sz w:val="22"/>
           <w:szCs w:val="22"/>
         </w:rPr>
-        <w:t xml:space="preserve"> understanding of what the </w:t>
+        <w:t>However, our</w:t>
       </w:r>
       <w:r>
         <w:rPr>
@@ -247,7 +269,7 @@
           <w:sz w:val="22"/>
           <w:szCs w:val="22"/>
         </w:rPr>
-        <w:t xml:space="preserve">Arabidopsis </w:t>
+        <w:t xml:space="preserve"> understanding of what the </w:t>
       </w:r>
       <w:r>
         <w:rPr>
@@ -256,7 +278,7 @@
           <w:sz w:val="22"/>
           <w:szCs w:val="22"/>
         </w:rPr>
-        <w:t>genome encodes is subject to revision</w:t>
+        <w:t xml:space="preserve">Arabidopsis </w:t>
       </w:r>
       <w:r>
         <w:rPr>
@@ -265,7 +287,7 @@
           <w:sz w:val="22"/>
           <w:szCs w:val="22"/>
         </w:rPr>
-        <w:t xml:space="preserve"> as our ability to identify RNAs expressed from the genome improves</w:t>
+        <w:t>genome encodes is subject to revision</w:t>
       </w:r>
       <w:r>
         <w:rPr>
@@ -274,7 +296,7 @@
           <w:sz w:val="22"/>
           <w:szCs w:val="22"/>
         </w:rPr>
-        <w:t xml:space="preserve">. </w:t>
+        <w:t xml:space="preserve"> as our ability to identify RNAs expressed from the genome improves</w:t>
       </w:r>
       <w:r>
         <w:rPr>
@@ -283,7 +305,7 @@
           <w:sz w:val="22"/>
           <w:szCs w:val="22"/>
         </w:rPr>
-        <w:t xml:space="preserve">We investigated the potential of sequencing full-length mRNA molecules directly with protein nanopores to reveal the authentic complexity of Arabidopsis mRNA modifications and processing. </w:t>
+        <w:t xml:space="preserve">. </w:t>
       </w:r>
       <w:r>
         <w:rPr>
@@ -292,7 +314,28 @@
           <w:sz w:val="22"/>
           <w:szCs w:val="22"/>
         </w:rPr>
-        <w:t>N(6)-Methyl-Adenosine (m</w:t>
+        <w:t xml:space="preserve">We investigated the potential of sequencing full-length mRNA molecules directly with protein nanopores to reveal the authentic complexity of Arabidopsis mRNA modifications and processing. </w:t>
+      </w:r>
+      <w:commentRangeStart w:id="3"/>
+      <w:proofErr w:type="gramStart"/>
+      <w:r>
+        <w:rPr>
+          <w:b/>
+          <w:bCs/>
+          <w:sz w:val="22"/>
+          <w:szCs w:val="22"/>
+        </w:rPr>
+        <w:t>N(</w:t>
+      </w:r>
+      <w:proofErr w:type="gramEnd"/>
+      <w:r>
+        <w:rPr>
+          <w:b/>
+          <w:bCs/>
+          <w:sz w:val="22"/>
+          <w:szCs w:val="22"/>
+        </w:rPr>
+        <w:t>6)-Methyl-Adenosine (m</w:t>
       </w:r>
       <w:r>
         <w:rPr>
@@ -997,6 +1040,13 @@
         </w:rPr>
         <w:t xml:space="preserve"> </w:t>
       </w:r>
+      <w:commentRangeEnd w:id="3"/>
+      <w:r>
+        <w:rPr>
+          <w:rStyle w:val="CommentReference"/>
+        </w:rPr>
+        <w:commentReference w:id="3"/>
+      </w:r>
       <w:r>
         <w:rPr>
           <w:b/>
@@ -1153,25 +1203,7 @@
           <w:sz w:val="22"/>
           <w:szCs w:val="22"/>
         </w:rPr>
-        <w:t xml:space="preserve">Collectively termed the </w:t>
-      </w:r>
-      <w:proofErr w:type="spellStart"/>
-      <w:r>
-        <w:rPr>
-          <w:rFonts w:cstheme="minorHAnsi"/>
-          <w:sz w:val="22"/>
-          <w:szCs w:val="22"/>
-        </w:rPr>
-        <w:t>epitranscriptome</w:t>
-      </w:r>
-      <w:proofErr w:type="spellEnd"/>
-      <w:r>
-        <w:rPr>
-          <w:rFonts w:cstheme="minorHAnsi"/>
-          <w:sz w:val="22"/>
-          <w:szCs w:val="22"/>
-        </w:rPr>
-        <w:t xml:space="preserve">, </w:t>
+        <w:t xml:space="preserve">Collectively termed the epitranscriptome, </w:t>
       </w:r>
       <w:r>
         <w:rPr>
@@ -2102,7 +2134,31 @@
           <w:sz w:val="22"/>
           <w:szCs w:val="22"/>
         </w:rPr>
-        <w:t xml:space="preserve">, spurious antisense and splicing events produced by </w:t>
+        <w:t xml:space="preserve">, </w:t>
+      </w:r>
+      <w:commentRangeStart w:id="4"/>
+      <w:r>
+        <w:rPr>
+          <w:rFonts w:cstheme="minorHAnsi"/>
+          <w:sz w:val="22"/>
+          <w:szCs w:val="22"/>
+        </w:rPr>
+        <w:t xml:space="preserve">spurious antisense </w:t>
+      </w:r>
+      <w:commentRangeEnd w:id="4"/>
+      <w:r>
+        <w:rPr>
+          <w:rStyle w:val="CommentReference"/>
+        </w:rPr>
+        <w:commentReference w:id="4"/>
+      </w:r>
+      <w:r>
+        <w:rPr>
+          <w:rFonts w:cstheme="minorHAnsi"/>
+          <w:sz w:val="22"/>
+          <w:szCs w:val="22"/>
+        </w:rPr>
+        <w:t xml:space="preserve">and splicing events produced by </w:t>
       </w:r>
       <w:r>
         <w:rPr>
@@ -4527,6 +4583,7 @@
         </w:rPr>
         <w:t>(</w:t>
       </w:r>
+      <w:commentRangeStart w:id="5"/>
       <w:r>
         <w:rPr>
           <w:sz w:val="22"/>
@@ -4555,6 +4612,13 @@
         </w:rPr>
         <w:t>full-length</w:t>
       </w:r>
+      <w:commentRangeEnd w:id="5"/>
+      <w:r>
+        <w:rPr>
+          <w:rStyle w:val="CommentReference"/>
+        </w:rPr>
+        <w:commentReference w:id="5"/>
+      </w:r>
       <w:r>
         <w:rPr>
           <w:sz w:val="22"/>
@@ -4569,12 +4633,20 @@
         </w:rPr>
         <w:t xml:space="preserve">, </w:t>
       </w:r>
+      <w:commentRangeStart w:id="6"/>
       <w:r>
         <w:rPr>
           <w:sz w:val="22"/>
           <w:szCs w:val="22"/>
         </w:rPr>
         <w:t xml:space="preserve">reads </w:t>
+      </w:r>
+      <w:commentRangeEnd w:id="6"/>
+      <w:r>
+        <w:rPr>
+          <w:rStyle w:val="CommentReference"/>
+        </w:rPr>
+        <w:commentReference w:id="6"/>
       </w:r>
       <w:r>
         <w:rPr>
@@ -5279,7 +5351,89 @@
           <w:sz w:val="22"/>
           <w:szCs w:val="22"/>
         </w:rPr>
-        <w:t>. The error rate in base calling was 8%, as judged against the ERCC spike-in sequences, and were dominated by deletions (Figur</w:t>
+        <w:t xml:space="preserve">. </w:t>
+      </w:r>
+      <w:commentRangeStart w:id="7"/>
+      <w:r>
+        <w:rPr>
+          <w:sz w:val="22"/>
+          <w:szCs w:val="22"/>
+        </w:rPr>
+        <w:t xml:space="preserve">The error rate in base calling was 8%, </w:t>
+      </w:r>
+      <w:commentRangeEnd w:id="7"/>
+      <w:r>
+        <w:rPr>
+          <w:rStyle w:val="CommentReference"/>
+        </w:rPr>
+        <w:commentReference w:id="7"/>
+      </w:r>
+      <w:r>
+        <w:rPr>
+          <w:sz w:val="22"/>
+          <w:szCs w:val="22"/>
+        </w:rPr>
+        <w:t xml:space="preserve">as </w:t>
+      </w:r>
+      <w:commentRangeStart w:id="8"/>
+      <w:r>
+        <w:rPr>
+          <w:sz w:val="22"/>
+          <w:szCs w:val="22"/>
+        </w:rPr>
+        <w:t xml:space="preserve">judged </w:t>
+      </w:r>
+      <w:commentRangeEnd w:id="8"/>
+      <w:r>
+        <w:rPr>
+          <w:rStyle w:val="CommentReference"/>
+        </w:rPr>
+        <w:commentReference w:id="8"/>
+      </w:r>
+      <w:r>
+        <w:rPr>
+          <w:sz w:val="22"/>
+          <w:szCs w:val="22"/>
+        </w:rPr>
+        <w:t xml:space="preserve">against the ERCC spike-in </w:t>
+      </w:r>
+      <w:proofErr w:type="gramStart"/>
+      <w:r>
+        <w:rPr>
+          <w:sz w:val="22"/>
+          <w:szCs w:val="22"/>
+        </w:rPr>
+        <w:t>sequences, and</w:t>
+      </w:r>
+      <w:proofErr w:type="gramEnd"/>
+      <w:r>
+        <w:rPr>
+          <w:sz w:val="22"/>
+          <w:szCs w:val="22"/>
+        </w:rPr>
+        <w:t xml:space="preserve"> were </w:t>
+      </w:r>
+      <w:commentRangeStart w:id="9"/>
+      <w:r>
+        <w:rPr>
+          <w:sz w:val="22"/>
+          <w:szCs w:val="22"/>
+        </w:rPr>
+        <w:t xml:space="preserve">dominated </w:t>
+      </w:r>
+      <w:commentRangeEnd w:id="9"/>
+      <w:r>
+        <w:rPr>
+          <w:rStyle w:val="CommentReference"/>
+        </w:rPr>
+        <w:commentReference w:id="9"/>
+      </w:r>
+      <w:r>
+        <w:rPr>
+          <w:sz w:val="22"/>
+          <w:szCs w:val="22"/>
+        </w:rPr>
+        <w:t>by deletions (Figur</w:t>
       </w:r>
       <w:r>
         <w:rPr>
@@ -5518,6 +5672,7 @@
           <w:szCs w:val="22"/>
         </w:rPr>
       </w:pPr>
+      <w:commentRangeStart w:id="10"/>
       <w:r>
         <w:rPr>
           <w:b/>
@@ -5527,6 +5682,13 @@
         </w:rPr>
         <w:t>Artefactual splitting of raw signal affects transcript interpretation</w:t>
       </w:r>
+      <w:commentRangeEnd w:id="10"/>
+      <w:r>
+        <w:rPr>
+          <w:rStyle w:val="CommentReference"/>
+        </w:rPr>
+        <w:commentReference w:id="10"/>
+      </w:r>
     </w:p>
     <w:p>
       <w:pPr>
@@ -5633,7 +5795,29 @@
           <w:sz w:val="22"/>
           <w:szCs w:val="22"/>
         </w:rPr>
-        <w:t>, two distinct transcripts, rather than one, appear to map to the same gene (Figure S</w:t>
+        <w:t xml:space="preserve">, two distinct transcripts, rather than one, appear to </w:t>
+      </w:r>
+      <w:commentRangeStart w:id="11"/>
+      <w:r>
+        <w:rPr>
+          <w:sz w:val="22"/>
+          <w:szCs w:val="22"/>
+        </w:rPr>
+        <w:t xml:space="preserve">map </w:t>
+      </w:r>
+      <w:commentRangeEnd w:id="11"/>
+      <w:r>
+        <w:rPr>
+          <w:rStyle w:val="CommentReference"/>
+        </w:rPr>
+        <w:commentReference w:id="11"/>
+      </w:r>
+      <w:r>
+        <w:rPr>
+          <w:sz w:val="22"/>
+          <w:szCs w:val="22"/>
+        </w:rPr>
+        <w:t>to the same gene (Figure S</w:t>
       </w:r>
       <w:r>
         <w:rPr>
@@ -6924,20 +7108,27 @@
         </w:rPr>
         <w:t xml:space="preserve">the software tool </w:t>
       </w:r>
+      <w:r>
+        <w:rPr>
+          <w:sz w:val="22"/>
+          <w:szCs w:val="22"/>
+        </w:rPr>
+        <w:t>nanopolish</w:t>
+      </w:r>
+      <w:r>
+        <w:rPr>
+          <w:sz w:val="22"/>
+          <w:szCs w:val="22"/>
+        </w:rPr>
+        <w:t>-</w:t>
+      </w:r>
       <w:proofErr w:type="spellStart"/>
       <w:r>
         <w:rPr>
           <w:sz w:val="22"/>
           <w:szCs w:val="22"/>
         </w:rPr>
-        <w:t>nanopolish</w:t>
-      </w:r>
-      <w:r>
-        <w:rPr>
-          <w:sz w:val="22"/>
-          <w:szCs w:val="22"/>
-        </w:rPr>
-        <w:t>-polyA</w:t>
+        <w:t>polyA</w:t>
       </w:r>
       <w:proofErr w:type="spellEnd"/>
       <w:r>
@@ -7307,7 +7498,29 @@
           <w:sz w:val="22"/>
           <w:szCs w:val="22"/>
         </w:rPr>
-        <w:t xml:space="preserve"> (Spearman rho = -0.3, </w:t>
+        <w:t xml:space="preserve"> (Spearman rho = </w:t>
+      </w:r>
+      <w:commentRangeStart w:id="12"/>
+      <w:r>
+        <w:rPr>
+          <w:sz w:val="22"/>
+          <w:szCs w:val="22"/>
+        </w:rPr>
+        <w:t>-0.3</w:t>
+      </w:r>
+      <w:commentRangeEnd w:id="12"/>
+      <w:r>
+        <w:rPr>
+          <w:rStyle w:val="CommentReference"/>
+        </w:rPr>
+        <w:commentReference w:id="12"/>
+      </w:r>
+      <w:r>
+        <w:rPr>
+          <w:sz w:val="22"/>
+          <w:szCs w:val="22"/>
+        </w:rPr>
+        <w:t xml:space="preserve">, </w:t>
       </w:r>
       <w:r>
         <w:rPr>
@@ -7323,7 +7536,29 @@
           <w:sz w:val="22"/>
           <w:szCs w:val="22"/>
         </w:rPr>
-        <w:t>=9.8e-134)</w:t>
+        <w:t>=</w:t>
+      </w:r>
+      <w:commentRangeStart w:id="13"/>
+      <w:r>
+        <w:rPr>
+          <w:sz w:val="22"/>
+          <w:szCs w:val="22"/>
+        </w:rPr>
+        <w:t>9.8e-134</w:t>
+      </w:r>
+      <w:commentRangeEnd w:id="13"/>
+      <w:r>
+        <w:rPr>
+          <w:rStyle w:val="CommentReference"/>
+        </w:rPr>
+        <w:commentReference w:id="13"/>
+      </w:r>
+      <w:r>
+        <w:rPr>
+          <w:sz w:val="22"/>
+          <w:szCs w:val="22"/>
+        </w:rPr>
+        <w:t>)</w:t>
       </w:r>
       <w:r>
         <w:rPr>
@@ -7464,6 +7699,7 @@
         <w:spacing w:line="360" w:lineRule="auto"/>
         <w:jc w:val="both"/>
         <w:rPr>
+          <w:rFonts w:eastAsiaTheme="minorEastAsia"/>
           <w:sz w:val="22"/>
           <w:szCs w:val="22"/>
         </w:rPr>
@@ -7494,7 +7730,29 @@
           <w:sz w:val="22"/>
           <w:szCs w:val="22"/>
         </w:rPr>
-        <w:t xml:space="preserve"> of mRNA cleavage and polyadenylation. We had previously mapped Arabidopsis mRNA 3’ ends </w:t>
+        <w:t xml:space="preserve"> of mRNA cleavage and polyadenylation. </w:t>
+      </w:r>
+      <w:commentRangeStart w:id="14"/>
+      <w:r>
+        <w:rPr>
+          <w:sz w:val="22"/>
+          <w:szCs w:val="22"/>
+        </w:rPr>
+        <w:t xml:space="preserve">We </w:t>
+      </w:r>
+      <w:commentRangeEnd w:id="14"/>
+      <w:r>
+        <w:rPr>
+          <w:rStyle w:val="CommentReference"/>
+        </w:rPr>
+        <w:commentReference w:id="14"/>
+      </w:r>
+      <w:r>
+        <w:rPr>
+          <w:sz w:val="22"/>
+          <w:szCs w:val="22"/>
+        </w:rPr>
+        <w:t xml:space="preserve">had previously mapped Arabidopsis mRNA 3’ ends </w:t>
       </w:r>
       <w:r>
         <w:rPr>
@@ -7749,7 +8007,15 @@
           <w:sz w:val="22"/>
           <w:szCs w:val="22"/>
         </w:rPr>
-        <w:t xml:space="preserve"> Bio 3’ ends is 0+</w:t>
+        <w:t xml:space="preserve"> Bio 3’ ends </w:t>
+      </w:r>
+      <w:commentRangeStart w:id="15"/>
+      <w:r>
+        <w:rPr>
+          <w:sz w:val="22"/>
+          <w:szCs w:val="22"/>
+        </w:rPr>
+        <w:t>0+</w:t>
       </w:r>
       <w:r>
         <w:rPr>
@@ -7784,7 +8050,21 @@
           <w:sz w:val="22"/>
           <w:szCs w:val="22"/>
         </w:rPr>
-        <w:t xml:space="preserve"> (</w:t>
+        <w:t xml:space="preserve"> </w:t>
+      </w:r>
+      <w:commentRangeEnd w:id="15"/>
+      <w:r>
+        <w:rPr>
+          <w:rStyle w:val="CommentReference"/>
+        </w:rPr>
+        <w:commentReference w:id="15"/>
+      </w:r>
+      <w:r>
+        <w:rPr>
+          <w:sz w:val="22"/>
+          <w:szCs w:val="22"/>
+        </w:rPr>
+        <w:t>(</w:t>
       </w:r>
       <w:r>
         <w:rPr>
@@ -7861,14 +8141,29 @@
           <w:sz w:val="22"/>
           <w:szCs w:val="22"/>
         </w:rPr>
-        <w:t xml:space="preserve">nanopore reads </w:t>
-      </w:r>
+        <w:t>nanopore read</w:t>
+      </w:r>
+      <w:r>
+        <w:rPr>
+          <w:sz w:val="22"/>
+          <w:szCs w:val="22"/>
+        </w:rPr>
+        <w:t xml:space="preserve">s </w:t>
+      </w:r>
+      <w:commentRangeStart w:id="16"/>
       <w:r>
         <w:rPr>
           <w:sz w:val="22"/>
           <w:szCs w:val="22"/>
         </w:rPr>
         <w:t xml:space="preserve">closely resembled </w:t>
+      </w:r>
+      <w:commentRangeEnd w:id="16"/>
+      <w:r>
+        <w:rPr>
+          <w:rStyle w:val="CommentReference"/>
+        </w:rPr>
+        <w:commentReference w:id="16"/>
       </w:r>
       <w:r>
         <w:rPr>
@@ -8058,9 +8353,9 @@
         </w:rPr>
         <w:t xml:space="preserve">. </w:t>
       </w:r>
-      <w:commentRangeStart w:id="0"/>
-      <w:commentRangeStart w:id="1"/>
-      <w:commentRangeStart w:id="2"/>
+      <w:commentRangeStart w:id="17"/>
+      <w:commentRangeStart w:id="18"/>
+      <w:commentRangeStart w:id="19"/>
       <w:r>
         <w:rPr>
           <w:sz w:val="22"/>
@@ -8418,26 +8713,26 @@
         </w:rPr>
         <w:t xml:space="preserve">of </w:t>
       </w:r>
-      <w:commentRangeEnd w:id="0"/>
+      <w:commentRangeEnd w:id="17"/>
       <w:r>
         <w:rPr>
           <w:rStyle w:val="CommentReference"/>
         </w:rPr>
-        <w:commentReference w:id="0"/>
-      </w:r>
-      <w:commentRangeEnd w:id="1"/>
+        <w:commentReference w:id="17"/>
+      </w:r>
+      <w:commentRangeEnd w:id="18"/>
       <w:r>
         <w:rPr>
           <w:rStyle w:val="CommentReference"/>
         </w:rPr>
-        <w:commentReference w:id="1"/>
-      </w:r>
-      <w:commentRangeEnd w:id="2"/>
+        <w:commentReference w:id="18"/>
+      </w:r>
+      <w:commentRangeEnd w:id="19"/>
       <w:r>
         <w:rPr>
           <w:rStyle w:val="CommentReference"/>
         </w:rPr>
-        <w:commentReference w:id="2"/>
+        <w:commentReference w:id="19"/>
       </w:r>
       <w:r>
         <w:rPr>
@@ -9079,8 +9374,17 @@
           <w:sz w:val="22"/>
           <w:szCs w:val="22"/>
         </w:rPr>
-        <w:t>comprised of 6 or more consecutive As</w:t>
-      </w:r>
+        <w:t xml:space="preserve">comprised of 6 or more consecutive </w:t>
+      </w:r>
+      <w:proofErr w:type="gramStart"/>
+      <w:r>
+        <w:rPr>
+          <w:sz w:val="22"/>
+          <w:szCs w:val="22"/>
+        </w:rPr>
+        <w:t>As</w:t>
+      </w:r>
+      <w:proofErr w:type="gramEnd"/>
       <w:r>
         <w:rPr>
           <w:sz w:val="22"/>
@@ -9229,15 +9533,31 @@
         </w:rPr>
         <w:t xml:space="preserve"> </w:t>
       </w:r>
-      <w:r>
-        <w:rPr>
-          <w:sz w:val="22"/>
-          <w:szCs w:val="22"/>
-        </w:rPr>
-        <w:t xml:space="preserve">mapped within </w:t>
-      </w:r>
-      <w:commentRangeStart w:id="3"/>
-      <w:commentRangeStart w:id="4"/>
+      <w:commentRangeStart w:id="20"/>
+      <w:r>
+        <w:rPr>
+          <w:sz w:val="22"/>
+          <w:szCs w:val="22"/>
+        </w:rPr>
+        <w:t xml:space="preserve">mapped </w:t>
+      </w:r>
+      <w:commentRangeEnd w:id="20"/>
+      <w:r>
+        <w:rPr>
+          <w:rStyle w:val="CommentReference"/>
+        </w:rPr>
+        <w:commentReference w:id="20"/>
+      </w:r>
+      <w:r>
+        <w:rPr>
+          <w:sz w:val="22"/>
+          <w:szCs w:val="22"/>
+        </w:rPr>
+        <w:t xml:space="preserve">within </w:t>
+      </w:r>
+      <w:commentRangeStart w:id="21"/>
+      <w:commentRangeStart w:id="22"/>
+      <w:commentRangeStart w:id="23"/>
       <w:r>
         <w:rPr>
           <w:sz w:val="22"/>
@@ -9253,7 +9573,7 @@
         </w:rPr>
         <w:t>nt</w:t>
       </w:r>
-      <w:commentRangeEnd w:id="3"/>
+      <w:commentRangeEnd w:id="21"/>
       <w:proofErr w:type="spellEnd"/>
       <w:r>
         <w:rPr>
@@ -9261,16 +9581,23 @@
           <w:sz w:val="22"/>
           <w:szCs w:val="22"/>
         </w:rPr>
-        <w:commentReference w:id="3"/>
-      </w:r>
-      <w:commentRangeEnd w:id="4"/>
+        <w:commentReference w:id="21"/>
+      </w:r>
+      <w:commentRangeEnd w:id="22"/>
       <w:r>
         <w:rPr>
           <w:rStyle w:val="CommentReference"/>
           <w:sz w:val="22"/>
           <w:szCs w:val="22"/>
         </w:rPr>
-        <w:commentReference w:id="4"/>
+        <w:commentReference w:id="22"/>
+      </w:r>
+      <w:commentRangeEnd w:id="23"/>
+      <w:r>
+        <w:rPr>
+          <w:rStyle w:val="CommentReference"/>
+        </w:rPr>
+        <w:commentReference w:id="23"/>
       </w:r>
       <w:r>
         <w:rPr>
@@ -9298,7 +9625,29 @@
           <w:sz w:val="22"/>
           <w:szCs w:val="22"/>
         </w:rPr>
-        <w:t xml:space="preserve"> across all four dat</w:t>
+        <w:t xml:space="preserve"> </w:t>
+      </w:r>
+      <w:commentRangeStart w:id="24"/>
+      <w:r>
+        <w:rPr>
+          <w:sz w:val="22"/>
+          <w:szCs w:val="22"/>
+        </w:rPr>
+        <w:t xml:space="preserve">across </w:t>
+      </w:r>
+      <w:commentRangeEnd w:id="24"/>
+      <w:r>
+        <w:rPr>
+          <w:rStyle w:val="CommentReference"/>
+        </w:rPr>
+        <w:commentReference w:id="24"/>
+      </w:r>
+      <w:r>
+        <w:rPr>
+          <w:sz w:val="22"/>
+          <w:szCs w:val="22"/>
+        </w:rPr>
+        <w:t>all four dat</w:t>
       </w:r>
       <w:r>
         <w:rPr>
@@ -9502,6 +9851,7 @@
           <w:szCs w:val="22"/>
         </w:rPr>
       </w:pPr>
+      <w:commentRangeStart w:id="25"/>
       <w:r>
         <w:rPr>
           <w:rFonts w:cstheme="minorHAnsi"/>
@@ -9510,7 +9860,14 @@
           <w:sz w:val="22"/>
           <w:szCs w:val="22"/>
         </w:rPr>
-        <w:t>Cap-dependent adapter ligation enables 5’ end detection</w:t>
+        <w:t>Cap</w:t>
+      </w:r>
+      <w:commentRangeEnd w:id="25"/>
+      <w:r>
+        <w:rPr>
+          <w:rStyle w:val="CommentReference"/>
+        </w:rPr>
+        <w:commentReference w:id="25"/>
       </w:r>
       <w:r>
         <w:rPr>
@@ -9520,6 +9877,16 @@
           <w:sz w:val="22"/>
           <w:szCs w:val="22"/>
         </w:rPr>
+        <w:t>-dependent adapter ligation enables 5’ end detection</w:t>
+      </w:r>
+      <w:r>
+        <w:rPr>
+          <w:rFonts w:cstheme="minorHAnsi"/>
+          <w:b/>
+          <w:i/>
+          <w:sz w:val="22"/>
+          <w:szCs w:val="22"/>
+        </w:rPr>
         <w:t xml:space="preserve"> by nanopore DRS</w:t>
       </w:r>
     </w:p>
@@ -9628,7 +9995,29 @@
           <w:sz w:val="22"/>
           <w:szCs w:val="22"/>
         </w:rPr>
-        <w:t>. Consequently, we could not conclude which, if any, of these reads corresponded to full-length transcripts.</w:t>
+        <w:t xml:space="preserve">. Consequently, </w:t>
+      </w:r>
+      <w:commentRangeStart w:id="26"/>
+      <w:r>
+        <w:rPr>
+          <w:sz w:val="22"/>
+          <w:szCs w:val="22"/>
+        </w:rPr>
+        <w:t>we could not conclude which</w:t>
+      </w:r>
+      <w:commentRangeEnd w:id="26"/>
+      <w:r>
+        <w:rPr>
+          <w:rStyle w:val="CommentReference"/>
+        </w:rPr>
+        <w:commentReference w:id="26"/>
+      </w:r>
+      <w:r>
+        <w:rPr>
+          <w:sz w:val="22"/>
+          <w:szCs w:val="22"/>
+        </w:rPr>
+        <w:t>, if any, of these reads corresponded to full-length transcripts.</w:t>
       </w:r>
       <w:r>
         <w:rPr>
@@ -9833,6 +10222,7 @@
         </w:rPr>
         <w:t xml:space="preserve">. </w:t>
       </w:r>
+      <w:commentRangeStart w:id="27"/>
       <w:r>
         <w:rPr>
           <w:sz w:val="22"/>
@@ -9917,6 +10307,13 @@
         </w:rPr>
         <w:t xml:space="preserve"> </w:t>
       </w:r>
+      <w:commentRangeEnd w:id="27"/>
+      <w:r>
+        <w:rPr>
+          <w:rStyle w:val="CommentReference"/>
+        </w:rPr>
+        <w:commentReference w:id="27"/>
+      </w:r>
       <w:r>
         <w:rPr>
           <w:sz w:val="22"/>
@@ -9957,7 +10354,22 @@
           <w:sz w:val="22"/>
           <w:szCs w:val="22"/>
         </w:rPr>
-        <w:t xml:space="preserve">of sequences that passed or failed these filters </w:t>
+        <w:t xml:space="preserve">of sequences that passed or failed </w:t>
+      </w:r>
+      <w:commentRangeStart w:id="28"/>
+      <w:r>
+        <w:rPr>
+          <w:sz w:val="22"/>
+          <w:szCs w:val="22"/>
+        </w:rPr>
+        <w:t xml:space="preserve">these filters </w:t>
+      </w:r>
+      <w:commentRangeEnd w:id="28"/>
+      <w:r>
+        <w:rPr>
+          <w:rStyle w:val="CommentReference"/>
+        </w:rPr>
+        <w:commentReference w:id="28"/>
       </w:r>
       <w:r>
         <w:rPr>
@@ -10335,7 +10747,29 @@
           <w:sz w:val="22"/>
           <w:szCs w:val="22"/>
         </w:rPr>
-        <w:t xml:space="preserve"> to &lt;0.1 for 56% of genes</w:t>
+        <w:t xml:space="preserve"> to &lt;0.1 for </w:t>
+      </w:r>
+      <w:commentRangeStart w:id="29"/>
+      <w:r>
+        <w:rPr>
+          <w:sz w:val="22"/>
+          <w:szCs w:val="22"/>
+        </w:rPr>
+        <w:t>56%</w:t>
+      </w:r>
+      <w:commentRangeEnd w:id="29"/>
+      <w:r>
+        <w:rPr>
+          <w:rStyle w:val="CommentReference"/>
+        </w:rPr>
+        <w:commentReference w:id="29"/>
+      </w:r>
+      <w:r>
+        <w:rPr>
+          <w:sz w:val="22"/>
+          <w:szCs w:val="22"/>
+        </w:rPr>
+        <w:t xml:space="preserve"> of genes</w:t>
       </w:r>
       <w:r>
         <w:rPr>
@@ -10599,6 +11033,7 @@
         </w:rPr>
         <w:t xml:space="preserve">. </w:t>
       </w:r>
+      <w:commentRangeStart w:id="30"/>
       <w:r>
         <w:rPr>
           <w:sz w:val="22"/>
@@ -10709,7 +11144,21 @@
           <w:sz w:val="22"/>
           <w:szCs w:val="22"/>
         </w:rPr>
-        <w:t xml:space="preserve"> We also detect</w:t>
+        <w:t xml:space="preserve"> </w:t>
+      </w:r>
+      <w:commentRangeEnd w:id="30"/>
+      <w:r>
+        <w:rPr>
+          <w:rStyle w:val="CommentReference"/>
+        </w:rPr>
+        <w:commentReference w:id="30"/>
+      </w:r>
+      <w:r>
+        <w:rPr>
+          <w:sz w:val="22"/>
+          <w:szCs w:val="22"/>
+        </w:rPr>
+        <w:t>We also detect</w:t>
       </w:r>
       <w:r>
         <w:rPr>
@@ -11140,7 +11589,8 @@
         </w:rPr>
         <w:t xml:space="preserve">the end of an RNA molecule enters the pore </w:t>
       </w:r>
-      <w:commentRangeStart w:id="5"/>
+      <w:commentRangeStart w:id="31"/>
+      <w:commentRangeStart w:id="32"/>
       <w:r>
         <w:rPr>
           <w:sz w:val="22"/>
@@ -11157,12 +11607,19 @@
         </w:rPr>
         <w:t>)</w:t>
       </w:r>
-      <w:commentRangeEnd w:id="5"/>
+      <w:commentRangeEnd w:id="31"/>
       <w:r>
         <w:rPr>
           <w:rStyle w:val="CommentReference"/>
         </w:rPr>
-        <w:commentReference w:id="5"/>
+        <w:commentReference w:id="31"/>
+      </w:r>
+      <w:commentRangeEnd w:id="32"/>
+      <w:r>
+        <w:rPr>
+          <w:rStyle w:val="CommentReference"/>
+        </w:rPr>
+        <w:commentReference w:id="32"/>
       </w:r>
       <w:r>
         <w:rPr>
@@ -11185,7 +11642,29 @@
           <w:szCs w:val="22"/>
         </w:rPr>
         <w:lastRenderedPageBreak/>
-        <w:t>the extreme 5’ end of RNA is not correctly sequenced</w:t>
+        <w:t xml:space="preserve">the </w:t>
+      </w:r>
+      <w:commentRangeStart w:id="33"/>
+      <w:r>
+        <w:rPr>
+          <w:sz w:val="22"/>
+          <w:szCs w:val="22"/>
+        </w:rPr>
+        <w:t xml:space="preserve">extreme </w:t>
+      </w:r>
+      <w:commentRangeEnd w:id="33"/>
+      <w:r>
+        <w:rPr>
+          <w:rStyle w:val="CommentReference"/>
+        </w:rPr>
+        <w:commentReference w:id="33"/>
+      </w:r>
+      <w:r>
+        <w:rPr>
+          <w:sz w:val="22"/>
+          <w:szCs w:val="22"/>
+        </w:rPr>
+        <w:t>5’ end of RNA is not correctly sequenced</w:t>
       </w:r>
       <w:r>
         <w:rPr>
@@ -11278,7 +11757,29 @@
           <w:sz w:val="22"/>
           <w:szCs w:val="22"/>
         </w:rPr>
-        <w:t xml:space="preserve"> transcribed RNAs also lacked approximately 1</w:t>
+        <w:t xml:space="preserve"> transcribed RNAs also lacked </w:t>
+      </w:r>
+      <w:commentRangeStart w:id="34"/>
+      <w:r>
+        <w:rPr>
+          <w:sz w:val="22"/>
+          <w:szCs w:val="22"/>
+        </w:rPr>
+        <w:t xml:space="preserve">approximately </w:t>
+      </w:r>
+      <w:commentRangeEnd w:id="34"/>
+      <w:r>
+        <w:rPr>
+          <w:rStyle w:val="CommentReference"/>
+        </w:rPr>
+        <w:commentReference w:id="34"/>
+      </w:r>
+      <w:r>
+        <w:rPr>
+          <w:sz w:val="22"/>
+          <w:szCs w:val="22"/>
+        </w:rPr>
+        <w:t>1</w:t>
       </w:r>
       <w:r>
         <w:rPr>
@@ -11732,7 +12233,29 @@
           <w:sz w:val="22"/>
           <w:szCs w:val="22"/>
         </w:rPr>
-        <w:t xml:space="preserve"> of 5’UTR length was widespread in Araport11 annotation (</w:t>
+        <w:t xml:space="preserve"> of 5’UTR length </w:t>
+      </w:r>
+      <w:commentRangeStart w:id="35"/>
+      <w:r>
+        <w:rPr>
+          <w:sz w:val="22"/>
+          <w:szCs w:val="22"/>
+        </w:rPr>
+        <w:t xml:space="preserve">was </w:t>
+      </w:r>
+      <w:commentRangeEnd w:id="35"/>
+      <w:r>
+        <w:rPr>
+          <w:rStyle w:val="CommentReference"/>
+        </w:rPr>
+        <w:commentReference w:id="35"/>
+      </w:r>
+      <w:r>
+        <w:rPr>
+          <w:sz w:val="22"/>
+          <w:szCs w:val="22"/>
+        </w:rPr>
+        <w:t>widespread in Araport11 annotation (</w:t>
       </w:r>
       <w:r>
         <w:rPr>
@@ -11774,7 +12297,29 @@
           <w:sz w:val="22"/>
           <w:szCs w:val="22"/>
         </w:rPr>
-        <w:t xml:space="preserve">Consequently, nanopore data can be used to </w:t>
+        <w:t xml:space="preserve">Consequently, </w:t>
+      </w:r>
+      <w:commentRangeStart w:id="36"/>
+      <w:r>
+        <w:rPr>
+          <w:sz w:val="22"/>
+          <w:szCs w:val="22"/>
+        </w:rPr>
+        <w:t>nanopore data</w:t>
+      </w:r>
+      <w:commentRangeEnd w:id="36"/>
+      <w:r>
+        <w:rPr>
+          <w:rStyle w:val="CommentReference"/>
+        </w:rPr>
+        <w:commentReference w:id="36"/>
+      </w:r>
+      <w:r>
+        <w:rPr>
+          <w:sz w:val="22"/>
+          <w:szCs w:val="22"/>
+        </w:rPr>
+        <w:t xml:space="preserve"> can be used to </w:t>
       </w:r>
       <w:r>
         <w:rPr>
@@ -11948,12 +12493,20 @@
         </w:rPr>
         <w:t xml:space="preserve"> </w:t>
       </w:r>
+      <w:commentRangeStart w:id="37"/>
       <w:r>
         <w:rPr>
           <w:sz w:val="22"/>
           <w:szCs w:val="22"/>
         </w:rPr>
         <w:t>read</w:t>
+      </w:r>
+      <w:commentRangeEnd w:id="37"/>
+      <w:r>
+        <w:rPr>
+          <w:rStyle w:val="CommentReference"/>
+        </w:rPr>
+        <w:commentReference w:id="37"/>
       </w:r>
       <w:r>
         <w:rPr>
@@ -12350,7 +12903,29 @@
           <w:sz w:val="22"/>
           <w:szCs w:val="22"/>
         </w:rPr>
-        <w:t xml:space="preserve">a combination of read and alignment errors </w:t>
+        <w:t xml:space="preserve">a combination of </w:t>
+      </w:r>
+      <w:commentRangeStart w:id="38"/>
+      <w:r>
+        <w:rPr>
+          <w:sz w:val="22"/>
+          <w:szCs w:val="22"/>
+        </w:rPr>
+        <w:t xml:space="preserve">read </w:t>
+      </w:r>
+      <w:commentRangeEnd w:id="38"/>
+      <w:r>
+        <w:rPr>
+          <w:rStyle w:val="CommentReference"/>
+        </w:rPr>
+        <w:commentReference w:id="38"/>
+      </w:r>
+      <w:r>
+        <w:rPr>
+          <w:sz w:val="22"/>
+          <w:szCs w:val="22"/>
+        </w:rPr>
+        <w:t xml:space="preserve">and alignment errors </w:t>
       </w:r>
       <w:r>
         <w:rPr>
@@ -12406,7 +12981,15 @@
           <w:sz w:val="22"/>
           <w:szCs w:val="22"/>
         </w:rPr>
-        <w:t xml:space="preserve"> of</w:t>
+        <w:t xml:space="preserve"> </w:t>
+      </w:r>
+      <w:commentRangeStart w:id="39"/>
+      <w:r>
+        <w:rPr>
+          <w:sz w:val="22"/>
+          <w:szCs w:val="22"/>
+        </w:rPr>
+        <w:t>of</w:t>
       </w:r>
       <w:r>
         <w:rPr>
@@ -12434,7 +13017,21 @@
           <w:sz w:val="22"/>
           <w:szCs w:val="22"/>
         </w:rPr>
-        <w:t xml:space="preserve"> absent from </w:t>
+        <w:t xml:space="preserve"> </w:t>
+      </w:r>
+      <w:commentRangeEnd w:id="39"/>
+      <w:r>
+        <w:rPr>
+          <w:rStyle w:val="CommentReference"/>
+        </w:rPr>
+        <w:commentReference w:id="39"/>
+      </w:r>
+      <w:r>
+        <w:rPr>
+          <w:sz w:val="22"/>
+          <w:szCs w:val="22"/>
+        </w:rPr>
+        <w:t xml:space="preserve">absent from </w:t>
       </w:r>
       <w:r>
         <w:rPr>
@@ -12891,6 +13488,7 @@
         </w:rPr>
         <w:t xml:space="preserve">. </w:t>
       </w:r>
+      <w:commentRangeStart w:id="40"/>
       <w:r>
         <w:rPr>
           <w:sz w:val="22"/>
@@ -13237,6 +13835,155 @@
           <w:sz w:val="22"/>
           <w:szCs w:val="22"/>
         </w:rPr>
+        <w:t>.</w:t>
+      </w:r>
+      <w:commentRangeEnd w:id="40"/>
+      <w:r>
+        <w:rPr>
+          <w:rStyle w:val="CommentReference"/>
+        </w:rPr>
+        <w:commentReference w:id="40"/>
+      </w:r>
+      <w:r>
+        <w:rPr>
+          <w:sz w:val="22"/>
+          <w:szCs w:val="22"/>
+        </w:rPr>
+        <w:t xml:space="preserve"> </w:t>
+      </w:r>
+      <w:r>
+        <w:rPr>
+          <w:sz w:val="22"/>
+          <w:szCs w:val="22"/>
+        </w:rPr>
+        <w:t>3,</w:t>
+      </w:r>
+      <w:r>
+        <w:rPr>
+          <w:sz w:val="22"/>
+          <w:szCs w:val="22"/>
+        </w:rPr>
+        <w:t>234</w:t>
+      </w:r>
+      <w:r>
+        <w:rPr>
+          <w:sz w:val="22"/>
+          <w:szCs w:val="22"/>
+        </w:rPr>
+        <w:t xml:space="preserve"> unique</w:t>
+      </w:r>
+      <w:r>
+        <w:rPr>
+          <w:sz w:val="22"/>
+          <w:szCs w:val="22"/>
+        </w:rPr>
+        <w:t xml:space="preserve"> </w:t>
+      </w:r>
+      <w:r>
+        <w:rPr>
+          <w:sz w:val="22"/>
+          <w:szCs w:val="22"/>
+        </w:rPr>
+        <w:t xml:space="preserve">canonical </w:t>
+      </w:r>
+      <w:r>
+        <w:rPr>
+          <w:sz w:val="22"/>
+          <w:szCs w:val="22"/>
+        </w:rPr>
+        <w:t xml:space="preserve">splicing events in </w:t>
+      </w:r>
+      <w:r>
+        <w:rPr>
+          <w:sz w:val="22"/>
+          <w:szCs w:val="22"/>
+        </w:rPr>
+        <w:t xml:space="preserve">the </w:t>
+      </w:r>
+      <w:r>
+        <w:rPr>
+          <w:sz w:val="22"/>
+          <w:szCs w:val="22"/>
+        </w:rPr>
+        <w:t xml:space="preserve">error corrected </w:t>
+      </w:r>
+      <w:r>
+        <w:rPr>
+          <w:sz w:val="22"/>
+          <w:szCs w:val="22"/>
+        </w:rPr>
+        <w:t>nanopore data were supported by Illumina RNA-</w:t>
+      </w:r>
+      <w:proofErr w:type="spellStart"/>
+      <w:r>
+        <w:rPr>
+          <w:sz w:val="22"/>
+          <w:szCs w:val="22"/>
+        </w:rPr>
+        <w:t>Seq</w:t>
+      </w:r>
+      <w:proofErr w:type="spellEnd"/>
+      <w:r>
+        <w:rPr>
+          <w:sz w:val="22"/>
+          <w:szCs w:val="22"/>
+        </w:rPr>
+        <w:t xml:space="preserve">, but were absent from both </w:t>
+      </w:r>
+      <w:r>
+        <w:rPr>
+          <w:sz w:val="22"/>
+          <w:szCs w:val="22"/>
+        </w:rPr>
+        <w:t xml:space="preserve">Araport11 and AtRTD2 </w:t>
+      </w:r>
+      <w:r>
+        <w:rPr>
+          <w:sz w:val="22"/>
+          <w:szCs w:val="22"/>
+        </w:rPr>
+        <w:t>annotations, highlighting potential gaps in the complexity of Arabidopsis splicing</w:t>
+      </w:r>
+      <w:r>
+        <w:rPr>
+          <w:sz w:val="22"/>
+          <w:szCs w:val="22"/>
+        </w:rPr>
+        <w:t xml:space="preserve"> annotation</w:t>
+      </w:r>
+      <w:r>
+        <w:rPr>
+          <w:sz w:val="22"/>
+          <w:szCs w:val="22"/>
+        </w:rPr>
+        <w:t xml:space="preserve"> (Fig</w:t>
+      </w:r>
+      <w:r>
+        <w:rPr>
+          <w:sz w:val="22"/>
+          <w:szCs w:val="22"/>
+        </w:rPr>
+        <w:t xml:space="preserve">ure </w:t>
+      </w:r>
+      <w:r>
+        <w:rPr>
+          <w:sz w:val="22"/>
+          <w:szCs w:val="22"/>
+        </w:rPr>
+        <w:t>4B, Table 3</w:t>
+      </w:r>
+      <w:r>
+        <w:rPr>
+          <w:sz w:val="22"/>
+          <w:szCs w:val="22"/>
+        </w:rPr>
+        <w:t>)</w:t>
+      </w:r>
+      <w:r>
+        <w:rPr>
+          <w:sz w:val="22"/>
+          <w:szCs w:val="22"/>
+        </w:rPr>
         <w:t xml:space="preserve">. </w:t>
       </w:r>
       <w:r>
@@ -13244,21 +13991,141 @@
           <w:sz w:val="22"/>
           <w:szCs w:val="22"/>
         </w:rPr>
-        <w:t>3,</w:t>
-      </w:r>
-      <w:r>
-        <w:rPr>
-          <w:sz w:val="22"/>
-          <w:szCs w:val="22"/>
-        </w:rPr>
-        <w:t>234</w:t>
-      </w:r>
-      <w:r>
-        <w:rPr>
-          <w:sz w:val="22"/>
-          <w:szCs w:val="22"/>
-        </w:rPr>
-        <w:t xml:space="preserve"> unique</w:t>
+        <w:t xml:space="preserve">Consistent with this, </w:t>
+      </w:r>
+      <w:r>
+        <w:rPr>
+          <w:sz w:val="22"/>
+          <w:szCs w:val="22"/>
+        </w:rPr>
+        <w:t xml:space="preserve">we </w:t>
+      </w:r>
+      <w:r>
+        <w:rPr>
+          <w:sz w:val="22"/>
+          <w:szCs w:val="22"/>
+        </w:rPr>
+        <w:t xml:space="preserve">validated </w:t>
+      </w:r>
+      <w:r>
+        <w:rPr>
+          <w:sz w:val="22"/>
+          <w:szCs w:val="22"/>
+        </w:rPr>
+        <w:t>3</w:t>
+      </w:r>
+      <w:r>
+        <w:rPr>
+          <w:sz w:val="22"/>
+          <w:szCs w:val="22"/>
+        </w:rPr>
+        <w:t xml:space="preserve"> of these</w:t>
+      </w:r>
+      <w:r>
+        <w:rPr>
+          <w:sz w:val="22"/>
+          <w:szCs w:val="22"/>
+        </w:rPr>
+        <w:t xml:space="preserve"> splicing events by using</w:t>
+      </w:r>
+      <w:r>
+        <w:rPr>
+          <w:sz w:val="22"/>
+          <w:szCs w:val="22"/>
+        </w:rPr>
+        <w:t xml:space="preserve"> RT-PCR </w:t>
+      </w:r>
+      <w:r>
+        <w:rPr>
+          <w:sz w:val="22"/>
+          <w:szCs w:val="22"/>
+        </w:rPr>
+        <w:t>followed by</w:t>
+      </w:r>
+      <w:commentRangeStart w:id="41"/>
+      <w:commentRangeStart w:id="42"/>
+      <w:commentRangeStart w:id="43"/>
+      <w:commentRangeEnd w:id="41"/>
+      <w:r>
+        <w:rPr>
+          <w:rStyle w:val="CommentReference"/>
+          <w:sz w:val="22"/>
+          <w:szCs w:val="22"/>
+        </w:rPr>
+        <w:commentReference w:id="41"/>
+      </w:r>
+      <w:commentRangeEnd w:id="42"/>
+      <w:r>
+        <w:rPr>
+          <w:rStyle w:val="CommentReference"/>
+          <w:sz w:val="22"/>
+          <w:szCs w:val="22"/>
+        </w:rPr>
+        <w:commentReference w:id="42"/>
+      </w:r>
+      <w:commentRangeEnd w:id="43"/>
+      <w:r>
+        <w:rPr>
+          <w:rStyle w:val="CommentReference"/>
+        </w:rPr>
+        <w:commentReference w:id="43"/>
+      </w:r>
+      <w:r>
+        <w:rPr>
+          <w:sz w:val="22"/>
+          <w:szCs w:val="22"/>
+        </w:rPr>
+        <w:t xml:space="preserve"> cloning and sequencing</w:t>
+      </w:r>
+      <w:r>
+        <w:rPr>
+          <w:sz w:val="22"/>
+          <w:szCs w:val="22"/>
+        </w:rPr>
+        <w:t xml:space="preserve"> (</w:t>
+      </w:r>
+      <w:commentRangeStart w:id="44"/>
+      <w:r>
+        <w:rPr>
+          <w:sz w:val="22"/>
+          <w:szCs w:val="22"/>
+        </w:rPr>
+        <w:t>Figure S</w:t>
+      </w:r>
+      <w:r>
+        <w:rPr>
+          <w:sz w:val="22"/>
+          <w:szCs w:val="22"/>
+        </w:rPr>
+        <w:t>4</w:t>
+      </w:r>
+      <w:r>
+        <w:rPr>
+          <w:sz w:val="22"/>
+          <w:szCs w:val="22"/>
+        </w:rPr>
+        <w:t>A</w:t>
+      </w:r>
+      <w:commentRangeEnd w:id="44"/>
+      <w:r>
+        <w:rPr>
+          <w:rStyle w:val="CommentReference"/>
+        </w:rPr>
+        <w:commentReference w:id="44"/>
+      </w:r>
+      <w:r>
+        <w:rPr>
+          <w:sz w:val="22"/>
+          <w:szCs w:val="22"/>
+        </w:rPr>
+        <w:t xml:space="preserve">). </w:t>
+      </w:r>
+      <w:r>
+        <w:rPr>
+          <w:sz w:val="22"/>
+          <w:szCs w:val="22"/>
+        </w:rPr>
+        <w:t>In order to</w:t>
       </w:r>
       <w:r>
         <w:rPr>
@@ -13272,14 +14139,7 @@
           <w:sz w:val="22"/>
           <w:szCs w:val="22"/>
         </w:rPr>
-        <w:t xml:space="preserve">canonical </w:t>
-      </w:r>
-      <w:r>
-        <w:rPr>
-          <w:sz w:val="22"/>
-          <w:szCs w:val="22"/>
-        </w:rPr>
-        <w:t xml:space="preserve">splicing events in </w:t>
+        <w:t xml:space="preserve">examine the features of </w:t>
       </w:r>
       <w:r>
         <w:rPr>
@@ -13293,562 +14153,368 @@
           <w:sz w:val="22"/>
           <w:szCs w:val="22"/>
         </w:rPr>
-        <w:t xml:space="preserve">error corrected </w:t>
-      </w:r>
-      <w:r>
-        <w:rPr>
-          <w:sz w:val="22"/>
-          <w:szCs w:val="22"/>
-        </w:rPr>
-        <w:t>nanopore data were supported by Illumina RNA-</w:t>
-      </w:r>
-      <w:proofErr w:type="spellStart"/>
-      <w:r>
-        <w:rPr>
-          <w:sz w:val="22"/>
-          <w:szCs w:val="22"/>
-        </w:rPr>
-        <w:t>Seq</w:t>
-      </w:r>
-      <w:proofErr w:type="spellEnd"/>
-      <w:r>
-        <w:rPr>
-          <w:sz w:val="22"/>
-          <w:szCs w:val="22"/>
-        </w:rPr>
-        <w:t xml:space="preserve">, but were absent from both </w:t>
-      </w:r>
-      <w:r>
-        <w:rPr>
-          <w:sz w:val="22"/>
-          <w:szCs w:val="22"/>
-        </w:rPr>
-        <w:t xml:space="preserve">Araport11 and AtRTD2 </w:t>
-      </w:r>
-      <w:r>
-        <w:rPr>
-          <w:sz w:val="22"/>
-          <w:szCs w:val="22"/>
-        </w:rPr>
-        <w:t>annotations, highlighting potential gaps in the complexity of Arabidopsis splicing</w:t>
-      </w:r>
-      <w:r>
-        <w:rPr>
-          <w:sz w:val="22"/>
-          <w:szCs w:val="22"/>
-        </w:rPr>
-        <w:t xml:space="preserve"> annotation</w:t>
-      </w:r>
-      <w:r>
-        <w:rPr>
-          <w:sz w:val="22"/>
-          <w:szCs w:val="22"/>
-        </w:rPr>
-        <w:t xml:space="preserve"> (Fig</w:t>
-      </w:r>
-      <w:r>
-        <w:rPr>
-          <w:sz w:val="22"/>
-          <w:szCs w:val="22"/>
-        </w:rPr>
-        <w:t xml:space="preserve">ure </w:t>
-      </w:r>
-      <w:r>
-        <w:rPr>
-          <w:sz w:val="22"/>
-          <w:szCs w:val="22"/>
-        </w:rPr>
-        <w:t>4B, Table 3</w:t>
-      </w:r>
-      <w:r>
-        <w:rPr>
-          <w:sz w:val="22"/>
-          <w:szCs w:val="22"/>
+        <w:t>unannotated splices</w:t>
+      </w:r>
+      <w:r>
+        <w:rPr>
+          <w:sz w:val="22"/>
+          <w:szCs w:val="22"/>
+        </w:rPr>
+        <w:t>,</w:t>
+      </w:r>
+      <w:r>
+        <w:rPr>
+          <w:sz w:val="22"/>
+          <w:szCs w:val="22"/>
+        </w:rPr>
+        <w:t xml:space="preserve"> </w:t>
+      </w:r>
+      <w:r>
+        <w:rPr>
+          <w:sz w:val="22"/>
+          <w:szCs w:val="22"/>
+        </w:rPr>
+        <w:t>w</w:t>
+      </w:r>
+      <w:r>
+        <w:rPr>
+          <w:sz w:val="22"/>
+          <w:szCs w:val="22"/>
+        </w:rPr>
+        <w:t>e</w:t>
+      </w:r>
+      <w:r>
+        <w:rPr>
+          <w:sz w:val="22"/>
+          <w:szCs w:val="22"/>
+        </w:rPr>
+        <w:t xml:space="preserve"> </w:t>
+      </w:r>
+      <w:r>
+        <w:rPr>
+          <w:sz w:val="22"/>
+          <w:szCs w:val="22"/>
+        </w:rPr>
+        <w:t xml:space="preserve">applied </w:t>
+      </w:r>
+      <w:r>
+        <w:rPr>
+          <w:sz w:val="22"/>
+          <w:szCs w:val="22"/>
+        </w:rPr>
+        <w:t xml:space="preserve">previously determined </w:t>
+      </w:r>
+      <w:commentRangeStart w:id="45"/>
+      <w:r>
+        <w:rPr>
+          <w:sz w:val="22"/>
+          <w:szCs w:val="22"/>
+        </w:rPr>
+        <w:t>splice site</w:t>
+      </w:r>
+      <w:commentRangeEnd w:id="45"/>
+      <w:r>
+        <w:rPr>
+          <w:rStyle w:val="CommentReference"/>
+        </w:rPr>
+        <w:commentReference w:id="45"/>
+      </w:r>
+      <w:r>
+        <w:rPr>
+          <w:sz w:val="22"/>
+          <w:szCs w:val="22"/>
+        </w:rPr>
+        <w:t xml:space="preserve"> position weight </w:t>
+      </w:r>
+      <w:r>
+        <w:rPr>
+          <w:sz w:val="22"/>
+          <w:szCs w:val="22"/>
+        </w:rPr>
+        <w:t>matrices</w:t>
+      </w:r>
+      <w:r>
+        <w:rPr>
+          <w:sz w:val="22"/>
+          <w:szCs w:val="22"/>
+        </w:rPr>
+        <w:t xml:space="preserve"> </w:t>
+      </w:r>
+      <w:r>
+        <w:rPr>
+          <w:sz w:val="22"/>
+          <w:szCs w:val="22"/>
+        </w:rPr>
+        <w:t>of</w:t>
+      </w:r>
+      <w:r>
+        <w:rPr>
+          <w:sz w:val="22"/>
+          <w:szCs w:val="22"/>
+        </w:rPr>
+        <w:t xml:space="preserve"> </w:t>
+      </w:r>
+      <w:r>
+        <w:rPr>
+          <w:sz w:val="22"/>
+          <w:szCs w:val="22"/>
+        </w:rPr>
+        <w:t>the</w:t>
+      </w:r>
+      <w:r>
+        <w:rPr>
+          <w:sz w:val="22"/>
+          <w:szCs w:val="22"/>
+        </w:rPr>
+        <w:t xml:space="preserve"> flanking sequences</w:t>
+      </w:r>
+      <w:r>
+        <w:rPr>
+          <w:sz w:val="22"/>
+          <w:szCs w:val="22"/>
+        </w:rPr>
+        <w:t xml:space="preserve"> </w:t>
+      </w:r>
+      <w:r>
+        <w:rPr>
+          <w:sz w:val="22"/>
+          <w:szCs w:val="22"/>
+        </w:rPr>
+        <w:t xml:space="preserve">to categorize </w:t>
+      </w:r>
+      <w:r>
+        <w:rPr>
+          <w:sz w:val="22"/>
+          <w:szCs w:val="22"/>
+        </w:rPr>
+        <w:t xml:space="preserve">U2 </w:t>
+      </w:r>
+      <w:r>
+        <w:rPr>
+          <w:sz w:val="22"/>
+          <w:szCs w:val="22"/>
+        </w:rPr>
+        <w:t>or</w:t>
+      </w:r>
+      <w:r>
+        <w:rPr>
+          <w:sz w:val="22"/>
+          <w:szCs w:val="22"/>
+        </w:rPr>
+        <w:t xml:space="preserve"> 12 </w:t>
+      </w:r>
+      <w:r>
+        <w:rPr>
+          <w:sz w:val="22"/>
+          <w:szCs w:val="22"/>
+        </w:rPr>
+        <w:t>class</w:t>
+      </w:r>
+      <w:r>
+        <w:rPr>
+          <w:sz w:val="22"/>
+          <w:szCs w:val="22"/>
+        </w:rPr>
+        <w:t xml:space="preserve"> splic</w:t>
+      </w:r>
+      <w:r>
+        <w:rPr>
+          <w:sz w:val="22"/>
+          <w:szCs w:val="22"/>
+        </w:rPr>
+        <w:t>e sites</w:t>
+      </w:r>
+      <w:r>
+        <w:rPr>
+          <w:sz w:val="22"/>
+          <w:szCs w:val="22"/>
+        </w:rPr>
+        <w:t xml:space="preserve"> </w:t>
+      </w:r>
+      <w:r>
+        <w:fldChar w:fldCharType="begin"/>
+      </w:r>
+      <w:r>
+        <w:instrText xml:space="preserve"> ADDIN EN.CITE &lt;EndNote&gt;&lt;Cite&gt;&lt;Author&gt;Sheth&lt;/Author&gt;&lt;Year&gt;2006&lt;/Year&gt;&lt;RecNum&gt;437&lt;/RecNum&gt;&lt;DisplayText&gt;(&lt;style face="italic"&gt;25&lt;/style&gt;)&lt;/DisplayText&gt;&lt;record&gt;&lt;rec-number&gt;437&lt;/rec-number&gt;&lt;foreign-keys&gt;&lt;key app="EN" db-id="prvswxv93dz2ape0026pwr2cdfp5e922pf5w" timestamp="1553699369"&gt;437&lt;/key&gt;&lt;/foreign-keys&gt;&lt;ref-type name="Journal Article"&gt;17&lt;/ref-type&gt;&lt;contributors&gt;&lt;authors&gt;&lt;author&gt;Sheth, N.&lt;/author&gt;&lt;author&gt;Roca, X.&lt;/author&gt;&lt;author&gt;Hastings, M. L.&lt;/author&gt;&lt;author&gt;Roeder, T.&lt;/author&gt;&lt;author&gt;Krainer, A. R.&lt;/author&gt;&lt;author&gt;Sachidanandam, R.&lt;/author&gt;&lt;/authors&gt;&lt;/contributors&gt;&lt;auth-address&gt;Cold Spring Harbor Laboratory, 1 Bungtown Road, Cold Spring Harbor, NY 11724, USA.&lt;/auth-address&gt;&lt;titles&gt;&lt;title&gt;Comprehensive splice-site analysis using comparative genomics&lt;/title&gt;&lt;secondary-title&gt;Nucleic Acids Res&lt;/secondary-title&gt;&lt;/titles&gt;&lt;periodical&gt;&lt;full-title&gt;Nucleic Acids Research&lt;/full-title&gt;&lt;abbr-1&gt;Nucleic Acids Res&lt;/abbr-1&gt;&lt;/periodical&gt;&lt;pages&gt;3955-67&lt;/pages&gt;&lt;volume&gt;34&lt;/volume&gt;&lt;number&gt;14&lt;/number&gt;&lt;edition&gt;2006/08/18&lt;/edition&gt;&lt;keywords&gt;&lt;keyword&gt;Animals&lt;/keyword&gt;&lt;keyword&gt;Arabidopsis/genetics&lt;/keyword&gt;&lt;keyword&gt;Base Sequence&lt;/keyword&gt;&lt;keyword&gt;Caenorhabditis elegans/genetics&lt;/keyword&gt;&lt;keyword&gt;Conserved Sequence&lt;/keyword&gt;&lt;keyword&gt;Databases, Nucleic Acid&lt;/keyword&gt;&lt;keyword&gt;Drosophila melanogaster/genetics&lt;/keyword&gt;&lt;keyword&gt;Evolution, Molecular&lt;/keyword&gt;&lt;keyword&gt;Genomics/*methods&lt;/keyword&gt;&lt;keyword&gt;Humans&lt;/keyword&gt;&lt;keyword&gt;Internet&lt;/keyword&gt;&lt;keyword&gt;Introns&lt;/keyword&gt;&lt;keyword&gt;Phylogeny&lt;/keyword&gt;&lt;keyword&gt;*RNA Splice Sites&lt;/keyword&gt;&lt;keyword&gt;Software&lt;/keyword&gt;&lt;/keywords&gt;&lt;dates&gt;&lt;year&gt;2006&lt;/year&gt;&lt;/dates&gt;&lt;isbn&gt;1362-4962 (Electronic)&amp;#xD;0305-1048 (Linking)&lt;/isbn&gt;&lt;accession-num&gt;16914448&lt;/accession-num&gt;&lt;urls&gt;&lt;related-urls&gt;&lt;url&gt;https://www.ncbi.nlm.nih.gov/pubmed/16914448&lt;/url&gt;&lt;/related-urls&gt;&lt;/urls&gt;&lt;custom2&gt;PMC1557818&lt;/custom2&gt;&lt;electronic-resource-num&gt;10.1093/nar/gkl556&lt;/electronic-resource-num&gt;&lt;/record&gt;&lt;/Cite&gt;&lt;/EndNote&gt;</w:instrText>
+      </w:r>
+      <w:r>
+        <w:rPr>
+          <w:rFonts w:cstheme="minorHAnsi"/>
+          <w:sz w:val="22"/>
+          <w:szCs w:val="22"/>
+        </w:rPr>
+        <w:fldChar w:fldCharType="separate"/>
+      </w:r>
+      <w:r>
+        <w:rPr>
+          <w:noProof/>
+        </w:rPr>
+        <w:t>(</w:t>
+      </w:r>
+      <w:r>
+        <w:rPr>
+          <w:i/>
+          <w:noProof/>
+        </w:rPr>
+        <w:t>25</w:t>
+      </w:r>
+      <w:r>
+        <w:rPr>
+          <w:noProof/>
         </w:rPr>
         <w:t>)</w:t>
       </w:r>
       <w:r>
+        <w:fldChar w:fldCharType="end"/>
+      </w:r>
+      <w:r>
+        <w:rPr>
+          <w:sz w:val="22"/>
+          <w:szCs w:val="22"/>
+        </w:rPr>
+        <w:t xml:space="preserve"> (</w:t>
+      </w:r>
+      <w:r>
+        <w:rPr>
+          <w:sz w:val="22"/>
+          <w:szCs w:val="22"/>
+        </w:rPr>
+        <w:t>Figure S</w:t>
+      </w:r>
+      <w:r>
+        <w:rPr>
+          <w:sz w:val="22"/>
+          <w:szCs w:val="22"/>
+        </w:rPr>
+        <w:t>4B)</w:t>
+      </w:r>
+      <w:r>
         <w:rPr>
           <w:sz w:val="22"/>
           <w:szCs w:val="22"/>
         </w:rPr>
         <w:t xml:space="preserve">. </w:t>
       </w:r>
-      <w:r>
-        <w:rPr>
-          <w:sz w:val="22"/>
-          <w:szCs w:val="22"/>
-        </w:rPr>
-        <w:t xml:space="preserve">Consistent with this, </w:t>
-      </w:r>
-      <w:r>
-        <w:rPr>
-          <w:sz w:val="22"/>
-          <w:szCs w:val="22"/>
-        </w:rPr>
-        <w:t xml:space="preserve">we </w:t>
-      </w:r>
-      <w:r>
-        <w:rPr>
-          <w:sz w:val="22"/>
-          <w:szCs w:val="22"/>
-        </w:rPr>
-        <w:t xml:space="preserve">validated </w:t>
-      </w:r>
-      <w:r>
-        <w:rPr>
-          <w:sz w:val="22"/>
-          <w:szCs w:val="22"/>
-        </w:rPr>
-        <w:t>3</w:t>
-      </w:r>
-      <w:r>
-        <w:rPr>
-          <w:sz w:val="22"/>
-          <w:szCs w:val="22"/>
-        </w:rPr>
-        <w:t xml:space="preserve"> of these</w:t>
-      </w:r>
-      <w:r>
-        <w:rPr>
-          <w:sz w:val="22"/>
-          <w:szCs w:val="22"/>
-        </w:rPr>
-        <w:t xml:space="preserve"> splicing events by using</w:t>
-      </w:r>
-      <w:r>
-        <w:rPr>
-          <w:sz w:val="22"/>
-          <w:szCs w:val="22"/>
-        </w:rPr>
-        <w:t xml:space="preserve"> RT-PCR </w:t>
-      </w:r>
-      <w:r>
-        <w:rPr>
-          <w:sz w:val="22"/>
-          <w:szCs w:val="22"/>
-        </w:rPr>
-        <w:t>followed by</w:t>
-      </w:r>
-      <w:commentRangeStart w:id="6"/>
-      <w:commentRangeStart w:id="7"/>
-      <w:commentRangeEnd w:id="6"/>
+      <w:commentRangeStart w:id="46"/>
+      <w:r>
+        <w:rPr>
+          <w:sz w:val="22"/>
+          <w:szCs w:val="22"/>
+        </w:rPr>
+        <w:t xml:space="preserve">The </w:t>
+      </w:r>
+      <w:r>
+        <w:rPr>
+          <w:sz w:val="22"/>
+          <w:szCs w:val="22"/>
+        </w:rPr>
+        <w:t xml:space="preserve">U2/U12 classifications lend weight to the idea that they </w:t>
+      </w:r>
+      <w:commentRangeEnd w:id="46"/>
       <w:r>
         <w:rPr>
           <w:rStyle w:val="CommentReference"/>
-          <w:sz w:val="22"/>
-          <w:szCs w:val="22"/>
-        </w:rPr>
-        <w:commentReference w:id="6"/>
-      </w:r>
-      <w:commentRangeEnd w:id="7"/>
+        </w:rPr>
+        <w:commentReference w:id="46"/>
+      </w:r>
+      <w:r>
+        <w:rPr>
+          <w:sz w:val="22"/>
+          <w:szCs w:val="22"/>
+        </w:rPr>
+        <w:t>constitute authentic splicing events.</w:t>
+      </w:r>
+      <w:commentRangeStart w:id="47"/>
+      <w:r>
+        <w:rPr>
+          <w:sz w:val="22"/>
+          <w:szCs w:val="22"/>
+        </w:rPr>
+        <w:t>,</w:t>
+      </w:r>
+      <w:commentRangeEnd w:id="47"/>
       <w:r>
         <w:rPr>
           <w:rStyle w:val="CommentReference"/>
-          <w:sz w:val="22"/>
-          <w:szCs w:val="22"/>
-        </w:rPr>
-        <w:commentReference w:id="7"/>
-      </w:r>
-      <w:r>
-        <w:rPr>
-          <w:sz w:val="22"/>
-          <w:szCs w:val="22"/>
-        </w:rPr>
-        <w:t xml:space="preserve"> cloning and sequencing</w:t>
-      </w:r>
-      <w:r>
-        <w:rPr>
-          <w:sz w:val="22"/>
-          <w:szCs w:val="22"/>
-        </w:rPr>
-        <w:t xml:space="preserve"> (</w:t>
-      </w:r>
-      <w:commentRangeStart w:id="8"/>
-      <w:r>
-        <w:rPr>
-          <w:sz w:val="22"/>
-          <w:szCs w:val="22"/>
-        </w:rPr>
-        <w:t>Figure S</w:t>
-      </w:r>
-      <w:r>
-        <w:rPr>
-          <w:sz w:val="22"/>
-          <w:szCs w:val="22"/>
-        </w:rPr>
-        <w:t>4</w:t>
-      </w:r>
-      <w:r>
-        <w:rPr>
-          <w:sz w:val="22"/>
-          <w:szCs w:val="22"/>
-        </w:rPr>
-        <w:t>A</w:t>
-      </w:r>
-      <w:commentRangeEnd w:id="8"/>
+        </w:rPr>
+        <w:commentReference w:id="47"/>
+      </w:r>
+      <w:r>
+        <w:rPr>
+          <w:sz w:val="22"/>
+          <w:szCs w:val="22"/>
+        </w:rPr>
+        <w:t xml:space="preserve"> </w:t>
+      </w:r>
+      <w:r>
+        <w:rPr>
+          <w:sz w:val="22"/>
+          <w:szCs w:val="22"/>
+        </w:rPr>
+        <w:t>U</w:t>
+      </w:r>
+      <w:r>
+        <w:rPr>
+          <w:sz w:val="22"/>
+          <w:szCs w:val="22"/>
+        </w:rPr>
+        <w:t xml:space="preserve">nannotated </w:t>
+      </w:r>
+      <w:r>
+        <w:rPr>
+          <w:sz w:val="22"/>
+          <w:szCs w:val="22"/>
+        </w:rPr>
+        <w:t xml:space="preserve">events </w:t>
+      </w:r>
+      <w:r>
+        <w:rPr>
+          <w:sz w:val="22"/>
+          <w:szCs w:val="22"/>
+        </w:rPr>
+        <w:t xml:space="preserve">were </w:t>
+      </w:r>
+      <w:commentRangeStart w:id="48"/>
+      <w:commentRangeStart w:id="49"/>
+      <w:commentRangeStart w:id="50"/>
+      <w:r>
+        <w:rPr>
+          <w:sz w:val="22"/>
+          <w:szCs w:val="22"/>
+        </w:rPr>
+        <w:t>generally supported by fewer reads</w:t>
+      </w:r>
+      <w:r>
+        <w:rPr>
+          <w:sz w:val="22"/>
+          <w:szCs w:val="22"/>
+        </w:rPr>
+        <w:t xml:space="preserve"> </w:t>
+      </w:r>
+      <w:commentRangeEnd w:id="48"/>
       <w:r>
         <w:rPr>
           <w:rStyle w:val="CommentReference"/>
-        </w:rPr>
-        <w:commentReference w:id="8"/>
-      </w:r>
-      <w:r>
-        <w:rPr>
-          <w:sz w:val="22"/>
-          <w:szCs w:val="22"/>
-        </w:rPr>
-        <w:t xml:space="preserve">). </w:t>
-      </w:r>
-      <w:r>
-        <w:rPr>
-          <w:sz w:val="22"/>
-          <w:szCs w:val="22"/>
-        </w:rPr>
-        <w:t>In order to</w:t>
-      </w:r>
-      <w:r>
-        <w:rPr>
-          <w:sz w:val="22"/>
-          <w:szCs w:val="22"/>
-        </w:rPr>
-        <w:t xml:space="preserve"> </w:t>
-      </w:r>
-      <w:r>
-        <w:rPr>
-          <w:sz w:val="22"/>
-          <w:szCs w:val="22"/>
-        </w:rPr>
-        <w:t xml:space="preserve">examine the features of </w:t>
-      </w:r>
-      <w:r>
-        <w:rPr>
-          <w:sz w:val="22"/>
-          <w:szCs w:val="22"/>
-        </w:rPr>
-        <w:t xml:space="preserve">the </w:t>
-      </w:r>
-      <w:r>
-        <w:rPr>
-          <w:sz w:val="22"/>
-          <w:szCs w:val="22"/>
-        </w:rPr>
-        <w:t>unannotated splices</w:t>
-      </w:r>
-      <w:r>
-        <w:rPr>
-          <w:sz w:val="22"/>
-          <w:szCs w:val="22"/>
-        </w:rPr>
-        <w:t>,</w:t>
-      </w:r>
-      <w:r>
-        <w:rPr>
-          <w:sz w:val="22"/>
-          <w:szCs w:val="22"/>
-        </w:rPr>
-        <w:t xml:space="preserve"> </w:t>
-      </w:r>
-      <w:r>
-        <w:rPr>
-          <w:sz w:val="22"/>
-          <w:szCs w:val="22"/>
-        </w:rPr>
-        <w:t>w</w:t>
-      </w:r>
-      <w:r>
-        <w:rPr>
-          <w:sz w:val="22"/>
-          <w:szCs w:val="22"/>
-        </w:rPr>
-        <w:t>e</w:t>
-      </w:r>
-      <w:r>
-        <w:rPr>
-          <w:sz w:val="22"/>
-          <w:szCs w:val="22"/>
-        </w:rPr>
-        <w:t xml:space="preserve"> </w:t>
-      </w:r>
-      <w:r>
-        <w:rPr>
-          <w:sz w:val="22"/>
-          <w:szCs w:val="22"/>
-        </w:rPr>
-        <w:t xml:space="preserve">applied </w:t>
-      </w:r>
-      <w:r>
-        <w:rPr>
-          <w:sz w:val="22"/>
-          <w:szCs w:val="22"/>
-        </w:rPr>
-        <w:t xml:space="preserve">previously determined </w:t>
-      </w:r>
-      <w:r>
-        <w:rPr>
-          <w:sz w:val="22"/>
-          <w:szCs w:val="22"/>
-        </w:rPr>
-        <w:t xml:space="preserve">splice site position weight </w:t>
-      </w:r>
-      <w:r>
-        <w:rPr>
-          <w:sz w:val="22"/>
-          <w:szCs w:val="22"/>
-        </w:rPr>
-        <w:t>matrices</w:t>
-      </w:r>
-      <w:r>
-        <w:rPr>
-          <w:sz w:val="22"/>
-          <w:szCs w:val="22"/>
-        </w:rPr>
-        <w:t xml:space="preserve"> </w:t>
-      </w:r>
-      <w:r>
-        <w:rPr>
-          <w:sz w:val="22"/>
-          <w:szCs w:val="22"/>
-        </w:rPr>
-        <w:t>of</w:t>
-      </w:r>
-      <w:r>
-        <w:rPr>
-          <w:sz w:val="22"/>
-          <w:szCs w:val="22"/>
-        </w:rPr>
-        <w:t xml:space="preserve"> </w:t>
-      </w:r>
-      <w:r>
-        <w:rPr>
-          <w:sz w:val="22"/>
-          <w:szCs w:val="22"/>
-        </w:rPr>
-        <w:t>the</w:t>
-      </w:r>
-      <w:r>
-        <w:rPr>
-          <w:sz w:val="22"/>
-          <w:szCs w:val="22"/>
-        </w:rPr>
-        <w:t xml:space="preserve"> flanking sequences</w:t>
-      </w:r>
-      <w:r>
-        <w:rPr>
-          <w:sz w:val="22"/>
-          <w:szCs w:val="22"/>
-        </w:rPr>
-        <w:t xml:space="preserve"> </w:t>
-      </w:r>
-      <w:r>
-        <w:rPr>
-          <w:sz w:val="22"/>
-          <w:szCs w:val="22"/>
-        </w:rPr>
-        <w:t xml:space="preserve">to categorize </w:t>
-      </w:r>
-      <w:r>
-        <w:rPr>
-          <w:sz w:val="22"/>
-          <w:szCs w:val="22"/>
-        </w:rPr>
-        <w:t xml:space="preserve">U2 </w:t>
-      </w:r>
-      <w:r>
-        <w:rPr>
-          <w:sz w:val="22"/>
-          <w:szCs w:val="22"/>
-        </w:rPr>
-        <w:t>or</w:t>
-      </w:r>
-      <w:r>
-        <w:rPr>
-          <w:sz w:val="22"/>
-          <w:szCs w:val="22"/>
-        </w:rPr>
-        <w:t xml:space="preserve"> 12 </w:t>
-      </w:r>
-      <w:r>
-        <w:rPr>
-          <w:sz w:val="22"/>
-          <w:szCs w:val="22"/>
-        </w:rPr>
-        <w:t>class</w:t>
-      </w:r>
-      <w:r>
-        <w:rPr>
-          <w:sz w:val="22"/>
-          <w:szCs w:val="22"/>
-        </w:rPr>
-        <w:t xml:space="preserve"> splic</w:t>
-      </w:r>
-      <w:r>
-        <w:rPr>
-          <w:sz w:val="22"/>
-          <w:szCs w:val="22"/>
-        </w:rPr>
-        <w:t>e sites</w:t>
-      </w:r>
-      <w:r>
-        <w:rPr>
-          <w:sz w:val="22"/>
-          <w:szCs w:val="22"/>
-        </w:rPr>
-        <w:t xml:space="preserve"> </w:t>
-      </w:r>
-      <w:r>
-        <w:fldChar w:fldCharType="begin"/>
-      </w:r>
-      <w:r>
-        <w:instrText xml:space="preserve"> ADDIN EN.CITE &lt;EndNote&gt;&lt;Cite&gt;&lt;Author&gt;Sheth&lt;/Author&gt;&lt;Year&gt;2006&lt;/Year&gt;&lt;RecNum&gt;437&lt;/RecNum&gt;&lt;DisplayText&gt;(&lt;style face="italic"&gt;25&lt;/style&gt;)&lt;/DisplayText&gt;&lt;record&gt;&lt;rec-number&gt;437&lt;/rec-number&gt;&lt;foreign-keys&gt;&lt;key app="EN" db-id="prvswxv93dz2ape0026pwr2cdfp5e922pf5w" timestamp="1553699369"&gt;437&lt;/key&gt;&lt;/foreign-keys&gt;&lt;ref-type name="Journal Article"&gt;17&lt;/ref-type&gt;&lt;contributors&gt;&lt;authors&gt;&lt;author&gt;Sheth, N.&lt;/author&gt;&lt;author&gt;Roca, X.&lt;/author&gt;&lt;author&gt;Hastings, M. L.&lt;/author&gt;&lt;author&gt;Roeder, T.&lt;/author&gt;&lt;author&gt;Krainer, A. R.&lt;/author&gt;&lt;author&gt;Sachidanandam, R.&lt;/author&gt;&lt;/authors&gt;&lt;/contributors&gt;&lt;auth-address&gt;Cold Spring Harbor Laboratory, 1 Bungtown Road, Cold Spring Harbor, NY 11724, USA.&lt;/auth-address&gt;&lt;titles&gt;&lt;title&gt;Comprehensive splice-site analysis using comparative genomics&lt;/title&gt;&lt;secondary-title&gt;Nucleic Acids Res&lt;/secondary-title&gt;&lt;/titles&gt;&lt;periodical&gt;&lt;full-title&gt;Nucleic Acids Research&lt;/full-title&gt;&lt;abbr-1&gt;Nucleic Acids Res&lt;/abbr-1&gt;&lt;/periodical&gt;&lt;pages&gt;3955-67&lt;/pages&gt;&lt;volume&gt;34&lt;/volume&gt;&lt;number&gt;14&lt;/number&gt;&lt;edition&gt;2006/08/18&lt;/edition&gt;&lt;keywords&gt;&lt;keyword&gt;Animals&lt;/keyword&gt;&lt;keyword&gt;Arabidopsis/genetics&lt;/keyword&gt;&lt;keyword&gt;Base Sequence&lt;/keyword&gt;&lt;keyword&gt;Caenorhabditis elegans/genetics&lt;/keyword&gt;&lt;keyword&gt;Conserved Sequence&lt;/keyword&gt;&lt;keyword&gt;Databases, Nucleic Acid&lt;/keyword&gt;&lt;keyword&gt;Drosophila melanogaster/genetics&lt;/keyword&gt;&lt;keyword&gt;Evolution, Molecular&lt;/keyword&gt;&lt;keyword&gt;Genomics/*methods&lt;/keyword&gt;&lt;keyword&gt;Humans&lt;/keyword&gt;&lt;keyword&gt;Internet&lt;/keyword&gt;&lt;keyword&gt;Introns&lt;/keyword&gt;&lt;keyword&gt;Phylogeny&lt;/keyword&gt;&lt;keyword&gt;*RNA Splice Sites&lt;/keyword&gt;&lt;keyword&gt;Software&lt;/keyword&gt;&lt;/keywords&gt;&lt;dates&gt;&lt;year&gt;2006&lt;/year&gt;&lt;/dates&gt;&lt;isbn&gt;1362-4962 (Electronic)&amp;#xD;0305-1048 (Linking)&lt;/isbn&gt;&lt;accession-num&gt;16914448&lt;/accession-num&gt;&lt;urls&gt;&lt;related-urls&gt;&lt;url&gt;https://www.ncbi.nlm.nih.gov/pubmed/16914448&lt;/url&gt;&lt;/related-urls&gt;&lt;/urls&gt;&lt;custom2&gt;PMC1557818&lt;/custom2&gt;&lt;electronic-resource-num&gt;10.1093/nar/gkl556&lt;/electronic-resource-num&gt;&lt;/record&gt;&lt;/Cite&gt;&lt;/EndNote&gt;</w:instrText>
-      </w:r>
-      <w:r>
-        <w:rPr>
-          <w:rFonts w:cstheme="minorHAnsi"/>
-          <w:sz w:val="22"/>
-          <w:szCs w:val="22"/>
-        </w:rPr>
-        <w:fldChar w:fldCharType="separate"/>
-      </w:r>
-      <w:r>
-        <w:rPr>
-          <w:noProof/>
-        </w:rPr>
-        <w:t>(</w:t>
-      </w:r>
-      <w:r>
-        <w:rPr>
-          <w:i/>
-          <w:noProof/>
-        </w:rPr>
-        <w:t>25</w:t>
-      </w:r>
-      <w:r>
-        <w:rPr>
-          <w:noProof/>
-        </w:rPr>
-        <w:t>)</w:t>
-      </w:r>
-      <w:r>
-        <w:fldChar w:fldCharType="end"/>
-      </w:r>
-      <w:r>
-        <w:rPr>
-          <w:sz w:val="22"/>
-          <w:szCs w:val="22"/>
-        </w:rPr>
-        <w:t xml:space="preserve"> (</w:t>
-      </w:r>
-      <w:r>
-        <w:rPr>
-          <w:sz w:val="22"/>
-          <w:szCs w:val="22"/>
-        </w:rPr>
-        <w:t>Figure S</w:t>
-      </w:r>
-      <w:r>
-        <w:rPr>
-          <w:sz w:val="22"/>
-          <w:szCs w:val="22"/>
-        </w:rPr>
-        <w:t>4B)</w:t>
-      </w:r>
-      <w:r>
-        <w:rPr>
-          <w:sz w:val="22"/>
-          <w:szCs w:val="22"/>
-        </w:rPr>
-        <w:t xml:space="preserve">. </w:t>
-      </w:r>
-      <w:r>
-        <w:rPr>
-          <w:sz w:val="22"/>
-          <w:szCs w:val="22"/>
-        </w:rPr>
-        <w:t xml:space="preserve">The </w:t>
-      </w:r>
-      <w:r>
-        <w:rPr>
-          <w:sz w:val="22"/>
-          <w:szCs w:val="22"/>
-        </w:rPr>
-        <w:t>U2/U12 classifications lend weight to the idea that they constitute authentic splicing events.</w:t>
-      </w:r>
-      <w:r>
-        <w:rPr>
-          <w:sz w:val="22"/>
-          <w:szCs w:val="22"/>
-        </w:rPr>
-        <w:t>,</w:t>
-      </w:r>
-      <w:r>
-        <w:rPr>
-          <w:sz w:val="22"/>
-          <w:szCs w:val="22"/>
-        </w:rPr>
-        <w:t xml:space="preserve"> </w:t>
-      </w:r>
-      <w:r>
-        <w:rPr>
-          <w:sz w:val="22"/>
-          <w:szCs w:val="22"/>
-        </w:rPr>
-        <w:t>U</w:t>
-      </w:r>
-      <w:r>
-        <w:rPr>
-          <w:sz w:val="22"/>
-          <w:szCs w:val="22"/>
-        </w:rPr>
-        <w:t xml:space="preserve">nannotated </w:t>
-      </w:r>
-      <w:r>
-        <w:rPr>
-          <w:sz w:val="22"/>
-          <w:szCs w:val="22"/>
-        </w:rPr>
-        <w:t xml:space="preserve">events </w:t>
-      </w:r>
-      <w:r>
-        <w:rPr>
-          <w:sz w:val="22"/>
-          <w:szCs w:val="22"/>
-        </w:rPr>
-        <w:t xml:space="preserve">were </w:t>
-      </w:r>
-      <w:commentRangeStart w:id="9"/>
-      <w:commentRangeStart w:id="10"/>
-      <w:r>
-        <w:rPr>
-          <w:sz w:val="22"/>
-          <w:szCs w:val="22"/>
-        </w:rPr>
-        <w:t>generally supported by fewer reads</w:t>
-      </w:r>
-      <w:r>
-        <w:rPr>
-          <w:sz w:val="22"/>
-          <w:szCs w:val="22"/>
-        </w:rPr>
-        <w:t xml:space="preserve"> </w:t>
-      </w:r>
-      <w:commentRangeEnd w:id="9"/>
+          <w:sz w:val="22"/>
+          <w:szCs w:val="22"/>
+        </w:rPr>
+        <w:commentReference w:id="48"/>
+      </w:r>
+      <w:commentRangeEnd w:id="49"/>
       <w:r>
         <w:rPr>
           <w:rStyle w:val="CommentReference"/>
           <w:sz w:val="22"/>
           <w:szCs w:val="22"/>
         </w:rPr>
-        <w:commentReference w:id="9"/>
-      </w:r>
-      <w:commentRangeEnd w:id="10"/>
+        <w:commentReference w:id="49"/>
+      </w:r>
+      <w:commentRangeEnd w:id="50"/>
       <w:r>
         <w:rPr>
           <w:rStyle w:val="CommentReference"/>
-          <w:sz w:val="22"/>
-          <w:szCs w:val="22"/>
-        </w:rPr>
-        <w:commentReference w:id="10"/>
+        </w:rPr>
+        <w:commentReference w:id="50"/>
       </w:r>
       <w:r>
         <w:rPr>
@@ -13935,7 +14601,15 @@
           <w:sz w:val="22"/>
           <w:szCs w:val="22"/>
         </w:rPr>
-        <w:t xml:space="preserve"> Consequently, expression level differences </w:t>
+        <w:t xml:space="preserve"> </w:t>
+      </w:r>
+      <w:commentRangeStart w:id="51"/>
+      <w:r>
+        <w:rPr>
+          <w:sz w:val="22"/>
+          <w:szCs w:val="22"/>
+        </w:rPr>
+        <w:t xml:space="preserve">Consequently, expression level differences </w:t>
       </w:r>
       <w:r>
         <w:rPr>
@@ -14020,6 +14694,13 @@
           <w:szCs w:val="22"/>
         </w:rPr>
         <w:t xml:space="preserve"> </w:t>
+      </w:r>
+      <w:commentRangeEnd w:id="51"/>
+      <w:r>
+        <w:rPr>
+          <w:rStyle w:val="CommentReference"/>
+        </w:rPr>
+        <w:commentReference w:id="51"/>
       </w:r>
     </w:p>
     <w:p>
@@ -14170,12 +14851,27 @@
         </w:rPr>
         <w:t xml:space="preserve">transcript </w:t>
       </w:r>
-      <w:r>
-        <w:rPr>
-          <w:sz w:val="22"/>
-          <w:szCs w:val="22"/>
-        </w:rPr>
-        <w:t xml:space="preserve">isoforms which all </w:t>
+      <w:commentRangeStart w:id="52"/>
+      <w:r>
+        <w:rPr>
+          <w:sz w:val="22"/>
+          <w:szCs w:val="22"/>
+        </w:rPr>
+        <w:t xml:space="preserve">isoforms </w:t>
+      </w:r>
+      <w:commentRangeEnd w:id="52"/>
+      <w:r>
+        <w:rPr>
+          <w:rStyle w:val="CommentReference"/>
+        </w:rPr>
+        <w:commentReference w:id="52"/>
+      </w:r>
+      <w:r>
+        <w:rPr>
+          <w:sz w:val="22"/>
+          <w:szCs w:val="22"/>
+        </w:rPr>
+        <w:t xml:space="preserve">which all </w:t>
       </w:r>
       <w:r>
         <w:rPr>
@@ -14364,7 +15060,15 @@
           <w:sz w:val="22"/>
           <w:szCs w:val="22"/>
         </w:rPr>
-        <w:t xml:space="preserve"> reads to represent isoforms</w:t>
+        <w:t xml:space="preserve"> reads to </w:t>
+      </w:r>
+      <w:commentRangeStart w:id="53"/>
+      <w:r>
+        <w:rPr>
+          <w:sz w:val="22"/>
+          <w:szCs w:val="22"/>
+        </w:rPr>
+        <w:t>represent isoforms</w:t>
       </w:r>
       <w:r>
         <w:rPr>
@@ -14406,7 +15110,29 @@
           <w:sz w:val="22"/>
           <w:szCs w:val="22"/>
         </w:rPr>
-        <w:t>we did not consider single exon reads or</w:t>
+        <w:t xml:space="preserve">we did not </w:t>
+      </w:r>
+      <w:commentRangeStart w:id="54"/>
+      <w:r>
+        <w:rPr>
+          <w:sz w:val="22"/>
+          <w:szCs w:val="22"/>
+        </w:rPr>
+        <w:t xml:space="preserve">consider single exon reads </w:t>
+      </w:r>
+      <w:commentRangeEnd w:id="54"/>
+      <w:r>
+        <w:rPr>
+          <w:rStyle w:val="CommentReference"/>
+        </w:rPr>
+        <w:commentReference w:id="54"/>
+      </w:r>
+      <w:r>
+        <w:rPr>
+          <w:sz w:val="22"/>
+          <w:szCs w:val="22"/>
+        </w:rPr>
+        <w:t>or</w:t>
       </w:r>
       <w:r>
         <w:rPr>
@@ -14422,6 +15148,13 @@
         </w:rPr>
         <w:t>5’ and 3’ positions)</w:t>
       </w:r>
+      <w:commentRangeEnd w:id="53"/>
+      <w:r>
+        <w:rPr>
+          <w:rStyle w:val="CommentReference"/>
+        </w:rPr>
+        <w:commentReference w:id="53"/>
+      </w:r>
       <w:r>
         <w:rPr>
           <w:sz w:val="22"/>
@@ -14553,7 +15286,29 @@
           <w:sz w:val="22"/>
           <w:szCs w:val="22"/>
         </w:rPr>
-        <w:t xml:space="preserve">13,064 transcript isoforms were detected that matched </w:t>
+        <w:t xml:space="preserve">13,064 </w:t>
+      </w:r>
+      <w:commentRangeStart w:id="55"/>
+      <w:r>
+        <w:rPr>
+          <w:sz w:val="22"/>
+          <w:szCs w:val="22"/>
+        </w:rPr>
+        <w:t xml:space="preserve">transcript isoforms </w:t>
+      </w:r>
+      <w:commentRangeEnd w:id="55"/>
+      <w:r>
+        <w:rPr>
+          <w:rStyle w:val="CommentReference"/>
+        </w:rPr>
+        <w:commentReference w:id="55"/>
+      </w:r>
+      <w:r>
+        <w:rPr>
+          <w:sz w:val="22"/>
+          <w:szCs w:val="22"/>
+        </w:rPr>
+        <w:t xml:space="preserve">were detected that matched </w:t>
       </w:r>
       <w:r>
         <w:rPr>
@@ -14623,7 +15378,29 @@
           <w:sz w:val="22"/>
           <w:szCs w:val="22"/>
         </w:rPr>
-        <w:t xml:space="preserve"> transcript isoforms were identified in the error corrected nanopore data that were not identified in either annotation (</w:t>
+        <w:t xml:space="preserve"> transcript </w:t>
+      </w:r>
+      <w:commentRangeStart w:id="56"/>
+      <w:r>
+        <w:rPr>
+          <w:sz w:val="22"/>
+          <w:szCs w:val="22"/>
+        </w:rPr>
+        <w:t xml:space="preserve">isoforms </w:t>
+      </w:r>
+      <w:commentRangeEnd w:id="56"/>
+      <w:r>
+        <w:rPr>
+          <w:rStyle w:val="CommentReference"/>
+        </w:rPr>
+        <w:commentReference w:id="56"/>
+      </w:r>
+      <w:r>
+        <w:rPr>
+          <w:sz w:val="22"/>
+          <w:szCs w:val="22"/>
+        </w:rPr>
+        <w:t>were identified in the error corrected nanopore data that were not identified in either annotation (</w:t>
       </w:r>
       <w:r>
         <w:rPr>
@@ -14763,14 +15540,36 @@
           <w:sz w:val="22"/>
           <w:szCs w:val="22"/>
         </w:rPr>
-        <w:t xml:space="preserve"> novel transcript isoforms</w:t>
-      </w:r>
-      <w:r>
-        <w:rPr>
-          <w:sz w:val="22"/>
-          <w:szCs w:val="22"/>
-        </w:rPr>
-        <w:t xml:space="preserve"> produced from </w:t>
+        <w:t xml:space="preserve"> novel transcript </w:t>
+      </w:r>
+      <w:commentRangeStart w:id="57"/>
+      <w:r>
+        <w:rPr>
+          <w:sz w:val="22"/>
+          <w:szCs w:val="22"/>
+        </w:rPr>
+        <w:t>isoforms</w:t>
+      </w:r>
+      <w:r>
+        <w:rPr>
+          <w:sz w:val="22"/>
+          <w:szCs w:val="22"/>
+        </w:rPr>
+        <w:t xml:space="preserve"> </w:t>
+      </w:r>
+      <w:commentRangeEnd w:id="57"/>
+      <w:r>
+        <w:rPr>
+          <w:rStyle w:val="CommentReference"/>
+        </w:rPr>
+        <w:commentReference w:id="57"/>
+      </w:r>
+      <w:r>
+        <w:rPr>
+          <w:sz w:val="22"/>
+          <w:szCs w:val="22"/>
+        </w:rPr>
+        <w:t xml:space="preserve">produced from </w:t>
       </w:r>
       <w:r>
         <w:rPr>
@@ -14833,7 +15632,15 @@
           <w:sz w:val="22"/>
           <w:szCs w:val="22"/>
         </w:rPr>
-        <w:t xml:space="preserve">conclude that nanopore can reveal the complexity of splicing in the context of full-length mRNAs. However, accurate splice isoform detection requires error correction of nanopore reads with orthogonal </w:t>
+        <w:t xml:space="preserve">conclude that nanopore can reveal the complexity of splicing in the context of full-length mRNAs. However, accurate splice isoform detection </w:t>
+      </w:r>
+      <w:commentRangeStart w:id="58"/>
+      <w:r>
+        <w:rPr>
+          <w:sz w:val="22"/>
+          <w:szCs w:val="22"/>
+        </w:rPr>
+        <w:t xml:space="preserve">requires error correction of nanopore reads with orthogonal </w:t>
       </w:r>
       <w:r>
         <w:rPr>
@@ -14856,6 +15663,13 @@
         </w:rPr>
         <w:t xml:space="preserve"> </w:t>
       </w:r>
+      <w:commentRangeEnd w:id="58"/>
+      <w:r>
+        <w:rPr>
+          <w:rStyle w:val="CommentReference"/>
+        </w:rPr>
+        <w:commentReference w:id="58"/>
+      </w:r>
       <w:r>
         <w:rPr>
           <w:sz w:val="22"/>
@@ -14997,7 +15811,15 @@
           <w:sz w:val="22"/>
           <w:szCs w:val="22"/>
         </w:rPr>
-        <w:t>. Therefore</w:t>
+        <w:t xml:space="preserve">. </w:t>
+      </w:r>
+      <w:commentRangeStart w:id="59"/>
+      <w:r>
+        <w:rPr>
+          <w:sz w:val="22"/>
+          <w:szCs w:val="22"/>
+        </w:rPr>
+        <w:t>Therefore</w:t>
       </w:r>
       <w:r>
         <w:rPr>
@@ -15075,6 +15897,13 @@
           <w:szCs w:val="22"/>
         </w:rPr>
         <w:t xml:space="preserve"> </w:t>
+      </w:r>
+      <w:commentRangeEnd w:id="59"/>
+      <w:r>
+        <w:rPr>
+          <w:rStyle w:val="CommentReference"/>
+        </w:rPr>
+        <w:commentReference w:id="59"/>
       </w:r>
     </w:p>
     <w:p>
@@ -15130,20 +15959,8 @@
           <w:sz w:val="22"/>
           <w:szCs w:val="22"/>
         </w:rPr>
-        <w:t xml:space="preserve">A </w:t>
-      </w:r>
-      <w:proofErr w:type="spellStart"/>
-      <w:r>
-        <w:rPr>
-          <w:rFonts w:cstheme="minorHAnsi"/>
-          <w:b/>
-          <w:i/>
-          <w:sz w:val="22"/>
-          <w:szCs w:val="22"/>
-        </w:rPr>
-        <w:t>epitranscriptome</w:t>
-      </w:r>
-      <w:proofErr w:type="spellEnd"/>
+        <w:t>A epitranscriptome</w:t>
+      </w:r>
     </w:p>
     <w:p>
       <w:pPr>
@@ -15161,7 +15978,6 @@
         </w:rPr>
         <w:t xml:space="preserve">The </w:t>
       </w:r>
-      <w:proofErr w:type="spellStart"/>
       <w:r>
         <w:rPr>
           <w:sz w:val="22"/>
@@ -15169,7 +15985,6 @@
         </w:rPr>
         <w:t>epitranscriptome</w:t>
       </w:r>
-      <w:proofErr w:type="spellEnd"/>
       <w:r>
         <w:rPr>
           <w:sz w:val="22"/>
@@ -16046,7 +16861,29 @@
           <w:sz w:val="22"/>
           <w:szCs w:val="22"/>
         </w:rPr>
-        <w:t>4 biological replicates of a complementing line</w:t>
+        <w:t xml:space="preserve">4 biological replicates of a </w:t>
+      </w:r>
+      <w:commentRangeStart w:id="60"/>
+      <w:r>
+        <w:rPr>
+          <w:sz w:val="22"/>
+          <w:szCs w:val="22"/>
+        </w:rPr>
+        <w:t xml:space="preserve">complementing </w:t>
+      </w:r>
+      <w:commentRangeEnd w:id="60"/>
+      <w:r>
+        <w:rPr>
+          <w:rStyle w:val="CommentReference"/>
+        </w:rPr>
+        <w:commentReference w:id="60"/>
+      </w:r>
+      <w:r>
+        <w:rPr>
+          <w:sz w:val="22"/>
+          <w:szCs w:val="22"/>
+        </w:rPr>
+        <w:t>line</w:t>
       </w:r>
       <w:r>
         <w:rPr>
@@ -16330,7 +17167,15 @@
           <w:sz w:val="22"/>
           <w:szCs w:val="22"/>
         </w:rPr>
-        <w:t xml:space="preserve">used a G-test </w:t>
+        <w:t xml:space="preserve">used a </w:t>
+      </w:r>
+      <w:commentRangeStart w:id="61"/>
+      <w:r>
+        <w:rPr>
+          <w:sz w:val="22"/>
+          <w:szCs w:val="22"/>
+        </w:rPr>
+        <w:t xml:space="preserve">G-test </w:t>
       </w:r>
       <w:r>
         <w:rPr>
@@ -16344,7 +17189,21 @@
           <w:sz w:val="22"/>
           <w:szCs w:val="22"/>
         </w:rPr>
-        <w:t xml:space="preserve">analysis to determine </w:t>
+        <w:t xml:space="preserve">analysis </w:t>
+      </w:r>
+      <w:commentRangeEnd w:id="61"/>
+      <w:r>
+        <w:rPr>
+          <w:rStyle w:val="CommentReference"/>
+        </w:rPr>
+        <w:commentReference w:id="61"/>
+      </w:r>
+      <w:r>
+        <w:rPr>
+          <w:sz w:val="22"/>
+          <w:szCs w:val="22"/>
+        </w:rPr>
+        <w:t xml:space="preserve">to determine </w:t>
       </w:r>
       <w:r>
         <w:rPr>
@@ -16358,7 +17217,29 @@
           <w:sz w:val="22"/>
           <w:szCs w:val="22"/>
         </w:rPr>
-        <w:t xml:space="preserve"> differential error rate between the mutant (defective m</w:t>
+        <w:t xml:space="preserve"> differential </w:t>
+      </w:r>
+      <w:commentRangeStart w:id="62"/>
+      <w:r>
+        <w:rPr>
+          <w:sz w:val="22"/>
+          <w:szCs w:val="22"/>
+        </w:rPr>
+        <w:t xml:space="preserve">error rate </w:t>
+      </w:r>
+      <w:commentRangeEnd w:id="62"/>
+      <w:r>
+        <w:rPr>
+          <w:rStyle w:val="CommentReference"/>
+        </w:rPr>
+        <w:commentReference w:id="62"/>
+      </w:r>
+      <w:r>
+        <w:rPr>
+          <w:sz w:val="22"/>
+          <w:szCs w:val="22"/>
+        </w:rPr>
+        <w:t>between the mutant (defective m</w:t>
       </w:r>
       <w:r>
         <w:rPr>
@@ -16387,7 +17268,15 @@
           <w:sz w:val="22"/>
           <w:szCs w:val="22"/>
         </w:rPr>
-        <w:t xml:space="preserve">. We discovered more than </w:t>
+        <w:t xml:space="preserve">. We discovered </w:t>
+      </w:r>
+      <w:commentRangeStart w:id="63"/>
+      <w:r>
+        <w:rPr>
+          <w:sz w:val="22"/>
+          <w:szCs w:val="22"/>
+        </w:rPr>
+        <w:t xml:space="preserve">more than </w:t>
       </w:r>
       <w:r>
         <w:rPr>
@@ -16417,6 +17306,13 @@
         </w:rPr>
         <w:t>sites</w:t>
       </w:r>
+      <w:commentRangeEnd w:id="63"/>
+      <w:r>
+        <w:rPr>
+          <w:rStyle w:val="CommentReference"/>
+        </w:rPr>
+        <w:commentReference w:id="63"/>
+      </w:r>
       <w:r>
         <w:rPr>
           <w:sz w:val="22"/>
@@ -16429,7 +17325,29 @@
           <w:sz w:val="22"/>
           <w:szCs w:val="22"/>
         </w:rPr>
-        <w:t xml:space="preserve"> with more than two-fold difference in error</w:t>
+        <w:t xml:space="preserve"> with </w:t>
+      </w:r>
+      <w:commentRangeStart w:id="64"/>
+      <w:r>
+        <w:rPr>
+          <w:sz w:val="22"/>
+          <w:szCs w:val="22"/>
+        </w:rPr>
+        <w:t xml:space="preserve">more than two-fold </w:t>
+      </w:r>
+      <w:commentRangeEnd w:id="64"/>
+      <w:r>
+        <w:rPr>
+          <w:rStyle w:val="CommentReference"/>
+        </w:rPr>
+        <w:commentReference w:id="64"/>
+      </w:r>
+      <w:r>
+        <w:rPr>
+          <w:sz w:val="22"/>
+          <w:szCs w:val="22"/>
+        </w:rPr>
+        <w:t>difference in error</w:t>
       </w:r>
       <w:r>
         <w:rPr>
@@ -16459,6 +17377,7 @@
         </w:rPr>
         <w:t xml:space="preserve"> specific to the </w:t>
       </w:r>
+      <w:commentRangeStart w:id="65"/>
       <w:r>
         <w:rPr>
           <w:sz w:val="22"/>
@@ -16466,6 +17385,13 @@
         </w:rPr>
         <w:t xml:space="preserve">complementing </w:t>
       </w:r>
+      <w:commentRangeEnd w:id="65"/>
+      <w:r>
+        <w:rPr>
+          <w:rStyle w:val="CommentReference"/>
+        </w:rPr>
+        <w:commentReference w:id="65"/>
+      </w:r>
       <w:r>
         <w:rPr>
           <w:sz w:val="22"/>
@@ -16556,7 +17482,29 @@
           <w:sz w:val="22"/>
           <w:szCs w:val="22"/>
         </w:rPr>
-        <w:t xml:space="preserve">99.8% of differential error sites map to mRNA. </w:t>
+        <w:t xml:space="preserve">99.8% of differential error sites map to </w:t>
+      </w:r>
+      <w:commentRangeStart w:id="66"/>
+      <w:r>
+        <w:rPr>
+          <w:sz w:val="22"/>
+          <w:szCs w:val="22"/>
+        </w:rPr>
+        <w:t>mRNA</w:t>
+      </w:r>
+      <w:commentRangeEnd w:id="66"/>
+      <w:r>
+        <w:rPr>
+          <w:rStyle w:val="CommentReference"/>
+        </w:rPr>
+        <w:commentReference w:id="66"/>
+      </w:r>
+      <w:r>
+        <w:rPr>
+          <w:sz w:val="22"/>
+          <w:szCs w:val="22"/>
+        </w:rPr>
+        <w:t xml:space="preserve">. </w:t>
       </w:r>
       <w:r>
         <w:rPr>
@@ -16760,7 +17708,29 @@
           <w:sz w:val="22"/>
           <w:szCs w:val="22"/>
         </w:rPr>
-        <w:t>and were asymmetrically distributed to 3’UTRs</w:t>
+        <w:t xml:space="preserve">and were </w:t>
+      </w:r>
+      <w:commentRangeStart w:id="67"/>
+      <w:r>
+        <w:rPr>
+          <w:sz w:val="22"/>
+          <w:szCs w:val="22"/>
+        </w:rPr>
+        <w:t xml:space="preserve">asymmetrically distributed to </w:t>
+      </w:r>
+      <w:commentRangeEnd w:id="67"/>
+      <w:r>
+        <w:rPr>
+          <w:rStyle w:val="CommentReference"/>
+        </w:rPr>
+        <w:commentReference w:id="67"/>
+      </w:r>
+      <w:r>
+        <w:rPr>
+          <w:sz w:val="22"/>
+          <w:szCs w:val="22"/>
+        </w:rPr>
+        <w:t>3’UTRs</w:t>
       </w:r>
       <w:r>
         <w:rPr>
@@ -17009,21 +17979,65 @@
           <w:sz w:val="22"/>
           <w:szCs w:val="22"/>
         </w:rPr>
-        <w:t>(FDR &lt;</w:t>
-      </w:r>
-      <w:r>
-        <w:rPr>
-          <w:sz w:val="22"/>
-          <w:szCs w:val="22"/>
-        </w:rPr>
-        <w:t xml:space="preserve"> 0.1)</w:t>
-      </w:r>
-      <w:r>
-        <w:rPr>
-          <w:sz w:val="22"/>
-          <w:szCs w:val="22"/>
-        </w:rPr>
-        <w:t xml:space="preserve">, with an average of </w:t>
+        <w:t>(</w:t>
+      </w:r>
+      <w:commentRangeStart w:id="68"/>
+      <w:r>
+        <w:rPr>
+          <w:sz w:val="22"/>
+          <w:szCs w:val="22"/>
+        </w:rPr>
+        <w:t>FDR &lt;</w:t>
+      </w:r>
+      <w:r>
+        <w:rPr>
+          <w:sz w:val="22"/>
+          <w:szCs w:val="22"/>
+        </w:rPr>
+        <w:t xml:space="preserve"> 0.1</w:t>
+      </w:r>
+      <w:commentRangeEnd w:id="68"/>
+      <w:r>
+        <w:rPr>
+          <w:rStyle w:val="CommentReference"/>
+        </w:rPr>
+        <w:commentReference w:id="68"/>
+      </w:r>
+      <w:r>
+        <w:rPr>
+          <w:sz w:val="22"/>
+          <w:szCs w:val="22"/>
+        </w:rPr>
+        <w:t>)</w:t>
+      </w:r>
+      <w:r>
+        <w:rPr>
+          <w:sz w:val="22"/>
+          <w:szCs w:val="22"/>
+        </w:rPr>
+        <w:t xml:space="preserve">, with an </w:t>
+      </w:r>
+      <w:commentRangeStart w:id="69"/>
+      <w:r>
+        <w:rPr>
+          <w:sz w:val="22"/>
+          <w:szCs w:val="22"/>
+        </w:rPr>
+        <w:t xml:space="preserve">average </w:t>
+      </w:r>
+      <w:commentRangeEnd w:id="69"/>
+      <w:r>
+        <w:rPr>
+          <w:rStyle w:val="CommentReference"/>
+        </w:rPr>
+        <w:commentReference w:id="69"/>
+      </w:r>
+      <w:r>
+        <w:rPr>
+          <w:sz w:val="22"/>
+          <w:szCs w:val="22"/>
+        </w:rPr>
+        <w:t xml:space="preserve">of </w:t>
       </w:r>
       <w:r>
         <w:rPr>
@@ -17096,6 +18110,7 @@
         </w:rPr>
         <w:t xml:space="preserve"> </w:t>
       </w:r>
+      <w:commentRangeStart w:id="70"/>
       <w:r>
         <w:rPr>
           <w:sz w:val="22"/>
@@ -17389,6 +18404,13 @@
         </w:rPr>
         <w:t>A sites transcriptome-wide.</w:t>
       </w:r>
+      <w:commentRangeEnd w:id="70"/>
+      <w:r>
+        <w:rPr>
+          <w:rStyle w:val="CommentReference"/>
+        </w:rPr>
+        <w:commentReference w:id="70"/>
+      </w:r>
     </w:p>
     <w:p>
       <w:pPr>
@@ -17410,6 +18432,7 @@
           <w:szCs w:val="22"/>
         </w:rPr>
       </w:pPr>
+      <w:commentRangeStart w:id="71"/>
       <w:r>
         <w:rPr>
           <w:sz w:val="22"/>
@@ -17479,7 +18502,21 @@
           <w:sz w:val="22"/>
           <w:szCs w:val="22"/>
         </w:rPr>
-        <w:t>, we</w:t>
+        <w:t>,</w:t>
+      </w:r>
+      <w:commentRangeEnd w:id="71"/>
+      <w:r>
+        <w:rPr>
+          <w:rStyle w:val="CommentReference"/>
+        </w:rPr>
+        <w:commentReference w:id="71"/>
+      </w:r>
+      <w:r>
+        <w:rPr>
+          <w:sz w:val="22"/>
+          <w:szCs w:val="22"/>
+        </w:rPr>
+        <w:t xml:space="preserve"> we</w:t>
       </w:r>
       <w:r>
         <w:rPr>
@@ -17574,6 +18611,7 @@
         </w:rPr>
         <w:t xml:space="preserve">A </w:t>
       </w:r>
+      <w:commentRangeStart w:id="72"/>
       <w:r>
         <w:rPr>
           <w:sz w:val="22"/>
@@ -17839,6 +18877,13 @@
         </w:rPr>
         <w:t xml:space="preserve"> </w:t>
       </w:r>
+      <w:commentRangeEnd w:id="72"/>
+      <w:r>
+        <w:rPr>
+          <w:rStyle w:val="CommentReference"/>
+        </w:rPr>
+        <w:commentReference w:id="72"/>
+      </w:r>
       <w:r>
         <w:rPr>
           <w:sz w:val="22"/>
@@ -18058,6 +19103,7 @@
         </w:rPr>
         <w:t xml:space="preserve"> </w:t>
       </w:r>
+      <w:commentRangeStart w:id="73"/>
       <w:r>
         <w:rPr>
           <w:sz w:val="22"/>
@@ -18113,7 +19159,21 @@
           <w:sz w:val="22"/>
           <w:szCs w:val="22"/>
         </w:rPr>
-        <w:t xml:space="preserve"> we used </w:t>
+        <w:t xml:space="preserve"> we</w:t>
+      </w:r>
+      <w:commentRangeEnd w:id="73"/>
+      <w:r>
+        <w:rPr>
+          <w:rStyle w:val="CommentReference"/>
+        </w:rPr>
+        <w:commentReference w:id="73"/>
+      </w:r>
+      <w:r>
+        <w:rPr>
+          <w:sz w:val="22"/>
+          <w:szCs w:val="22"/>
+        </w:rPr>
+        <w:t xml:space="preserve"> used </w:t>
       </w:r>
       <w:proofErr w:type="spellStart"/>
       <w:r>
@@ -18304,7 +19364,15 @@
           <w:sz w:val="22"/>
           <w:szCs w:val="22"/>
         </w:rPr>
-        <w:t>. In this approach, anti-m</w:t>
+        <w:t xml:space="preserve">. </w:t>
+      </w:r>
+      <w:commentRangeStart w:id="74"/>
+      <w:r>
+        <w:rPr>
+          <w:sz w:val="22"/>
+          <w:szCs w:val="22"/>
+        </w:rPr>
+        <w:t>In this approach, anti-m</w:t>
       </w:r>
       <w:r>
         <w:rPr>
@@ -18627,6 +19695,13 @@
         </w:rPr>
         <w:t xml:space="preserve">. </w:t>
       </w:r>
+      <w:commentRangeEnd w:id="74"/>
+      <w:r>
+        <w:rPr>
+          <w:rStyle w:val="CommentReference"/>
+        </w:rPr>
+        <w:commentReference w:id="74"/>
+      </w:r>
       <w:r>
         <w:rPr>
           <w:sz w:val="22"/>
@@ -18720,6 +19795,7 @@
         </w:rPr>
         <w:t xml:space="preserve">. </w:t>
       </w:r>
+      <w:commentRangeStart w:id="75"/>
       <w:r>
         <w:rPr>
           <w:sz w:val="22"/>
@@ -18820,6 +19896,7 @@
         </w:rPr>
         <w:t>5</w:t>
       </w:r>
+      <w:proofErr w:type="gramStart"/>
       <w:r>
         <w:rPr>
           <w:sz w:val="22"/>
@@ -18834,6 +19911,7 @@
         </w:rPr>
         <w:t>,F</w:t>
       </w:r>
+      <w:proofErr w:type="gramEnd"/>
       <w:r>
         <w:rPr>
           <w:sz w:val="22"/>
@@ -18846,7 +19924,43 @@
           <w:sz w:val="22"/>
           <w:szCs w:val="22"/>
         </w:rPr>
-        <w:t xml:space="preserve">. We therefore conclude that nanopore can detect authentic </w:t>
+        <w:t xml:space="preserve">. </w:t>
+      </w:r>
+      <w:commentRangeEnd w:id="75"/>
+      <w:r>
+        <w:rPr>
+          <w:rStyle w:val="CommentReference"/>
+        </w:rPr>
+        <w:commentReference w:id="75"/>
+      </w:r>
+      <w:r>
+        <w:rPr>
+          <w:sz w:val="22"/>
+          <w:szCs w:val="22"/>
+        </w:rPr>
+        <w:t xml:space="preserve">We therefore conclude </w:t>
+      </w:r>
+      <w:commentRangeStart w:id="76"/>
+      <w:r>
+        <w:rPr>
+          <w:sz w:val="22"/>
+          <w:szCs w:val="22"/>
+        </w:rPr>
+        <w:t xml:space="preserve">that nanopore can </w:t>
+      </w:r>
+      <w:commentRangeEnd w:id="76"/>
+      <w:r>
+        <w:rPr>
+          <w:rStyle w:val="CommentReference"/>
+        </w:rPr>
+        <w:commentReference w:id="76"/>
+      </w:r>
+      <w:r>
+        <w:rPr>
+          <w:sz w:val="22"/>
+          <w:szCs w:val="22"/>
+        </w:rPr>
+        <w:t xml:space="preserve">detect authentic </w:t>
       </w:r>
       <w:proofErr w:type="spellStart"/>
       <w:r>
@@ -19177,6 +20291,7 @@
         </w:rPr>
         <w:t xml:space="preserve">. </w:t>
       </w:r>
+      <w:commentRangeStart w:id="77"/>
       <w:r>
         <w:rPr>
           <w:sz w:val="22"/>
@@ -19297,6 +20412,13 @@
           <w:szCs w:val="22"/>
         </w:rPr>
         <w:t>)</w:t>
+      </w:r>
+      <w:commentRangeEnd w:id="77"/>
+      <w:r>
+        <w:rPr>
+          <w:rStyle w:val="CommentReference"/>
+        </w:rPr>
+        <w:commentReference w:id="77"/>
       </w:r>
       <w:r>
         <w:rPr>
@@ -19942,6 +21064,7 @@
         </w:rPr>
         <w:t xml:space="preserve">, </w:t>
       </w:r>
+      <w:commentRangeStart w:id="78"/>
       <w:r>
         <w:rPr>
           <w:sz w:val="22"/>
@@ -19961,7 +21084,21 @@
           <w:sz w:val="22"/>
           <w:szCs w:val="22"/>
         </w:rPr>
-        <w:t xml:space="preserve"> altered in </w:t>
+        <w:t xml:space="preserve"> altered </w:t>
+      </w:r>
+      <w:commentRangeEnd w:id="78"/>
+      <w:r>
+        <w:rPr>
+          <w:rStyle w:val="CommentReference"/>
+        </w:rPr>
+        <w:commentReference w:id="78"/>
+      </w:r>
+      <w:r>
+        <w:rPr>
+          <w:sz w:val="22"/>
+          <w:szCs w:val="22"/>
+        </w:rPr>
+        <w:t xml:space="preserve">in </w:t>
       </w:r>
       <w:r>
         <w:rPr>
@@ -20183,6 +21320,7 @@
         </w:rPr>
         <w:t xml:space="preserve"> </w:t>
       </w:r>
+      <w:commentRangeStart w:id="79"/>
       <w:r>
         <w:rPr>
           <w:sz w:val="22"/>
@@ -20202,7 +21340,21 @@
           <w:sz w:val="22"/>
           <w:szCs w:val="22"/>
         </w:rPr>
-        <w:t xml:space="preserve"> in poly(A) tail length</w:t>
+        <w:t xml:space="preserve"> </w:t>
+      </w:r>
+      <w:commentRangeEnd w:id="79"/>
+      <w:r>
+        <w:rPr>
+          <w:rStyle w:val="CommentReference"/>
+        </w:rPr>
+        <w:commentReference w:id="79"/>
+      </w:r>
+      <w:r>
+        <w:rPr>
+          <w:sz w:val="22"/>
+          <w:szCs w:val="22"/>
+        </w:rPr>
+        <w:t>in poly(A) tail length</w:t>
       </w:r>
       <w:r>
         <w:rPr>
@@ -20421,7 +21573,15 @@
           <w:sz w:val="22"/>
           <w:szCs w:val="22"/>
         </w:rPr>
-        <w:t>genes differentially expressed</w:t>
+        <w:t xml:space="preserve">genes </w:t>
+      </w:r>
+      <w:commentRangeStart w:id="80"/>
+      <w:r>
+        <w:rPr>
+          <w:sz w:val="22"/>
+          <w:szCs w:val="22"/>
+        </w:rPr>
+        <w:t>differentially expressed</w:t>
       </w:r>
       <w:r>
         <w:rPr>
@@ -20429,6 +21589,13 @@
           <w:szCs w:val="22"/>
         </w:rPr>
         <w:t>; Table X</w:t>
+      </w:r>
+      <w:commentRangeEnd w:id="80"/>
+      <w:r>
+        <w:rPr>
+          <w:rStyle w:val="CommentReference"/>
+        </w:rPr>
+        <w:commentReference w:id="80"/>
       </w:r>
       <w:r>
         <w:rPr>
@@ -21261,6 +22428,7 @@
         </w:rPr>
         <w:t xml:space="preserve">. </w:t>
       </w:r>
+      <w:commentRangeStart w:id="81"/>
       <w:r>
         <w:rPr>
           <w:sz w:val="22"/>
@@ -21273,7 +22441,21 @@
           <w:sz w:val="22"/>
           <w:szCs w:val="22"/>
         </w:rPr>
-        <w:t>% of these genes also contain m</w:t>
+        <w:t>%</w:t>
+      </w:r>
+      <w:commentRangeEnd w:id="81"/>
+      <w:r>
+        <w:rPr>
+          <w:rStyle w:val="CommentReference"/>
+        </w:rPr>
+        <w:commentReference w:id="81"/>
+      </w:r>
+      <w:r>
+        <w:rPr>
+          <w:sz w:val="22"/>
+          <w:szCs w:val="22"/>
+        </w:rPr>
+        <w:t xml:space="preserve"> of these genes also contain m</w:t>
       </w:r>
       <w:r>
         <w:rPr>
@@ -21323,7 +22505,29 @@
           <w:sz w:val="22"/>
           <w:szCs w:val="22"/>
         </w:rPr>
-        <w:t xml:space="preserve"> (70% detectab</w:t>
+        <w:t xml:space="preserve"> (</w:t>
+      </w:r>
+      <w:commentRangeStart w:id="82"/>
+      <w:r>
+        <w:rPr>
+          <w:sz w:val="22"/>
+          <w:szCs w:val="22"/>
+        </w:rPr>
+        <w:t>70%</w:t>
+      </w:r>
+      <w:commentRangeEnd w:id="82"/>
+      <w:r>
+        <w:rPr>
+          <w:rStyle w:val="CommentReference"/>
+        </w:rPr>
+        <w:commentReference w:id="82"/>
+      </w:r>
+      <w:r>
+        <w:rPr>
+          <w:sz w:val="22"/>
+          <w:szCs w:val="22"/>
+        </w:rPr>
+        <w:t xml:space="preserve"> detectab</w:t>
       </w:r>
       <w:r>
         <w:rPr>
@@ -21440,7 +22644,15 @@
           <w:sz w:val="22"/>
           <w:szCs w:val="22"/>
         </w:rPr>
-        <w:t xml:space="preserve">). A further </w:t>
+        <w:t xml:space="preserve">). </w:t>
+      </w:r>
+      <w:commentRangeStart w:id="83"/>
+      <w:r>
+        <w:rPr>
+          <w:sz w:val="22"/>
+          <w:szCs w:val="22"/>
+        </w:rPr>
+        <w:t xml:space="preserve">A further </w:t>
       </w:r>
       <w:r>
         <w:rPr>
@@ -21514,6 +22726,14 @@
         </w:rPr>
         <w:t xml:space="preserve">. </w:t>
       </w:r>
+      <w:commentRangeEnd w:id="83"/>
+      <w:r>
+        <w:rPr>
+          <w:rStyle w:val="CommentReference"/>
+        </w:rPr>
+        <w:commentReference w:id="83"/>
+      </w:r>
+      <w:commentRangeStart w:id="84"/>
       <w:r>
         <w:rPr>
           <w:sz w:val="22"/>
@@ -21557,8 +22777,8 @@
         </w:rPr>
         <w:t>6</w:t>
       </w:r>
-      <w:commentRangeStart w:id="11"/>
-      <w:commentRangeStart w:id="12"/>
+      <w:commentRangeStart w:id="85"/>
+      <w:commentRangeStart w:id="86"/>
       <w:r>
         <w:rPr>
           <w:sz w:val="22"/>
@@ -21589,19 +22809,26 @@
         </w:rPr>
         <w:t>)</w:t>
       </w:r>
-      <w:commentRangeEnd w:id="11"/>
+      <w:commentRangeEnd w:id="85"/>
       <w:r>
         <w:rPr>
           <w:rStyle w:val="CommentReference"/>
         </w:rPr>
-        <w:commentReference w:id="11"/>
-      </w:r>
-      <w:commentRangeEnd w:id="12"/>
+        <w:commentReference w:id="85"/>
+      </w:r>
+      <w:commentRangeEnd w:id="86"/>
       <w:r>
         <w:rPr>
           <w:rStyle w:val="CommentReference"/>
         </w:rPr>
-        <w:commentReference w:id="12"/>
+        <w:commentReference w:id="86"/>
+      </w:r>
+      <w:commentRangeEnd w:id="84"/>
+      <w:r>
+        <w:rPr>
+          <w:rStyle w:val="CommentReference"/>
+        </w:rPr>
+        <w:commentReference w:id="84"/>
       </w:r>
       <w:r>
         <w:t>.</w:t>
@@ -21634,6 +22861,7 @@
         </w:rPr>
         <w:t xml:space="preserve"> of altered 3’ processing </w:t>
       </w:r>
+      <w:proofErr w:type="gramStart"/>
       <w:r>
         <w:rPr>
           <w:sz w:val="22"/>
@@ -21648,6 +22876,7 @@
         </w:rPr>
         <w:t>re</w:t>
       </w:r>
+      <w:proofErr w:type="gramEnd"/>
       <w:r>
         <w:rPr>
           <w:sz w:val="22"/>
@@ -21660,7 +22889,29 @@
           <w:sz w:val="22"/>
           <w:szCs w:val="22"/>
         </w:rPr>
-        <w:t xml:space="preserve">, but had the potential to change the </w:t>
+        <w:t xml:space="preserve">, but </w:t>
+      </w:r>
+      <w:commentRangeStart w:id="87"/>
+      <w:r>
+        <w:rPr>
+          <w:sz w:val="22"/>
+          <w:szCs w:val="22"/>
+        </w:rPr>
+        <w:t xml:space="preserve">had </w:t>
+      </w:r>
+      <w:commentRangeEnd w:id="87"/>
+      <w:r>
+        <w:rPr>
+          <w:rStyle w:val="CommentReference"/>
+        </w:rPr>
+        <w:commentReference w:id="87"/>
+      </w:r>
+      <w:r>
+        <w:rPr>
+          <w:sz w:val="22"/>
+          <w:szCs w:val="22"/>
+        </w:rPr>
+        <w:t xml:space="preserve">the potential to change the </w:t>
       </w:r>
       <w:r>
         <w:rPr>
@@ -21726,7 +22977,7 @@
         </w:rPr>
         <w:t>in the</w:t>
       </w:r>
-      <w:commentRangeStart w:id="13"/>
+      <w:commentRangeStart w:id="88"/>
       <w:r>
         <w:rPr>
           <w:sz w:val="22"/>
@@ -21766,12 +23017,12 @@
         </w:rPr>
         <w:t xml:space="preserve"> (AT1G27595)</w:t>
       </w:r>
-      <w:commentRangeEnd w:id="13"/>
+      <w:commentRangeEnd w:id="88"/>
       <w:r>
         <w:rPr>
           <w:rStyle w:val="CommentReference"/>
         </w:rPr>
-        <w:commentReference w:id="13"/>
+        <w:commentReference w:id="88"/>
       </w:r>
       <w:r>
         <w:rPr>
@@ -21935,6 +23186,7 @@
         </w:rPr>
         <w:t xml:space="preserve">by </w:t>
       </w:r>
+      <w:commentRangeStart w:id="89"/>
       <w:r>
         <w:rPr>
           <w:sz w:val="22"/>
@@ -21954,7 +23206,21 @@
           <w:sz w:val="22"/>
           <w:szCs w:val="22"/>
         </w:rPr>
-        <w:t xml:space="preserve">cloning and sequencing </w:t>
+        <w:t>cloning and sequencing</w:t>
+      </w:r>
+      <w:commentRangeEnd w:id="89"/>
+      <w:r>
+        <w:rPr>
+          <w:rStyle w:val="CommentReference"/>
+        </w:rPr>
+        <w:commentReference w:id="89"/>
+      </w:r>
+      <w:r>
+        <w:rPr>
+          <w:sz w:val="22"/>
+          <w:szCs w:val="22"/>
+        </w:rPr>
+        <w:t xml:space="preserve"> </w:t>
       </w:r>
       <w:r>
         <w:rPr>
@@ -21991,6 +23257,7 @@
         </w:rPr>
         <w:t xml:space="preserve">). </w:t>
       </w:r>
+      <w:commentRangeStart w:id="90"/>
       <w:r>
         <w:rPr>
           <w:sz w:val="22"/>
@@ -22004,6 +23271,13 @@
           <w:szCs w:val="22"/>
         </w:rPr>
         <w:t xml:space="preserve"> detected </w:t>
+      </w:r>
+      <w:commentRangeEnd w:id="90"/>
+      <w:r>
+        <w:rPr>
+          <w:rStyle w:val="CommentReference"/>
+        </w:rPr>
+        <w:commentReference w:id="90"/>
       </w:r>
       <w:r>
         <w:rPr>
@@ -22077,7 +23351,15 @@
           <w:sz w:val="22"/>
           <w:szCs w:val="22"/>
         </w:rPr>
-        <w:t>However, o</w:t>
+        <w:t xml:space="preserve">However, </w:t>
+      </w:r>
+      <w:commentRangeStart w:id="91"/>
+      <w:r>
+        <w:rPr>
+          <w:sz w:val="22"/>
+          <w:szCs w:val="22"/>
+        </w:rPr>
+        <w:t>o</w:t>
       </w:r>
       <w:r>
         <w:rPr>
@@ -22127,7 +23409,21 @@
           <w:sz w:val="22"/>
           <w:szCs w:val="22"/>
         </w:rPr>
-        <w:t>A sites in the complementing line</w:t>
+        <w:t xml:space="preserve">A sites </w:t>
+      </w:r>
+      <w:commentRangeEnd w:id="91"/>
+      <w:r>
+        <w:rPr>
+          <w:rStyle w:val="CommentReference"/>
+        </w:rPr>
+        <w:commentReference w:id="91"/>
+      </w:r>
+      <w:r>
+        <w:rPr>
+          <w:sz w:val="22"/>
+          <w:szCs w:val="22"/>
+        </w:rPr>
+        <w:t>in the complementing line</w:t>
       </w:r>
       <w:r>
         <w:rPr>
@@ -22163,7 +23459,29 @@
           <w:sz w:val="22"/>
           <w:szCs w:val="22"/>
         </w:rPr>
-        <w:t>A-independent role for the writer complex in 3’ end formation or an indirect effect of the writer complex on factors required for 3’ processing. Since m</w:t>
+        <w:t xml:space="preserve">A-independent role for the writer complex in 3’ end formation or an indirect effect of the writer complex on factors required for 3’ processing. </w:t>
+      </w:r>
+      <w:commentRangeStart w:id="92"/>
+      <w:r>
+        <w:rPr>
+          <w:sz w:val="22"/>
+          <w:szCs w:val="22"/>
+        </w:rPr>
+        <w:t xml:space="preserve">Since </w:t>
+      </w:r>
+      <w:commentRangeEnd w:id="92"/>
+      <w:r>
+        <w:rPr>
+          <w:rStyle w:val="CommentReference"/>
+        </w:rPr>
+        <w:commentReference w:id="92"/>
+      </w:r>
+      <w:r>
+        <w:rPr>
+          <w:sz w:val="22"/>
+          <w:szCs w:val="22"/>
+        </w:rPr>
+        <w:t>m</w:t>
       </w:r>
       <w:r>
         <w:rPr>
@@ -22573,7 +23891,29 @@
           <w:sz w:val="22"/>
           <w:szCs w:val="22"/>
         </w:rPr>
-        <w:t xml:space="preserve"> have been found, a role for the writer complex in controlling Arabidopsis RNA processing independent of m</w:t>
+        <w:t xml:space="preserve"> have been </w:t>
+      </w:r>
+      <w:commentRangeStart w:id="93"/>
+      <w:r>
+        <w:rPr>
+          <w:sz w:val="22"/>
+          <w:szCs w:val="22"/>
+        </w:rPr>
+        <w:t>found</w:t>
+      </w:r>
+      <w:commentRangeEnd w:id="93"/>
+      <w:r>
+        <w:rPr>
+          <w:rStyle w:val="CommentReference"/>
+        </w:rPr>
+        <w:commentReference w:id="93"/>
+      </w:r>
+      <w:r>
+        <w:rPr>
+          <w:sz w:val="22"/>
+          <w:szCs w:val="22"/>
+        </w:rPr>
+        <w:t>, a role for the writer complex in controlling Arabidopsis RNA processing independent of m</w:t>
       </w:r>
       <w:r>
         <w:rPr>
@@ -23357,6 +24697,7 @@
         </w:rPr>
         <w:t xml:space="preserve">. </w:t>
       </w:r>
+      <w:commentRangeStart w:id="94"/>
       <w:r>
         <w:rPr>
           <w:sz w:val="22"/>
@@ -23399,6 +24740,13 @@
         </w:rPr>
         <w:t xml:space="preserve">. </w:t>
       </w:r>
+      <w:commentRangeEnd w:id="94"/>
+      <w:r>
+        <w:rPr>
+          <w:rStyle w:val="CommentReference"/>
+        </w:rPr>
+        <w:commentReference w:id="94"/>
+      </w:r>
       <w:r>
         <w:rPr>
           <w:sz w:val="22"/>
@@ -23448,6 +24796,7 @@
         </w:rPr>
         <w:t xml:space="preserve"> </w:t>
       </w:r>
+      <w:commentRangeStart w:id="95"/>
       <w:r>
         <w:rPr>
           <w:sz w:val="22"/>
@@ -23460,7 +24809,21 @@
           <w:sz w:val="22"/>
           <w:szCs w:val="22"/>
         </w:rPr>
-        <w:t xml:space="preserve"> and that the</w:t>
+        <w:t xml:space="preserve"> </w:t>
+      </w:r>
+      <w:commentRangeEnd w:id="95"/>
+      <w:r>
+        <w:rPr>
+          <w:rStyle w:val="CommentReference"/>
+        </w:rPr>
+        <w:commentReference w:id="95"/>
+      </w:r>
+      <w:r>
+        <w:rPr>
+          <w:sz w:val="22"/>
+          <w:szCs w:val="22"/>
+        </w:rPr>
+        <w:t>and that the</w:t>
       </w:r>
       <w:r>
         <w:rPr>
@@ -23542,25 +24905,31 @@
           <w:sz w:val="22"/>
           <w:szCs w:val="22"/>
         </w:rPr>
-        <w:t xml:space="preserve"> provide the clearest view of the Arabidopsis </w:t>
-      </w:r>
-      <w:proofErr w:type="spellStart"/>
-      <w:r>
-        <w:rPr>
-          <w:rFonts w:cstheme="minorHAnsi"/>
-          <w:sz w:val="22"/>
-          <w:szCs w:val="22"/>
-        </w:rPr>
-        <w:t>epitranscriptome</w:t>
-      </w:r>
-      <w:proofErr w:type="spellEnd"/>
-      <w:r>
-        <w:rPr>
-          <w:rFonts w:cstheme="minorHAnsi"/>
-          <w:sz w:val="22"/>
-          <w:szCs w:val="22"/>
-        </w:rPr>
-        <w:t xml:space="preserve"> to date. </w:t>
+        <w:t xml:space="preserve"> provide the </w:t>
+      </w:r>
+      <w:commentRangeStart w:id="96"/>
+      <w:r>
+        <w:rPr>
+          <w:rFonts w:cstheme="minorHAnsi"/>
+          <w:sz w:val="22"/>
+          <w:szCs w:val="22"/>
+        </w:rPr>
+        <w:t>clearest view of the Arabidopsis epitranscriptome to date</w:t>
+      </w:r>
+      <w:commentRangeEnd w:id="96"/>
+      <w:r>
+        <w:rPr>
+          <w:rStyle w:val="CommentReference"/>
+        </w:rPr>
+        <w:commentReference w:id="96"/>
+      </w:r>
+      <w:r>
+        <w:rPr>
+          <w:rFonts w:cstheme="minorHAnsi"/>
+          <w:sz w:val="22"/>
+          <w:szCs w:val="22"/>
+        </w:rPr>
+        <w:t xml:space="preserve">. </w:t>
       </w:r>
       <w:r>
         <w:rPr>
@@ -23576,7 +24945,23 @@
           <w:sz w:val="22"/>
           <w:szCs w:val="22"/>
         </w:rPr>
-        <w:t>ince our approach depends upon statistical analysis</w:t>
+        <w:t xml:space="preserve">ince our approach depends upon </w:t>
+      </w:r>
+      <w:commentRangeStart w:id="97"/>
+      <w:r>
+        <w:rPr>
+          <w:rFonts w:cstheme="minorHAnsi"/>
+          <w:sz w:val="22"/>
+          <w:szCs w:val="22"/>
+        </w:rPr>
+        <w:t>statistical analysis</w:t>
+      </w:r>
+      <w:commentRangeEnd w:id="97"/>
+      <w:r>
+        <w:rPr>
+          <w:rStyle w:val="CommentReference"/>
+        </w:rPr>
+        <w:commentReference w:id="97"/>
       </w:r>
       <w:r>
         <w:rPr>
@@ -23609,7 +24994,16 @@
           <w:sz w:val="22"/>
           <w:szCs w:val="22"/>
         </w:rPr>
-        <w:t>A to an individual RNA molecule or sequencing read. In the future, m</w:t>
+        <w:t xml:space="preserve">A to an individual RNA molecule or sequencing read. In the future, </w:t>
+      </w:r>
+      <w:commentRangeStart w:id="98"/>
+      <w:r>
+        <w:rPr>
+          <w:rFonts w:cstheme="minorHAnsi"/>
+          <w:sz w:val="22"/>
+          <w:szCs w:val="22"/>
+        </w:rPr>
+        <w:t>m</w:t>
       </w:r>
       <w:r>
         <w:rPr>
@@ -23635,6 +25029,13 @@
         </w:rPr>
         <w:t xml:space="preserve"> </w:t>
       </w:r>
+      <w:commentRangeEnd w:id="98"/>
+      <w:r>
+        <w:rPr>
+          <w:rStyle w:val="CommentReference"/>
+        </w:rPr>
+        <w:commentReference w:id="98"/>
+      </w:r>
       <w:r>
         <w:rPr>
           <w:rFonts w:cstheme="minorHAnsi"/>
@@ -23657,15 +25058,55 @@
           <w:sz w:val="22"/>
           <w:szCs w:val="22"/>
         </w:rPr>
-        <w:t xml:space="preserve"> refine base calling software to incorporate base modifications</w:t>
-      </w:r>
-      <w:r>
-        <w:rPr>
-          <w:rFonts w:cstheme="minorHAnsi"/>
-          <w:sz w:val="22"/>
-          <w:szCs w:val="22"/>
-        </w:rPr>
-        <w:t xml:space="preserve"> and our data</w:t>
+        <w:t xml:space="preserve"> refine base calling software to incorporate base </w:t>
+      </w:r>
+      <w:commentRangeStart w:id="99"/>
+      <w:r>
+        <w:rPr>
+          <w:rFonts w:cstheme="minorHAnsi"/>
+          <w:sz w:val="22"/>
+          <w:szCs w:val="22"/>
+        </w:rPr>
+        <w:t>modifications</w:t>
+      </w:r>
+      <w:r>
+        <w:rPr>
+          <w:rFonts w:cstheme="minorHAnsi"/>
+          <w:sz w:val="22"/>
+          <w:szCs w:val="22"/>
+        </w:rPr>
+        <w:t xml:space="preserve"> </w:t>
+      </w:r>
+      <w:commentRangeEnd w:id="99"/>
+      <w:r>
+        <w:rPr>
+          <w:rStyle w:val="CommentReference"/>
+        </w:rPr>
+        <w:commentReference w:id="99"/>
+      </w:r>
+      <w:r>
+        <w:rPr>
+          <w:rFonts w:cstheme="minorHAnsi"/>
+          <w:sz w:val="22"/>
+          <w:szCs w:val="22"/>
+        </w:rPr>
+        <w:t xml:space="preserve">and </w:t>
+      </w:r>
+      <w:commentRangeStart w:id="100"/>
+      <w:r>
+        <w:rPr>
+          <w:rFonts w:cstheme="minorHAnsi"/>
+          <w:sz w:val="22"/>
+          <w:szCs w:val="22"/>
+        </w:rPr>
+        <w:t>our data</w:t>
+      </w:r>
+      <w:commentRangeEnd w:id="100"/>
+      <w:r>
+        <w:rPr>
+          <w:rStyle w:val="CommentReference"/>
+        </w:rPr>
+        <w:commentReference w:id="100"/>
       </w:r>
       <w:r>
         <w:rPr>
@@ -23752,6 +25193,7 @@
           <w:szCs w:val="22"/>
         </w:rPr>
       </w:pPr>
+      <w:commentRangeStart w:id="101"/>
       <w:r>
         <w:rPr>
           <w:sz w:val="22"/>
@@ -23841,7 +25283,22 @@
           <w:sz w:val="22"/>
           <w:szCs w:val="22"/>
         </w:rPr>
-        <w:t xml:space="preserve"> the analysis of gene expression transcriptome-wide</w:t>
+        <w:t xml:space="preserve"> the </w:t>
+      </w:r>
+      <w:commentRangeStart w:id="102"/>
+      <w:r>
+        <w:rPr>
+          <w:sz w:val="22"/>
+          <w:szCs w:val="22"/>
+        </w:rPr>
+        <w:t>analysis of gene expression transcriptome-wide</w:t>
+      </w:r>
+      <w:commentRangeEnd w:id="102"/>
+      <w:r>
+        <w:rPr>
+          <w:rStyle w:val="CommentReference"/>
+        </w:rPr>
+        <w:commentReference w:id="102"/>
       </w:r>
       <w:r>
         <w:rPr>
@@ -24261,6 +25718,13 @@
         </w:rPr>
         <w:t xml:space="preserve">. </w:t>
       </w:r>
+      <w:commentRangeEnd w:id="101"/>
+      <w:r>
+        <w:rPr>
+          <w:rStyle w:val="CommentReference"/>
+        </w:rPr>
+        <w:commentReference w:id="101"/>
+      </w:r>
       <w:r>
         <w:rPr>
           <w:sz w:val="22"/>
@@ -24481,7 +25945,23 @@
           <w:sz w:val="22"/>
           <w:szCs w:val="22"/>
         </w:rPr>
-        <w:t>genome sequences and high quality annotation.</w:t>
+        <w:t xml:space="preserve">genome sequences and </w:t>
+      </w:r>
+      <w:proofErr w:type="gramStart"/>
+      <w:r>
+        <w:rPr>
+          <w:sz w:val="22"/>
+          <w:szCs w:val="22"/>
+        </w:rPr>
+        <w:t>high quality</w:t>
+      </w:r>
+      <w:proofErr w:type="gramEnd"/>
+      <w:r>
+        <w:rPr>
+          <w:sz w:val="22"/>
+          <w:szCs w:val="22"/>
+        </w:rPr>
+        <w:t xml:space="preserve"> annotation.</w:t>
       </w:r>
       <w:r>
         <w:rPr>
@@ -24649,8 +26129,6 @@
           <w:szCs w:val="22"/>
         </w:rPr>
       </w:pPr>
-      <w:bookmarkStart w:id="14" w:name="_GoBack"/>
-      <w:bookmarkEnd w:id="14"/>
     </w:p>
     <w:p>
       <w:pPr>
@@ -27130,6 +28608,7 @@
           <w:numId w:val="1"/>
         </w:numPr>
       </w:pPr>
+      <w:commentRangeStart w:id="103"/>
       <w:r>
         <w:t xml:space="preserve">Nanopore DRS identified 12.66Mb transcript generated from </w:t>
       </w:r>
@@ -27152,6 +28631,13 @@
       </w:r>
       <w:r>
         <w:t>annotation are shown in orange and an RNA isoform identified using nanopore DRS – in blue.</w:t>
+      </w:r>
+      <w:commentRangeEnd w:id="103"/>
+      <w:r>
+        <w:rPr>
+          <w:rStyle w:val="CommentReference"/>
+        </w:rPr>
+        <w:commentReference w:id="103"/>
       </w:r>
     </w:p>
     <w:p>
@@ -27162,6 +28648,7 @@
           <w:numId w:val="1"/>
         </w:numPr>
       </w:pPr>
+      <w:commentRangeStart w:id="104"/>
       <w:r>
         <w:t xml:space="preserve">Nanopore DRS in combination with Illumina </w:t>
       </w:r>
@@ -27188,7 +28675,21 @@
       </w:r>
       <w:proofErr w:type="spellEnd"/>
       <w:r>
-        <w:t xml:space="preserve"> coverage and Nanopore isoforms are shown in blue; </w:t>
+        <w:t xml:space="preserve"> coverage and Nanopore </w:t>
+      </w:r>
+      <w:commentRangeStart w:id="105"/>
+      <w:r>
+        <w:t xml:space="preserve">isoforms </w:t>
+      </w:r>
+      <w:commentRangeEnd w:id="105"/>
+      <w:r>
+        <w:rPr>
+          <w:rStyle w:val="CommentReference"/>
+        </w:rPr>
+        <w:commentReference w:id="105"/>
+      </w:r>
+      <w:r>
+        <w:t xml:space="preserve">are shown in blue; </w:t>
       </w:r>
       <w:r>
         <w:rPr>
@@ -27206,6 +28707,13 @@
       <w:proofErr w:type="spellEnd"/>
       <w:r>
         <w:t xml:space="preserve"> coverage – in green; Araport11 annotation – in black.</w:t>
+      </w:r>
+      <w:commentRangeEnd w:id="104"/>
+      <w:r>
+        <w:rPr>
+          <w:rStyle w:val="CommentReference"/>
+        </w:rPr>
+        <w:commentReference w:id="104"/>
       </w:r>
     </w:p>
     <w:p>
@@ -27216,6 +28724,7 @@
           <w:numId w:val="1"/>
         </w:numPr>
       </w:pPr>
+      <w:commentRangeStart w:id="106"/>
       <w:r>
         <w:rPr>
           <w:i/>
@@ -27274,6 +28783,13 @@
       <w:proofErr w:type="spellEnd"/>
       <w:r>
         <w:t xml:space="preserve"> coverage – in purple. Sense RNA isoforms found in Araport11 and antisense differentially expressed regions are shown in black. </w:t>
+      </w:r>
+      <w:commentRangeEnd w:id="106"/>
+      <w:r>
+        <w:rPr>
+          <w:rStyle w:val="CommentReference"/>
+        </w:rPr>
+        <w:commentReference w:id="106"/>
       </w:r>
     </w:p>
     <w:p>
@@ -27378,8 +28894,16 @@
           <w:numId w:val="2"/>
         </w:numPr>
       </w:pPr>
+      <w:commentRangeStart w:id="107"/>
       <w:r>
         <w:t>Normalised histogram of poly(A) tail length of RNAs found in different plant organelles. Nuclear poly(A) tails are shown in blue, mitochondrial – in orange, and chloroplast – in green.</w:t>
+      </w:r>
+      <w:commentRangeEnd w:id="107"/>
+      <w:r>
+        <w:rPr>
+          <w:rStyle w:val="CommentReference"/>
+        </w:rPr>
+        <w:commentReference w:id="107"/>
       </w:r>
     </w:p>
     <w:p>
@@ -27427,6 +28951,7 @@
         </w:numPr>
         <w:spacing w:after="0" w:line="240" w:lineRule="auto"/>
       </w:pPr>
+      <w:commentRangeStart w:id="108"/>
       <w:r>
         <w:rPr>
           <w:rFonts w:ascii="Calibri" w:eastAsia="Times New Roman" w:hAnsi="Calibri" w:cs="Calibri"/>
@@ -27547,6 +29072,13 @@
           <w:shd w:val="clear" w:color="auto" w:fill="FFFFFF"/>
         </w:rPr>
         <w:t>blue. </w:t>
+      </w:r>
+      <w:commentRangeEnd w:id="108"/>
+      <w:r>
+        <w:rPr>
+          <w:rStyle w:val="CommentReference"/>
+        </w:rPr>
+        <w:commentReference w:id="108"/>
       </w:r>
     </w:p>
     <w:p>
@@ -27633,8 +29165,16 @@
           <w:numId w:val="3"/>
         </w:numPr>
       </w:pPr>
+      <w:commentRangeStart w:id="109"/>
       <w:r>
         <w:t>5’ adapter ligation reduces 3’ bias in Nanopore DRS data. Histogram shows reduction in quartile coefficient of variation in per base coverage for reads with 5’ adapter (orange), compared to reads without 5’ adapter (blue).</w:t>
+      </w:r>
+      <w:commentRangeEnd w:id="109"/>
+      <w:r>
+        <w:rPr>
+          <w:rStyle w:val="CommentReference"/>
+        </w:rPr>
+        <w:commentReference w:id="109"/>
       </w:r>
     </w:p>
     <w:p>
@@ -27649,10 +29189,18 @@
         <w:t xml:space="preserve">Cap-dependent adapter ligation allows identification of authentic 5’ ends using Nanopore DRS. Cumulative distribution function shows the distance to the nearest TSS identified </w:t>
       </w:r>
       <w:r>
-        <w:t>from full length transcripts cloned as part of the RIKEN RAFL project</w:t>
-      </w:r>
-      <w:r>
-        <w:t xml:space="preserve">  for reads with 5’ adapter (orange), compared to reads without 5’ adapter (blue).</w:t>
+        <w:t xml:space="preserve">from full length transcripts cloned as part of the RIKEN RAFL </w:t>
+      </w:r>
+      <w:proofErr w:type="gramStart"/>
+      <w:r>
+        <w:t>project</w:t>
+      </w:r>
+      <w:r>
+        <w:t xml:space="preserve">  for</w:t>
+      </w:r>
+      <w:proofErr w:type="gramEnd"/>
+      <w:r>
+        <w:t xml:space="preserve"> reads with 5’ adapter (orange), compared to reads without 5’ adapter (blue).</w:t>
       </w:r>
     </w:p>
     <w:p>
@@ -27663,6 +29211,7 @@
           <w:numId w:val="3"/>
         </w:numPr>
       </w:pPr>
+      <w:commentRangeStart w:id="110"/>
       <w:r>
         <w:t xml:space="preserve">For </w:t>
       </w:r>
@@ -27681,7 +29230,15 @@
       </w:r>
       <w:proofErr w:type="spellEnd"/>
       <w:r>
-        <w:t xml:space="preserve"> and full-length cDNA start site data, but differed from the 5’ ends found in the Araport11 and AtRTD2 annotations</w:t>
+        <w:t xml:space="preserve"> and full-length cDNA start site </w:t>
+      </w:r>
+      <w:proofErr w:type="gramStart"/>
+      <w:r>
+        <w:t>data, but</w:t>
+      </w:r>
+      <w:proofErr w:type="gramEnd"/>
+      <w:r>
+        <w:t xml:space="preserve"> differed from the 5’ ends found in the Araport11 and AtRTD2 annotations</w:t>
       </w:r>
       <w:r>
         <w:t xml:space="preserve">. </w:t>
@@ -27695,7 +29252,15 @@
       </w:r>
       <w:proofErr w:type="spellEnd"/>
       <w:r>
-        <w:t xml:space="preserve"> coverage is shown in grey and Nanopore DRS 5’ end coverage generated without cap-dependent ligation protocol – in blue. Coverage for reads generated using the cap-dependent ligation protocol with and without 5’ adapter are shown in green and orange, respectively.  RNA isoforms found in Araport11 and AtRTD2 annotations are shown in grey and </w:t>
+        <w:t xml:space="preserve"> coverage is shown in grey and Nanopore DRS 5’ end coverage generated without cap-dependent ligation protocol – in blue. Coverage for reads generated using the cap-dependent ligation protocol with and without 5’ adapter </w:t>
+      </w:r>
+      <w:proofErr w:type="gramStart"/>
+      <w:r>
+        <w:t>are</w:t>
+      </w:r>
+      <w:proofErr w:type="gramEnd"/>
+      <w:r>
+        <w:t xml:space="preserve"> shown in green and orange, respectively.  RNA isoforms found in Araport11 and AtRTD2 annotations are shown in grey and </w:t>
       </w:r>
       <w:r>
         <w:t xml:space="preserve">TSSs identified from full length transcripts cloned as part of the RIKEN RAFL project </w:t>
@@ -27705,6 +29270,13 @@
       </w:r>
       <w:r>
         <w:t>in blue.</w:t>
+      </w:r>
+      <w:commentRangeEnd w:id="110"/>
+      <w:r>
+        <w:rPr>
+          <w:rStyle w:val="CommentReference"/>
+        </w:rPr>
+        <w:commentReference w:id="110"/>
       </w:r>
     </w:p>
     <w:p>
@@ -27828,6 +29400,7 @@
           <w:numId w:val="4"/>
         </w:numPr>
       </w:pPr>
+      <w:commentRangeStart w:id="111"/>
       <w:r>
         <w:t xml:space="preserve">Nanopore DRS identified unannotated combinations of established splice sites in alternative splicing pattern of an extensively studied </w:t>
       </w:r>
@@ -27850,6 +29423,13 @@
       </w:r>
       <w:r>
         <w:t>gene. Isoforms present in AtRTD2 annotation, but not identified using Nanopore DRS are shown in orange, isoforms common to both AtRTD2 and Nanopore DRS are in blue, novel isoforms identified in DRS are shown in green.</w:t>
+      </w:r>
+      <w:commentRangeEnd w:id="111"/>
+      <w:r>
+        <w:rPr>
+          <w:rStyle w:val="CommentReference"/>
+        </w:rPr>
+        <w:commentReference w:id="111"/>
       </w:r>
     </w:p>
     <w:p>
@@ -27885,7 +29465,21 @@
         <w:t xml:space="preserve"> </w:t>
       </w:r>
       <w:r>
-        <w:t>set intersection highlighted using circles (please refer to Table XX for the exact values)</w:t>
+        <w:t xml:space="preserve">set intersection highlighted using circles (please refer to Table </w:t>
+      </w:r>
+      <w:commentRangeStart w:id="112"/>
+      <w:r>
+        <w:t xml:space="preserve">XX </w:t>
+      </w:r>
+      <w:commentRangeEnd w:id="112"/>
+      <w:r>
+        <w:rPr>
+          <w:rStyle w:val="CommentReference"/>
+        </w:rPr>
+        <w:commentReference w:id="112"/>
+      </w:r>
+      <w:r>
+        <w:t>for the exact values)</w:t>
       </w:r>
       <w:r>
         <w:t xml:space="preserve">. </w:t>
@@ -27969,7 +29563,35 @@
         </w:numPr>
       </w:pPr>
       <w:r>
-        <w:t>Comparison of RNA isoforms (defined as sets of co-spliced introns) identified in error-corrected full-length Nanopore DRS, Araport11 and AtRTD2 annotations. Bar size represents number of splicing events common to a group highlighted using circles below (please refer to Table XX for the exact values). Isoforms identified in Nanopore DRS and both reference annotations are shown in yellow. Novel isoforms are shown in blue.</w:t>
+        <w:t xml:space="preserve">Comparison of RNA isoforms (defined as sets of co-spliced introns) identified in error-corrected full-length Nanopore DRS, Araport11 and AtRTD2 annotations. Bar size represents number of splicing events common to a group highlighted using circles below (please refer to Table </w:t>
+      </w:r>
+      <w:commentRangeStart w:id="113"/>
+      <w:r>
+        <w:t>XX</w:t>
+      </w:r>
+      <w:commentRangeEnd w:id="113"/>
+      <w:r>
+        <w:rPr>
+          <w:rStyle w:val="CommentReference"/>
+        </w:rPr>
+        <w:commentReference w:id="113"/>
+      </w:r>
+      <w:r>
+        <w:t xml:space="preserve"> for the exact values). </w:t>
+      </w:r>
+      <w:commentRangeStart w:id="114"/>
+      <w:r>
+        <w:t xml:space="preserve">Isoforms </w:t>
+      </w:r>
+      <w:commentRangeEnd w:id="114"/>
+      <w:r>
+        <w:rPr>
+          <w:rStyle w:val="CommentReference"/>
+        </w:rPr>
+        <w:commentReference w:id="114"/>
+      </w:r>
+      <w:r>
+        <w:t>identified in Nanopore DRS and both reference annotations are shown in yellow. Novel isoforms are shown in blue.</w:t>
       </w:r>
     </w:p>
     <w:p>
@@ -28070,8 +29692,17 @@
           <w:numId w:val="5"/>
         </w:numPr>
       </w:pPr>
-      <w:r>
-        <w:t xml:space="preserve">Loss of VIR function causes a reduction in error rate at a large number of sites in the </w:t>
+      <w:commentRangeStart w:id="115"/>
+      <w:r>
+        <w:t xml:space="preserve">Loss of VIR function causes a reduction in error rate at </w:t>
+      </w:r>
+      <w:proofErr w:type="gramStart"/>
+      <w:r>
+        <w:t>a large number of</w:t>
+      </w:r>
+      <w:proofErr w:type="gramEnd"/>
+      <w:r>
+        <w:t xml:space="preserve"> sites in the </w:t>
       </w:r>
       <w:r>
         <w:rPr>
@@ -28105,6 +29736,13 @@
       </w:r>
       <w:r>
         <w:t>respectively.</w:t>
+      </w:r>
+      <w:commentRangeEnd w:id="115"/>
+      <w:r>
+        <w:rPr>
+          <w:rStyle w:val="CommentReference"/>
+        </w:rPr>
+        <w:commentReference w:id="115"/>
       </w:r>
     </w:p>
     <w:p>
@@ -28244,6 +29882,7 @@
           <w:numId w:val="5"/>
         </w:numPr>
       </w:pPr>
+      <w:commentRangeStart w:id="116"/>
       <w:r>
         <w:t xml:space="preserve">Nanopore differential error sites analysis and </w:t>
       </w:r>
@@ -28289,6 +29928,13 @@
       </w:r>
       <w:r>
         <w:t>mutant – in orange; RNA isoform from Araport11 annotation – in black.</w:t>
+      </w:r>
+      <w:commentRangeEnd w:id="116"/>
+      <w:r>
+        <w:rPr>
+          <w:rStyle w:val="CommentReference"/>
+        </w:rPr>
+        <w:commentReference w:id="116"/>
       </w:r>
     </w:p>
     <w:p>
@@ -28415,6 +30061,7 @@
           <w:bCs/>
         </w:rPr>
       </w:pPr>
+      <w:commentRangeStart w:id="117"/>
       <w:r>
         <w:rPr>
           <w:bCs/>
@@ -28433,6 +30080,13 @@
           <w:bCs/>
         </w:rPr>
         <w:t>mutant and VIR complemented line. Genes with differential error rate sites are in blue, and those without – in orange.</w:t>
+      </w:r>
+      <w:commentRangeEnd w:id="117"/>
+      <w:r>
+        <w:rPr>
+          <w:rStyle w:val="CommentReference"/>
+        </w:rPr>
+        <w:commentReference w:id="117"/>
       </w:r>
     </w:p>
     <w:p>
@@ -28444,6 +30098,7 @@
         </w:numPr>
         <w:spacing w:after="0"/>
       </w:pPr>
+      <w:commentRangeStart w:id="118"/>
       <w:r>
         <w:t xml:space="preserve">Circadian period is lengthened in </w:t>
       </w:r>
@@ -28474,6 +30129,13 @@
       </w:r>
       <w:r>
         <w:t>mutant – in orange.</w:t>
+      </w:r>
+      <w:commentRangeEnd w:id="118"/>
+      <w:r>
+        <w:rPr>
+          <w:rStyle w:val="CommentReference"/>
+        </w:rPr>
+        <w:commentReference w:id="118"/>
       </w:r>
     </w:p>
     <w:p>
@@ -28527,7 +30189,21 @@
         <w:t xml:space="preserve">vir-1 </w:t>
       </w:r>
       <w:r>
-        <w:t xml:space="preserve">mutant. Histogram shows poly(A) tail length distribution of </w:t>
+        <w:t xml:space="preserve">mutant. </w:t>
+      </w:r>
+      <w:commentRangeStart w:id="120"/>
+      <w:r>
+        <w:t xml:space="preserve">Histogram </w:t>
+      </w:r>
+      <w:commentRangeEnd w:id="120"/>
+      <w:r>
+        <w:rPr>
+          <w:rStyle w:val="CommentReference"/>
+        </w:rPr>
+        <w:commentReference w:id="120"/>
+      </w:r>
+      <w:r>
+        <w:t xml:space="preserve">shows poly(A) tail length distribution of </w:t>
       </w:r>
       <w:r>
         <w:rPr>
@@ -28558,6 +30234,7 @@
         </w:numPr>
         <w:spacing w:after="0"/>
       </w:pPr>
+      <w:commentRangeStart w:id="121"/>
       <w:proofErr w:type="spellStart"/>
       <w:r>
         <w:t>Readthough</w:t>
@@ -28627,6 +30304,13 @@
       <w:proofErr w:type="spellEnd"/>
       <w:r>
         <w:t xml:space="preserve"> are shown in black (for upregulated regions) or white (for downregulated regions).</w:t>
+      </w:r>
+      <w:commentRangeEnd w:id="121"/>
+      <w:r>
+        <w:rPr>
+          <w:rStyle w:val="CommentReference"/>
+        </w:rPr>
+        <w:commentReference w:id="121"/>
       </w:r>
     </w:p>
     <w:p>
@@ -28670,10 +30354,13 @@
 
 <file path=word/comments.xml><?xml version="1.0" encoding="utf-8"?>
 <w:comments xmlns:wpc="http://schemas.microsoft.com/office/word/2010/wordprocessingCanvas" xmlns:cx="http://schemas.microsoft.com/office/drawing/2014/chartex" xmlns:cx1="http://schemas.microsoft.com/office/drawing/2015/9/8/chartex" xmlns:cx2="http://schemas.microsoft.com/office/drawing/2015/10/21/chartex" xmlns:cx3="http://schemas.microsoft.com/office/drawing/2016/5/9/chartex" xmlns:cx4="http://schemas.microsoft.com/office/drawing/2016/5/10/chartex" xmlns:cx5="http://schemas.microsoft.com/office/drawing/2016/5/11/chartex" xmlns:cx6="http://schemas.microsoft.com/office/drawing/2016/5/12/chartex" xmlns:cx7="http://schemas.microsoft.com/office/drawing/2016/5/13/chartex" xmlns:cx8="http://schemas.microsoft.com/office/drawing/2016/5/14/chartex" xmlns:mc="http://schemas.openxmlformats.org/markup-compatibility/2006" xmlns:aink="http://schemas.microsoft.com/office/drawing/2016/ink" xmlns:am3d="http://schemas.microsoft.com/office/drawing/2017/model3d" xmlns:o="urn:schemas-microsoft-com:office:office" xmlns:r="http://schemas.openxmlformats.org/officeDocument/2006/relationships" xmlns:m="http://schemas.openxmlformats.org/officeDocument/2006/math" xmlns:v="urn:schemas-microsoft-com:vml" xmlns:wp14="http://schemas.microsoft.com/office/word/2010/wordprocessingDrawing" xmlns:wp="http://schemas.openxmlformats.org/drawingml/2006/wordprocessingDrawing" xmlns:w10="urn:schemas-microsoft-com:office:word" xmlns:w="http://schemas.openxmlformats.org/wordprocessingml/2006/main" xmlns:w14="http://schemas.microsoft.com/office/word/2010/wordml" xmlns:w15="http://schemas.microsoft.com/office/word/2012/wordml" xmlns:w16cid="http://schemas.microsoft.com/office/word/2016/wordml/cid" xmlns:w16se="http://schemas.microsoft.com/office/word/2015/wordml/symex" xmlns:wpg="http://schemas.microsoft.com/office/word/2010/wordprocessingGroup" xmlns:wpi="http://schemas.microsoft.com/office/word/2010/wordprocessingInk" xmlns:wne="http://schemas.microsoft.com/office/word/2006/wordml" xmlns:wps="http://schemas.microsoft.com/office/word/2010/wordprocessingShape" mc:Ignorable="w14 w15 w16se w16cid wp14">
-  <w:comment w:id="0" w:author="Gordon Simpson (Staff)" w:date="2019-04-22T11:25:00Z" w:initials="GS(">
+  <w:comment w:id="1" w:author="Nicholas Schurch" w:date="2019-05-13T21:37:00Z" w:initials="NS">
     <w:p>
       <w:pPr>
         <w:pStyle w:val="CommentText"/>
+        <w:rPr>
+          <w:b/>
+        </w:rPr>
       </w:pPr>
       <w:r>
         <w:rPr>
@@ -28682,49 +30369,208 @@
         <w:annotationRef/>
       </w:r>
       <w:r>
-        <w:t>Reads v sites – eg lot of reads at RCA – but how many 3’ end sites?</w:t>
+        <w:rPr>
+          <w:b/>
+        </w:rPr>
+        <w:t>General Comments:</w:t>
+      </w:r>
+    </w:p>
+    <w:p>
+      <w:pPr>
+        <w:pStyle w:val="CommentText"/>
+      </w:pPr>
+    </w:p>
+    <w:p>
+      <w:pPr>
+        <w:pStyle w:val="CommentText"/>
+      </w:pPr>
+      <w:r>
+        <w:rPr>
+          <w:b/>
+        </w:rPr>
+        <w:t>1.</w:t>
+      </w:r>
+      <w:r>
+        <w:t xml:space="preserve"> We are currently using the terms ‘read’, ‘read alignment’ and ‘isoform’ kind-if interchangeably, when they mean very different things, and its confusing the details of what we need in many areas.</w:t>
+      </w:r>
+    </w:p>
+    <w:p>
+      <w:pPr>
+        <w:pStyle w:val="CommentText"/>
+      </w:pPr>
+    </w:p>
+    <w:p>
+      <w:pPr>
+        <w:pStyle w:val="CommentText"/>
+      </w:pPr>
+      <w:r>
+        <w:t xml:space="preserve">For clarity’s sake, I suggest we set out some terminology early in the paper (in the introduction?)  and stick to it. </w:t>
+      </w:r>
+    </w:p>
+    <w:p>
+      <w:pPr>
+        <w:pStyle w:val="CommentText"/>
+        <w:numPr>
+          <w:ilvl w:val="0"/>
+          <w:numId w:val="8"/>
+        </w:numPr>
+      </w:pPr>
+      <w:r>
+        <w:t xml:space="preserve"> ‘read’ - the whole sequence base called from a single nanopore event.</w:t>
+      </w:r>
+    </w:p>
+    <w:p>
+      <w:pPr>
+        <w:pStyle w:val="CommentText"/>
+        <w:numPr>
+          <w:ilvl w:val="0"/>
+          <w:numId w:val="8"/>
+        </w:numPr>
+      </w:pPr>
+      <w:r>
+        <w:t xml:space="preserve"> ‘read alignment’ - the alignment of all, or part, of a read to a reference (genome, ERCC, transcriptome, etc).</w:t>
+      </w:r>
+    </w:p>
+    <w:p>
+      <w:pPr>
+        <w:pStyle w:val="CommentText"/>
+        <w:numPr>
+          <w:ilvl w:val="0"/>
+          <w:numId w:val="8"/>
+        </w:numPr>
+      </w:pPr>
+      <w:r>
+        <w:t xml:space="preserve"> ‘ONT isoform’ (to distinguish it from actual annotated isoforms) - a collapsed sets of error-corrected ONT read alignments with identical splicing patterns and 3’/5’ positions categorized by the process described in the supplementary. In fact, I’d bring that very short section into the main body of the paper so it’s clear how they are constructed.</w:t>
+      </w:r>
+    </w:p>
+    <w:p>
+      <w:pPr>
+        <w:pStyle w:val="CommentText"/>
+      </w:pPr>
+    </w:p>
+    <w:p>
+      <w:pPr>
+        <w:pStyle w:val="CommentText"/>
+      </w:pPr>
+      <w:r>
+        <w:t>I don’t really like the work isoform here we know the 5’ end of these is not correct (unless they come from the adapter corrected data, which for most of our figures they don’t), and even if they were, we know the 3’ end accuracy is not perfect either. I’d prefer a different term – something like ONT Collapsed Read Alignment Stack (OCRAS) – but I realize I’m likely to be in the minority here.</w:t>
+      </w:r>
+    </w:p>
+    <w:p>
+      <w:pPr>
+        <w:pStyle w:val="CommentText"/>
+      </w:pPr>
+    </w:p>
+    <w:p>
+      <w:pPr>
+        <w:pStyle w:val="CommentText"/>
+      </w:pPr>
+      <w:r>
+        <w:rPr>
+          <w:b/>
+        </w:rPr>
+        <w:t>2.</w:t>
+      </w:r>
+      <w:r>
+        <w:t xml:space="preserve"> We need sections on where all the various the data are available from (not just the sequencing data, and not just in the supplementary) and where the detailed code for doing the analysis is available from. We also need a section describing the IGB </w:t>
+      </w:r>
+      <w:proofErr w:type="spellStart"/>
+      <w:r>
+        <w:t>quickload</w:t>
+      </w:r>
+      <w:proofErr w:type="spellEnd"/>
+      <w:r>
+        <w:t xml:space="preserve"> server that will have the data on (and ideally each of our </w:t>
+      </w:r>
+      <w:r>
+        <w:t xml:space="preserve">figure </w:t>
+      </w:r>
+      <w:r>
+        <w:t>exampl</w:t>
+      </w:r>
+      <w:r>
+        <w:t>e</w:t>
+      </w:r>
+      <w:r>
+        <w:t xml:space="preserve">s should have </w:t>
+      </w:r>
+      <w:r>
+        <w:t xml:space="preserve">an IGB </w:t>
+      </w:r>
+      <w:r>
+        <w:t>bookmar</w:t>
+      </w:r>
+      <w:r>
+        <w:t>k</w:t>
+      </w:r>
+      <w:r>
+        <w:t xml:space="preserve"> with the same datasets that are in each figure</w:t>
+      </w:r>
+      <w:r>
+        <w:t>, so people can jump to that view and see what’s what).</w:t>
+      </w:r>
+    </w:p>
+    <w:p>
+      <w:pPr>
+        <w:pStyle w:val="CommentText"/>
+      </w:pPr>
+    </w:p>
+    <w:p>
+      <w:pPr>
+        <w:pStyle w:val="CommentText"/>
+      </w:pPr>
+      <w:r>
+        <w:rPr>
+          <w:b/>
+        </w:rPr>
+        <w:t>3.</w:t>
+      </w:r>
+      <w:r>
+        <w:t xml:space="preserve"> Over the past two months there has been no activity on the GitHub repository I set up for capturing the analysis associated with this manuscript. Currently, as far as I can see, none of the code/notebooks for doing any of the epitranscriptome analysis appears ready for publication, is well encapsulated or is under version control. We have a commitment to open and reproducible science, so this is </w:t>
+      </w:r>
+      <w:proofErr w:type="gramStart"/>
+      <w:r>
+        <w:t>absolutely key</w:t>
+      </w:r>
+      <w:proofErr w:type="gramEnd"/>
+      <w:r>
+        <w:t xml:space="preserve"> to do, and do well.</w:t>
       </w:r>
     </w:p>
   </w:comment>
-  <w:comment w:id="1" w:author="Gordon Simpson (Staff)" w:date="2019-05-03T09:17:00Z" w:initials="G(">
+  <w:comment w:id="0" w:author="Nicholas Schurch" w:date="2019-05-10T22:52:00Z" w:initials="NS">
     <w:p>
       <w:pPr>
         <w:pStyle w:val="CommentText"/>
       </w:pPr>
       <w:r>
-        <w:t xml:space="preserve">Matt can you add the % for the other unique sites,  ie at 5'utrs cds and introns - then we'll polish the text to keepi it flowing </w:t>
-      </w:r>
-      <w:r>
         <w:rPr>
           <w:rStyle w:val="CommentReference"/>
         </w:rPr>
         <w:annotationRef/>
       </w:r>
       <w:r>
-        <w:rPr>
-          <w:rStyle w:val="CommentReference"/>
-        </w:rPr>
-        <w:annotationRef/>
+        <w:t>Each of these titles only reflects half of the results of the paper. I think should go for a more representative title. Perhaps something like: “Revealing the complexity of the transcriptome and m6A epitranscriptome in Arabidopsis”.</w:t>
       </w:r>
     </w:p>
   </w:comment>
-  <w:comment w:id="2" w:author="Matthew Parker (Staff)" w:date="2019-05-08T10:52:00Z" w:initials="M(">
+  <w:comment w:id="2" w:author="Nicholas Schurch" w:date="2019-05-10T22:57:00Z" w:initials="NS">
     <w:p>
       <w:pPr>
         <w:pStyle w:val="CommentText"/>
       </w:pPr>
       <w:r>
-        <w:t>added</w:t>
-      </w:r>
-      <w:r>
         <w:rPr>
           <w:rStyle w:val="CommentReference"/>
         </w:rPr>
         <w:annotationRef/>
+      </w:r>
+      <w:r>
+        <w:t xml:space="preserve">I think it would be good to make the abstract more quantitative and less descriptive. </w:t>
       </w:r>
     </w:p>
   </w:comment>
-  <w:comment w:id="3" w:author="Gordon Simpson (Staff)" w:date="2019-03-29T16:47:00Z" w:initials="GS(">
+  <w:comment w:id="3" w:author="Nicholas Schurch" w:date="2019-05-10T22:53:00Z" w:initials="NS">
     <w:p>
       <w:pPr>
         <w:pStyle w:val="CommentText"/>
@@ -28736,11 +30582,11 @@
         <w:annotationRef/>
       </w:r>
       <w:r>
-        <w:t>I don’t quite get why a window of 20nt was chosen?</w:t>
+        <w:t>Most of the abstract focusses on m6A detection, but we conclude that the nanopore can detect multiple features of complexity, without giving any results on the other measures of complexity, or even mentioning what they are. We should mention splicing, termination, initiation, poly-A tail length, and linking these different aspects of complexity together.</w:t>
       </w:r>
     </w:p>
   </w:comment>
-  <w:comment w:id="4" w:author="Gordon Simpson (Staff)" w:date="2019-04-15T10:57:00Z" w:initials="GS(">
+  <w:comment w:id="4" w:author="Nicholas Schurch" w:date="2019-05-10T23:02:00Z" w:initials="NS">
     <w:p>
       <w:pPr>
         <w:pStyle w:val="CommentText"/>
@@ -28752,27 +30598,35 @@
         <w:annotationRef/>
       </w:r>
       <w:r>
-        <w:t>Nick, can you answer this? And also check that this conveys what you did accurately?</w:t>
+        <w:t xml:space="preserve">We should also reference the </w:t>
+      </w:r>
+      <w:proofErr w:type="spellStart"/>
+      <w:r>
+        <w:t>RoSA</w:t>
+      </w:r>
+      <w:proofErr w:type="spellEnd"/>
+      <w:r>
+        <w:t xml:space="preserve"> paper here – this has been accepted in F1000 and will have a DOI from them shortly, once it has been typeset.</w:t>
       </w:r>
     </w:p>
   </w:comment>
-  <w:comment w:id="5" w:author="Matthew Parker (Staff)" w:date="2019-05-07T16:58:00Z" w:initials="M(">
+  <w:comment w:id="5" w:author="Nicholas Schurch" w:date="2019-05-10T23:08:00Z" w:initials="NS">
     <w:p>
       <w:pPr>
         <w:pStyle w:val="CommentText"/>
       </w:pPr>
       <w:r>
-        <w:t>I can't find any references to this in the Workman paper, Nick must have meant a different one.</w:t>
-      </w:r>
-      <w:r>
         <w:rPr>
           <w:rStyle w:val="CommentReference"/>
         </w:rPr>
         <w:annotationRef/>
+      </w:r>
+      <w:r>
+        <w:t xml:space="preserve">I don’t think this is true. Firstly, in the non-adapter-tagged data they will certainly be missing the terminal 10bp of the 5’ end, they also show several different positions for initiation and termination. These could all be genuine, or they could be truncations. </w:t>
       </w:r>
     </w:p>
   </w:comment>
-  <w:comment w:id="6" w:author="Nicholas Schurch (Staff)" w:date="2019-04-05T22:29:00Z" w:initials="NS(">
+  <w:comment w:id="6" w:author="Nicholas Schurch" w:date="2019-05-11T00:13:00Z" w:initials="NS">
     <w:p>
       <w:pPr>
         <w:pStyle w:val="CommentText"/>
@@ -28784,11 +30638,19 @@
         <w:annotationRef/>
       </w:r>
       <w:r>
-        <w:t>Out of how many and how did we pick them?</w:t>
+        <w:t xml:space="preserve">Technically these refer to read-alignments, not reads. They could have many </w:t>
+      </w:r>
+      <w:proofErr w:type="spellStart"/>
+      <w:r>
+        <w:t>kbs</w:t>
+      </w:r>
+      <w:proofErr w:type="spellEnd"/>
+      <w:r>
+        <w:t xml:space="preserve"> of soft-clipped sequence, for example. </w:t>
       </w:r>
     </w:p>
   </w:comment>
-  <w:comment w:id="7" w:author="Anna Belyaevskaya" w:date="2019-04-08T08:18:00Z" w:initials="AB">
+  <w:comment w:id="7" w:author="Nicholas Schurch" w:date="2019-05-10T23:11:00Z" w:initials="NS">
     <w:p>
       <w:pPr>
         <w:pStyle w:val="CommentText"/>
@@ -28800,11 +30662,11 @@
         <w:annotationRef/>
       </w:r>
       <w:r>
-        <w:t>Nick, this is a good point that probably you should write about since you picked them</w:t>
+        <w:t xml:space="preserve">The term ‘error-rate’ is ambiguous here. I think we should be more precise. For the portion of the reads that align to the reference, the sequence identity is 92%. We can also quote this percentage more accurately given the number of reads we have. </w:t>
       </w:r>
     </w:p>
   </w:comment>
-  <w:comment w:id="8" w:author="Anna Belyaevskaya" w:date="2019-04-18T10:32:00Z" w:initials="AB">
+  <w:comment w:id="8" w:author="Nicholas Schurch" w:date="2019-05-11T00:14:00Z" w:initials="NS">
     <w:p>
       <w:pPr>
         <w:pStyle w:val="CommentText"/>
@@ -28816,11 +30678,11 @@
         <w:annotationRef/>
       </w:r>
       <w:r>
-        <w:t>Figure number?</w:t>
+        <w:t>Measured or quantified – it’s not a subjective judgement.</w:t>
       </w:r>
     </w:p>
   </w:comment>
-  <w:comment w:id="9" w:author="Gordon Simpson (Staff)" w:date="2019-03-29T16:41:00Z" w:initials="GS(">
+  <w:comment w:id="9" w:author="Nicholas Schurch" w:date="2019-05-10T23:15:00Z" w:initials="NS">
     <w:p>
       <w:pPr>
         <w:pStyle w:val="CommentText"/>
@@ -28832,7 +30694,50 @@
         <w:annotationRef/>
       </w:r>
       <w:r>
-        <w:t>Where are these ? in well established genes eg FLM, ncRNAs, unannotated genes, asRNAs?</w:t>
+        <w:t>I think dominated is a bit strong – combined there is a similar number of insertions and substitutions as there are deletions.</w:t>
+      </w:r>
+    </w:p>
+  </w:comment>
+  <w:comment w:id="10" w:author="Nicholas Schurch" w:date="2019-05-10T23:16:00Z" w:initials="NS">
+    <w:p>
+      <w:pPr>
+        <w:pStyle w:val="CommentText"/>
+      </w:pPr>
+      <w:r>
+        <w:rPr>
+          <w:rStyle w:val="CommentReference"/>
+        </w:rPr>
+        <w:annotationRef/>
+      </w:r>
+      <w:r>
+        <w:t xml:space="preserve">Do we make any attempt to correct for this, by either discarding this small fraction of reads, or by merging the reads originate from the same RNA (although how we would guess at the intervening sequence, I don’t </w:t>
+      </w:r>
+      <w:proofErr w:type="gramStart"/>
+      <w:r>
+        <w:t>know).</w:t>
+      </w:r>
+      <w:proofErr w:type="gramEnd"/>
+    </w:p>
+  </w:comment>
+  <w:comment w:id="11" w:author="Nicholas Schurch" w:date="2019-05-11T00:15:00Z" w:initials="NS">
+    <w:p>
+      <w:pPr>
+        <w:pStyle w:val="CommentText"/>
+      </w:pPr>
+      <w:r>
+        <w:rPr>
+          <w:rStyle w:val="CommentReference"/>
+        </w:rPr>
+        <w:annotationRef/>
+      </w:r>
+      <w:r>
+        <w:rPr>
+          <w:rStyle w:val="CommentReference"/>
+        </w:rPr>
+        <w:annotationRef/>
+      </w:r>
+      <w:r>
+        <w:t xml:space="preserve">Alignment and mapping are not synonymous. </w:t>
       </w:r>
     </w:p>
     <w:p>
@@ -28844,9 +30749,70 @@
       <w:pPr>
         <w:pStyle w:val="CommentText"/>
       </w:pPr>
+      <w:r>
+        <w:t>We align the reads (get the location and a base-to-base correspondence between the read and the reference), not map the reads (just get the location).</w:t>
+      </w:r>
+    </w:p>
+    <w:p>
+      <w:pPr>
+        <w:pStyle w:val="CommentText"/>
+      </w:pPr>
+    </w:p>
+    <w:p>
+      <w:pPr>
+        <w:pStyle w:val="CommentText"/>
+      </w:pPr>
+      <w:r>
+        <w:t xml:space="preserve">STAR and </w:t>
+      </w:r>
+      <w:proofErr w:type="spellStart"/>
+      <w:r>
+        <w:t>Minimap</w:t>
+      </w:r>
+      <w:proofErr w:type="spellEnd"/>
+      <w:r>
+        <w:t xml:space="preserve"> are aligners. Salmon, </w:t>
+      </w:r>
+      <w:proofErr w:type="spellStart"/>
+      <w:r>
+        <w:t>Kallisto</w:t>
+      </w:r>
+      <w:proofErr w:type="spellEnd"/>
+      <w:r>
+        <w:t xml:space="preserve"> and Sailfish are mappers (</w:t>
+      </w:r>
+      <w:proofErr w:type="gramStart"/>
+      <w:r>
+        <w:t>actually, later</w:t>
+      </w:r>
+      <w:proofErr w:type="gramEnd"/>
+      <w:r>
+        <w:t xml:space="preserve"> versions of salmon do pseudo-alignment because they do inform base-to-reference correspondence, but for </w:t>
+      </w:r>
+      <w:proofErr w:type="spellStart"/>
+      <w:r>
+        <w:t>kmers</w:t>
+      </w:r>
+      <w:proofErr w:type="spellEnd"/>
+      <w:r>
+        <w:t>, not reads).</w:t>
+      </w:r>
+    </w:p>
+    <w:p>
+      <w:pPr>
+        <w:pStyle w:val="CommentText"/>
+      </w:pPr>
+    </w:p>
+    <w:p>
+      <w:pPr>
+        <w:pStyle w:val="CommentText"/>
+      </w:pPr>
+      <w:r>
+        <w:t>We should change this to the appropriate term everywhere in the paper.</w:t>
+      </w:r>
     </w:p>
   </w:comment>
-  <w:comment w:id="10" w:author="Gordon Simpson (Staff)" w:date="2019-04-12T14:46:00Z" w:initials="GS(">
+  <w:comment w:id="12" w:author="Nicholas Schurch" w:date="2019-05-10T23:20:00Z" w:initials="NS">
     <w:p>
       <w:pPr>
         <w:pStyle w:val="CommentText"/>
@@ -28858,11 +30824,11 @@
         <w:annotationRef/>
       </w:r>
       <w:r>
-        <w:t>Nick or Matt?</w:t>
+        <w:t>Where we quote numbers, we need to give appropriate errors, in this case 95% confidence intervals. This is particularly important here because I don’t believe this correlation is real – see my comment in the supplementary attached to the graph about this.</w:t>
       </w:r>
     </w:p>
   </w:comment>
-  <w:comment w:id="11" w:author="Gordon Simpson (Staff)" w:date="2019-04-30T11:34:00Z" w:initials="GS(">
+  <w:comment w:id="13" w:author="Nicholas Schurch" w:date="2019-05-10T23:20:00Z" w:initials="NS">
     <w:p>
       <w:pPr>
         <w:pStyle w:val="CommentText"/>
@@ -28874,35 +30840,1639 @@
         <w:annotationRef/>
       </w:r>
       <w:r>
-        <w:rPr>
-          <w:noProof/>
-        </w:rPr>
-        <w:t>and miclip?</w:t>
+        <w:t>Exponents should be written correctly (</w:t>
+      </w:r>
+      <w:r>
+        <w:rPr>
+          <w:i/>
+        </w:rPr>
+        <w:t>e.g.</w:t>
+      </w:r>
+      <w:r>
+        <w:t xml:space="preserve"> 9.8 x 10</w:t>
+      </w:r>
+      <w:r>
+        <w:rPr>
+          <w:vertAlign w:val="superscript"/>
+        </w:rPr>
+        <w:t>-134</w:t>
+      </w:r>
+      <w:r>
+        <w:t>). In addition, quoting such small p-values is meaningless. The difference between 10</w:t>
+      </w:r>
+      <w:r>
+        <w:rPr>
+          <w:vertAlign w:val="superscript"/>
+        </w:rPr>
+        <w:t>-134</w:t>
+      </w:r>
+      <w:r>
+        <w:t xml:space="preserve"> and 10</w:t>
+      </w:r>
+      <w:r>
+        <w:rPr>
+          <w:vertAlign w:val="superscript"/>
+        </w:rPr>
+        <w:t>-60</w:t>
+      </w:r>
+      <w:r>
+        <w:t xml:space="preserve"> or 10</w:t>
+      </w:r>
+      <w:r>
+        <w:rPr>
+          <w:vertAlign w:val="superscript"/>
+        </w:rPr>
+        <w:t>-30</w:t>
+      </w:r>
+      <w:r>
+        <w:t xml:space="preserve"> is irrelevant provided they exceed the threshold we’re using. We should instead quote something like p&lt;&lt;0.05.</w:t>
       </w:r>
     </w:p>
   </w:comment>
-  <w:comment w:id="12" w:author="Matthew Parker (Staff)" w:date="2019-05-08T10:53:00Z" w:initials="M(">
+  <w:comment w:id="14" w:author="Nicholas Schurch" w:date="2019-05-10T23:27:00Z" w:initials="NS">
     <w:p>
       <w:pPr>
         <w:pStyle w:val="CommentText"/>
       </w:pPr>
       <w:r>
-        <w:t>added</w:t>
-      </w:r>
-      <w:r>
         <w:rPr>
           <w:rStyle w:val="CommentReference"/>
         </w:rPr>
         <w:annotationRef/>
+      </w:r>
+      <w:r>
+        <w:t xml:space="preserve">I prefer a more formal style here – particularly since only two of the authors of this paper were on the paper that did this. Perhaps something like “Arabidopsis mRNA 3’ ends have previously been mapped transcriptome-wide with </w:t>
+      </w:r>
+      <w:proofErr w:type="spellStart"/>
+      <w:r>
+        <w:t>Helicos</w:t>
+      </w:r>
+      <w:proofErr w:type="spellEnd"/>
+      <w:r>
+        <w:t xml:space="preserve"> Bio sequencing.”</w:t>
       </w:r>
     </w:p>
   </w:comment>
-  <w:comment w:id="13" w:author="Anya Sherwood (Staff)" w:date="2019-05-02T15:28:00Z" w:initials="A(">
+  <w:comment w:id="15" w:author="Nicholas Schurch" w:date="2019-05-10T23:31:00Z" w:initials="NS">
     <w:p>
       <w:pPr>
         <w:pStyle w:val="CommentText"/>
       </w:pPr>
       <w:r>
+        <w:rPr>
+          <w:rStyle w:val="CommentReference"/>
+        </w:rPr>
+        <w:annotationRef/>
+      </w:r>
+      <w:r>
+        <w:t xml:space="preserve">Should be given as </w:t>
+      </w:r>
+      <m:oMath>
+        <m:sSubSup>
+          <m:sSubSupPr>
+            <m:ctrlPr>
+              <w:rPr>
+                <w:rFonts w:ascii="Cambria Math" w:hAnsi="Cambria Math"/>
+                <w:i/>
+              </w:rPr>
+            </m:ctrlPr>
+          </m:sSubSupPr>
+          <m:e>
+            <m:r>
+              <w:rPr>
+                <w:rFonts w:ascii="Cambria Math" w:hAnsi="Cambria Math"/>
+              </w:rPr>
+              <m:t>0</m:t>
+            </m:r>
+          </m:e>
+          <m:sub>
+            <m:r>
+              <w:rPr>
+                <w:rFonts w:ascii="Cambria Math" w:hAnsi="Cambria Math"/>
+              </w:rPr>
+              <m:t>-13</m:t>
+            </m:r>
+          </m:sub>
+          <m:sup>
+            <m:r>
+              <w:rPr>
+                <w:rFonts w:ascii="Cambria Math" w:hAnsi="Cambria Math"/>
+              </w:rPr>
+              <m:t>+13</m:t>
+            </m:r>
+          </m:sup>
+        </m:sSubSup>
+      </m:oMath>
+    </w:p>
+  </w:comment>
+  <w:comment w:id="16" w:author="Nicholas Schurch" w:date="2019-05-10T23:49:00Z" w:initials="NS">
+    <w:p>
+      <w:pPr>
+        <w:pStyle w:val="CommentText"/>
+      </w:pPr>
+      <w:r>
+        <w:rPr>
+          <w:rStyle w:val="CommentReference"/>
+        </w:rPr>
+        <w:annotationRef/>
+      </w:r>
+      <w:r>
+        <w:t xml:space="preserve">How closely? We give some numbers for the mapping %ages, but don’t compare them with the similar values from </w:t>
+      </w:r>
+      <w:proofErr w:type="spellStart"/>
+      <w:r>
+        <w:t>Helicos</w:t>
+      </w:r>
+      <w:proofErr w:type="spellEnd"/>
+      <w:r>
+        <w:t xml:space="preserve"> Bio.</w:t>
+      </w:r>
+    </w:p>
+  </w:comment>
+  <w:comment w:id="17" w:author="Gordon Simpson (Staff)" w:date="2019-04-22T11:25:00Z" w:initials="GS(">
+    <w:p>
+      <w:pPr>
+        <w:pStyle w:val="CommentText"/>
+      </w:pPr>
+      <w:r>
+        <w:rPr>
+          <w:rStyle w:val="CommentReference"/>
+        </w:rPr>
+        <w:annotationRef/>
+      </w:r>
+      <w:r>
+        <w:t>Reads v sites – eg lot of reads at RCA – but how many 3’ end sites?</w:t>
+      </w:r>
+    </w:p>
+  </w:comment>
+  <w:comment w:id="18" w:author="Gordon Simpson (Staff)" w:date="2019-05-03T09:17:00Z" w:initials="G(">
+    <w:p>
+      <w:pPr>
+        <w:pStyle w:val="CommentText"/>
+      </w:pPr>
+      <w:r>
+        <w:t xml:space="preserve">Matt can you add the % for the other unique </w:t>
+      </w:r>
+      <w:proofErr w:type="gramStart"/>
+      <w:r>
+        <w:t>sites,  ie</w:t>
+      </w:r>
+      <w:proofErr w:type="gramEnd"/>
+      <w:r>
+        <w:t xml:space="preserve"> at 5'utrs cds and introns - then we'll polish the text to keepi it flowing </w:t>
+      </w:r>
+      <w:r>
+        <w:rPr>
+          <w:rStyle w:val="CommentReference"/>
+        </w:rPr>
+        <w:annotationRef/>
+      </w:r>
+      <w:r>
+        <w:rPr>
+          <w:rStyle w:val="CommentReference"/>
+        </w:rPr>
+        <w:annotationRef/>
+      </w:r>
+    </w:p>
+  </w:comment>
+  <w:comment w:id="19" w:author="Matthew Parker (Staff)" w:date="2019-05-08T10:52:00Z" w:initials="M(">
+    <w:p>
+      <w:pPr>
+        <w:pStyle w:val="CommentText"/>
+      </w:pPr>
+      <w:r>
+        <w:t>added</w:t>
+      </w:r>
+      <w:r>
+        <w:rPr>
+          <w:rStyle w:val="CommentReference"/>
+        </w:rPr>
+        <w:annotationRef/>
+      </w:r>
+    </w:p>
+  </w:comment>
+  <w:comment w:id="20" w:author="Nicholas Schurch" w:date="2019-05-10T23:57:00Z" w:initials="NS">
+    <w:p>
+      <w:pPr>
+        <w:pStyle w:val="CommentText"/>
+      </w:pPr>
+      <w:r>
+        <w:rPr>
+          <w:rStyle w:val="CommentReference"/>
+        </w:rPr>
+        <w:annotationRef/>
+      </w:r>
+      <w:r>
+        <w:t>the oligo (A)</w:t>
+      </w:r>
+      <w:r>
+        <w:rPr>
+          <w:vertAlign w:val="subscript"/>
+        </w:rPr>
+        <w:t>6</w:t>
+      </w:r>
+      <w:r>
+        <w:rPr>
+          <w:vertAlign w:val="subscript"/>
+        </w:rPr>
+        <w:t xml:space="preserve"> </w:t>
+      </w:r>
+      <w:r>
+        <w:t xml:space="preserve">sequences are not mapped (and neither are the DRS reads!), they occur within the genome. The reads are aligned. This should read “only 20 have the 3’ ends of DRS read-alignments terminating within 20 </w:t>
+      </w:r>
+      <w:proofErr w:type="spellStart"/>
+      <w:r>
+        <w:t>nt</w:t>
+      </w:r>
+      <w:proofErr w:type="spellEnd"/>
+      <w:r>
+        <w:t xml:space="preserve"> of…”</w:t>
+      </w:r>
+    </w:p>
+  </w:comment>
+  <w:comment w:id="21" w:author="Gordon Simpson (Staff)" w:date="2019-03-29T16:47:00Z" w:initials="GS(">
+    <w:p>
+      <w:pPr>
+        <w:pStyle w:val="CommentText"/>
+      </w:pPr>
+      <w:r>
+        <w:rPr>
+          <w:rStyle w:val="CommentReference"/>
+        </w:rPr>
+        <w:annotationRef/>
+      </w:r>
+      <w:r>
+        <w:t>I don’t quite get why a window of 20nt was chosen?</w:t>
+      </w:r>
+    </w:p>
+  </w:comment>
+  <w:comment w:id="22" w:author="Gordon Simpson (Staff)" w:date="2019-04-15T10:57:00Z" w:initials="GS(">
+    <w:p>
+      <w:pPr>
+        <w:pStyle w:val="CommentText"/>
+      </w:pPr>
+      <w:r>
+        <w:rPr>
+          <w:rStyle w:val="CommentReference"/>
+        </w:rPr>
+        <w:annotationRef/>
+      </w:r>
+      <w:r>
+        <w:t xml:space="preserve">Nick, can you answer this? </w:t>
+      </w:r>
+      <w:proofErr w:type="gramStart"/>
+      <w:r>
+        <w:t>And also</w:t>
+      </w:r>
+      <w:proofErr w:type="gramEnd"/>
+      <w:r>
+        <w:t xml:space="preserve"> check that this conveys what you did accurately?</w:t>
+      </w:r>
+    </w:p>
+  </w:comment>
+  <w:comment w:id="23" w:author="Nicholas Schurch" w:date="2019-05-10T23:58:00Z" w:initials="NS">
+    <w:p>
+      <w:pPr>
+        <w:pStyle w:val="CommentText"/>
+      </w:pPr>
+      <w:r>
+        <w:rPr>
+          <w:rStyle w:val="CommentReference"/>
+        </w:rPr>
+        <w:annotationRef/>
+      </w:r>
+      <w:r>
+        <w:t xml:space="preserve">A +/- 20by window was used because this was the standard deviation of the 3’ end positional accuracy vs our </w:t>
+      </w:r>
+      <w:proofErr w:type="spellStart"/>
+      <w:r>
+        <w:t>helicos</w:t>
+      </w:r>
+      <w:proofErr w:type="spellEnd"/>
+      <w:r>
+        <w:t xml:space="preserve"> bio data at the time the analysis was done (pre guppy). Since this has dropped to 13bp in the guppy analysis we should rerun this for that value.</w:t>
+      </w:r>
+    </w:p>
+    <w:p>
+      <w:pPr>
+        <w:pStyle w:val="CommentText"/>
+      </w:pPr>
+    </w:p>
+    <w:p>
+      <w:pPr>
+        <w:pStyle w:val="CommentText"/>
+      </w:pPr>
+      <w:r>
+        <w:t>I can look at this wed/</w:t>
+      </w:r>
+      <w:proofErr w:type="spellStart"/>
+      <w:r>
+        <w:t>thurs</w:t>
+      </w:r>
+      <w:proofErr w:type="spellEnd"/>
+      <w:r>
+        <w:t>/</w:t>
+      </w:r>
+      <w:proofErr w:type="spellStart"/>
+      <w:r>
+        <w:t>fri</w:t>
+      </w:r>
+      <w:proofErr w:type="spellEnd"/>
+      <w:r>
+        <w:t xml:space="preserve"> this week.</w:t>
+      </w:r>
+    </w:p>
+  </w:comment>
+  <w:comment w:id="24" w:author="Nicholas Schurch" w:date="2019-05-11T00:02:00Z" w:initials="NS">
+    <w:p>
+      <w:pPr>
+        <w:pStyle w:val="CommentText"/>
+      </w:pPr>
+      <w:r>
+        <w:rPr>
+          <w:rStyle w:val="CommentReference"/>
+        </w:rPr>
+        <w:annotationRef/>
+      </w:r>
+      <w:r>
+        <w:t>I’d use ‘in’ not ‘across’.</w:t>
+      </w:r>
+    </w:p>
+  </w:comment>
+  <w:comment w:id="25" w:author="Nicholas Schurch" w:date="2019-05-11T00:57:00Z" w:initials="NS">
+    <w:p>
+      <w:pPr>
+        <w:pStyle w:val="CommentText"/>
+      </w:pPr>
+      <w:r>
+        <w:rPr>
+          <w:rStyle w:val="CommentReference"/>
+        </w:rPr>
+        <w:annotationRef/>
+      </w:r>
+      <w:r>
+        <w:t>This is a major advance presented by our paper and deserves space in the abstract.</w:t>
+      </w:r>
+    </w:p>
+  </w:comment>
+  <w:comment w:id="26" w:author="Nicholas Schurch" w:date="2019-05-11T00:03:00Z" w:initials="NS">
+    <w:p>
+      <w:pPr>
+        <w:pStyle w:val="CommentText"/>
+      </w:pPr>
+      <w:r>
+        <w:rPr>
+          <w:rStyle w:val="CommentReference"/>
+        </w:rPr>
+        <w:annotationRef/>
+      </w:r>
+      <w:r>
+        <w:t>It’s not just us that can’t conclude this. I’d say, ‘it is not possible to conclude which…’.</w:t>
+      </w:r>
+    </w:p>
+  </w:comment>
+  <w:comment w:id="27" w:author="Nicholas Schurch" w:date="2019-05-11T00:04:00Z" w:initials="NS">
+    <w:p>
+      <w:pPr>
+        <w:pStyle w:val="CommentText"/>
+      </w:pPr>
+      <w:r>
+        <w:rPr>
+          <w:rStyle w:val="CommentReference"/>
+        </w:rPr>
+        <w:annotationRef/>
+      </w:r>
+      <w:r>
+        <w:t>We need to give a proper, if brief, description of the process here. At the least, I’d suggest: “After aligning the reads to the Arabidopsis genome, unaligned soft-clipped regions of the reads immediately 5’ of the read alignment were isolated. The sequence alignment tool BLASTN was used to identify which of these sequences match the known adapter sequence, and hence which read-alignments represent full-length mRNA detections”, but ideally, I’d also include the filtering details here.</w:t>
+      </w:r>
+    </w:p>
+  </w:comment>
+  <w:comment w:id="28" w:author="Nicholas Schurch" w:date="2019-05-11T00:08:00Z" w:initials="NS">
+    <w:p>
+      <w:pPr>
+        <w:pStyle w:val="CommentText"/>
+      </w:pPr>
+      <w:r>
+        <w:rPr>
+          <w:rStyle w:val="CommentReference"/>
+        </w:rPr>
+        <w:annotationRef/>
+      </w:r>
+      <w:r>
+        <w:t xml:space="preserve">We have not described any filter thus far. </w:t>
+      </w:r>
+    </w:p>
+  </w:comment>
+  <w:comment w:id="29" w:author="Nicholas Schurch" w:date="2019-05-11T00:10:00Z" w:initials="NS">
+    <w:p>
+      <w:pPr>
+        <w:pStyle w:val="CommentText"/>
+      </w:pPr>
+      <w:r>
+        <w:rPr>
+          <w:rStyle w:val="CommentReference"/>
+        </w:rPr>
+        <w:annotationRef/>
+      </w:r>
+      <w:r>
+        <w:t xml:space="preserve">I found this statement a bit hard and misleading, suggesting that 44% of the genes didn’t benefit from this, which isn’t the case. I’d say the improvement was dramatic and that the median 3’ bias fell from X to Y.  </w:t>
+      </w:r>
+    </w:p>
+  </w:comment>
+  <w:comment w:id="30" w:author="Nicholas Schurch" w:date="2019-05-12T22:42:00Z" w:initials="NS">
+    <w:p>
+      <w:pPr>
+        <w:pStyle w:val="CommentText"/>
+      </w:pPr>
+      <w:r>
+        <w:rPr>
+          <w:rStyle w:val="CommentReference"/>
+        </w:rPr>
+        <w:annotationRef/>
+      </w:r>
+      <w:r>
+        <w:t>Its not very clear what we think of this here – is there a problem with the TSS data or the adapter ONT data? Is the ONT data finding additional TSS’s along with the currently annotated ones, or are the currently annotated ones wrong?</w:t>
+      </w:r>
+    </w:p>
+  </w:comment>
+  <w:comment w:id="31" w:author="Matthew Parker (Staff)" w:date="2019-05-07T16:58:00Z" w:initials="M(">
+    <w:p>
+      <w:pPr>
+        <w:pStyle w:val="CommentText"/>
+      </w:pPr>
+      <w:r>
+        <w:t>I can't find any references to this in the Workman paper, Nick must have meant a different one.</w:t>
+      </w:r>
+      <w:r>
+        <w:rPr>
+          <w:rStyle w:val="CommentReference"/>
+        </w:rPr>
+        <w:annotationRef/>
+      </w:r>
+    </w:p>
+  </w:comment>
+  <w:comment w:id="32" w:author="Nicholas Schurch" w:date="2019-05-11T00:51:00Z" w:initials="NS">
+    <w:p>
+      <w:pPr>
+        <w:pStyle w:val="CommentText"/>
+        <w:rPr>
+          <w:b/>
+        </w:rPr>
+      </w:pPr>
+      <w:r>
+        <w:rPr>
+          <w:rStyle w:val="CommentReference"/>
+        </w:rPr>
+        <w:annotationRef/>
+      </w:r>
+      <w:r>
+        <w:t xml:space="preserve">Interestingly, this paper seems to have been updated – that or my memory is failing me (probably this!). It’s still there but much less obvious. See the section </w:t>
+      </w:r>
+      <w:r>
+        <w:rPr>
+          <w:b/>
+        </w:rPr>
+        <w:t>Length analysis of mitochondrial protein-coding transcripts</w:t>
+      </w:r>
+      <w:r>
+        <w:t>.</w:t>
+      </w:r>
+      <w:r>
+        <w:t xml:space="preserve"> Workman et. al. </w:t>
+      </w:r>
+      <w:proofErr w:type="gramStart"/>
+      <w:r>
+        <w:t>do</w:t>
+      </w:r>
+      <w:proofErr w:type="gramEnd"/>
+      <w:r>
+        <w:t xml:space="preserve"> not provide evidence that the missing sequence is due to the loss of control of the motor protein – they assume this – but they do show the missing 10bp of sequence, so we should also say that our finding is consistent with what they found.</w:t>
+      </w:r>
+    </w:p>
+  </w:comment>
+  <w:comment w:id="33" w:author="Nicholas Schurch" w:date="2019-05-11T00:55:00Z" w:initials="NS">
+    <w:p>
+      <w:pPr>
+        <w:pStyle w:val="CommentText"/>
+      </w:pPr>
+      <w:r>
+        <w:rPr>
+          <w:rStyle w:val="CommentReference"/>
+        </w:rPr>
+        <w:annotationRef/>
+      </w:r>
+      <w:r>
+        <w:t>delete</w:t>
+      </w:r>
+    </w:p>
+  </w:comment>
+  <w:comment w:id="34" w:author="Nicholas Schurch" w:date="2019-05-11T00:55:00Z" w:initials="NS">
+    <w:p>
+      <w:pPr>
+        <w:pStyle w:val="CommentText"/>
+      </w:pPr>
+      <w:r>
+        <w:rPr>
+          <w:rStyle w:val="CommentReference"/>
+        </w:rPr>
+        <w:annotationRef/>
+      </w:r>
+      <w:r>
+        <w:t>~</w:t>
+      </w:r>
+    </w:p>
+  </w:comment>
+  <w:comment w:id="35" w:author="Nicholas Schurch" w:date="2019-05-11T00:56:00Z" w:initials="NS">
+    <w:p>
+      <w:pPr>
+        <w:pStyle w:val="CommentText"/>
+      </w:pPr>
+      <w:r>
+        <w:rPr>
+          <w:rStyle w:val="CommentReference"/>
+        </w:rPr>
+        <w:annotationRef/>
+      </w:r>
+      <w:r>
+        <w:t>Surely, ‘is’, not ‘was’. We should make for of a deal of this – it’s a major advantage of this work and approach. I think this should go in the abstract.</w:t>
+      </w:r>
+    </w:p>
+  </w:comment>
+  <w:comment w:id="36" w:author="Nicholas Schurch" w:date="2019-05-12T22:52:00Z" w:initials="NS">
+    <w:p>
+      <w:pPr>
+        <w:pStyle w:val="CommentText"/>
+      </w:pPr>
+      <w:r>
+        <w:rPr>
+          <w:rStyle w:val="CommentReference"/>
+        </w:rPr>
+        <w:annotationRef/>
+      </w:r>
+      <w:r>
+        <w:t>‘with appropriate modifications to the standard protocol, nanopore direct RNA sequencing data can…’</w:t>
+      </w:r>
+    </w:p>
+  </w:comment>
+  <w:comment w:id="37" w:author="Nicholas Schurch" w:date="2019-05-12T23:13:00Z" w:initials="NS">
+    <w:p>
+      <w:pPr>
+        <w:pStyle w:val="CommentText"/>
+      </w:pPr>
+      <w:r>
+        <w:rPr>
+          <w:rStyle w:val="CommentReference"/>
+        </w:rPr>
+        <w:annotationRef/>
+      </w:r>
+      <w:r>
+        <w:t>Read alignment</w:t>
+      </w:r>
+    </w:p>
+  </w:comment>
+  <w:comment w:id="38" w:author="Nicholas Schurch" w:date="2019-05-12T23:14:00Z" w:initials="NS">
+    <w:p>
+      <w:pPr>
+        <w:pStyle w:val="CommentText"/>
+      </w:pPr>
+      <w:r>
+        <w:rPr>
+          <w:rStyle w:val="CommentReference"/>
+        </w:rPr>
+        <w:annotationRef/>
+      </w:r>
+      <w:r>
+        <w:t>I’d say sequencing, not read</w:t>
+      </w:r>
+    </w:p>
+  </w:comment>
+  <w:comment w:id="39" w:author="Nicholas Schurch" w:date="2019-05-12T23:15:00Z" w:initials="NS">
+    <w:p>
+      <w:pPr>
+        <w:pStyle w:val="CommentText"/>
+      </w:pPr>
+      <w:r>
+        <w:rPr>
+          <w:rStyle w:val="CommentReference"/>
+        </w:rPr>
+        <w:annotationRef/>
+      </w:r>
+      <w:r>
+        <w:t>‘of the unique splice junctions detected in the combined set of replicate data were…’</w:t>
+      </w:r>
+    </w:p>
+  </w:comment>
+  <w:comment w:id="40" w:author="Nicholas Schurch" w:date="2019-05-12T23:17:00Z" w:initials="NS">
+    <w:p>
+      <w:pPr>
+        <w:pStyle w:val="CommentText"/>
+      </w:pPr>
+      <w:r>
+        <w:rPr>
+          <w:rStyle w:val="CommentReference"/>
+        </w:rPr>
+        <w:annotationRef/>
+      </w:r>
+      <w:r>
+        <w:t>I’d switch the order of these two sentences.</w:t>
+      </w:r>
+    </w:p>
+  </w:comment>
+  <w:comment w:id="41" w:author="Nicholas Schurch (Staff)" w:date="2019-04-05T22:29:00Z" w:initials="NS(">
+    <w:p>
+      <w:pPr>
+        <w:pStyle w:val="CommentText"/>
+      </w:pPr>
+      <w:r>
+        <w:rPr>
+          <w:rStyle w:val="CommentReference"/>
+        </w:rPr>
+        <w:annotationRef/>
+      </w:r>
+      <w:r>
+        <w:t>Out of how many and how did we pick them?</w:t>
+      </w:r>
+    </w:p>
+  </w:comment>
+  <w:comment w:id="42" w:author="Anna Belyaevskaya" w:date="2019-04-08T08:18:00Z" w:initials="AB">
+    <w:p>
+      <w:pPr>
+        <w:pStyle w:val="CommentText"/>
+      </w:pPr>
+      <w:r>
+        <w:rPr>
+          <w:rStyle w:val="CommentReference"/>
+        </w:rPr>
+        <w:annotationRef/>
+      </w:r>
+      <w:r>
+        <w:t>Nick, this is a good point that probably you should write about since you picked them</w:t>
+      </w:r>
+    </w:p>
+  </w:comment>
+  <w:comment w:id="43" w:author="Nicholas Schurch" w:date="2019-05-12T23:25:00Z" w:initials="NS">
+    <w:p>
+      <w:pPr>
+        <w:pStyle w:val="CommentText"/>
+      </w:pPr>
+      <w:r>
+        <w:rPr>
+          <w:rStyle w:val="CommentReference"/>
+        </w:rPr>
+        <w:annotationRef/>
+      </w:r>
+      <w:r>
+        <w:t>I selected the top 20 most highly expressed splice sites from the read alignments for each of the four biological replicates (un-corrected, albacore base-called, data – these might have changed in corrected guppy data so we should check them and re-quantify them and provide this quantified list as supplementary data). Combining these gives a total of 31 unique splice sites with support in 1-4 of the replicates.</w:t>
+      </w:r>
+    </w:p>
+    <w:p>
+      <w:pPr>
+        <w:pStyle w:val="CommentText"/>
+      </w:pPr>
+    </w:p>
+    <w:p>
+      <w:pPr>
+        <w:pStyle w:val="CommentText"/>
+      </w:pPr>
+      <w:r>
+        <w:t>I don’t know how many of these Kasia attempted to validate – not how she chose which ones to test from within this list.</w:t>
+      </w:r>
+    </w:p>
+  </w:comment>
+  <w:comment w:id="44" w:author="Anna Belyaevskaya" w:date="2019-04-18T10:32:00Z" w:initials="AB">
+    <w:p>
+      <w:pPr>
+        <w:pStyle w:val="CommentText"/>
+      </w:pPr>
+      <w:r>
+        <w:rPr>
+          <w:rStyle w:val="CommentReference"/>
+        </w:rPr>
+        <w:annotationRef/>
+      </w:r>
+      <w:r>
+        <w:t>Figure number?</w:t>
+      </w:r>
+    </w:p>
+  </w:comment>
+  <w:comment w:id="45" w:author="Nicholas Schurch" w:date="2019-05-12T23:31:00Z" w:initials="NS">
+    <w:p>
+      <w:pPr>
+        <w:pStyle w:val="CommentText"/>
+      </w:pPr>
+      <w:r>
+        <w:rPr>
+          <w:rStyle w:val="CommentReference"/>
+        </w:rPr>
+        <w:annotationRef/>
+      </w:r>
+      <w:r>
+        <w:t xml:space="preserve">‘species-specific splice </w:t>
+      </w:r>
+      <w:proofErr w:type="gramStart"/>
+      <w:r>
+        <w:t>site..</w:t>
+      </w:r>
+      <w:proofErr w:type="gramEnd"/>
+      <w:r>
+        <w:t>’</w:t>
+      </w:r>
+    </w:p>
+  </w:comment>
+  <w:comment w:id="46" w:author="Nicholas Schurch" w:date="2019-05-13T14:07:00Z" w:initials="NS">
+    <w:p>
+      <w:pPr>
+        <w:pStyle w:val="CommentText"/>
+      </w:pPr>
+      <w:r>
+        <w:rPr>
+          <w:rStyle w:val="CommentReference"/>
+        </w:rPr>
+        <w:annotationRef/>
+      </w:r>
+      <w:r>
+        <w:t xml:space="preserve">Which ‘they’ does this statement apply to? All the nanopore alignments, the ones we validated with PCR, or the 3,234 </w:t>
+      </w:r>
+      <w:proofErr w:type="gramStart"/>
+      <w:r>
+        <w:t>subset</w:t>
+      </w:r>
+      <w:proofErr w:type="gramEnd"/>
+      <w:r>
+        <w:t>?</w:t>
+      </w:r>
+    </w:p>
+  </w:comment>
+  <w:comment w:id="47" w:author="Nicholas Schurch" w:date="2019-05-12T23:33:00Z" w:initials="NS">
+    <w:p>
+      <w:pPr>
+        <w:pStyle w:val="CommentText"/>
+      </w:pPr>
+      <w:r>
+        <w:rPr>
+          <w:rStyle w:val="CommentReference"/>
+        </w:rPr>
+        <w:annotationRef/>
+      </w:r>
+      <w:r>
+        <w:t>delete</w:t>
+      </w:r>
+    </w:p>
+  </w:comment>
+  <w:comment w:id="48" w:author="Gordon Simpson (Staff)" w:date="2019-03-29T16:41:00Z" w:initials="GS(">
+    <w:p>
+      <w:pPr>
+        <w:pStyle w:val="CommentText"/>
+      </w:pPr>
+      <w:r>
+        <w:rPr>
+          <w:rStyle w:val="CommentReference"/>
+        </w:rPr>
+        <w:annotationRef/>
+      </w:r>
+      <w:r>
+        <w:t xml:space="preserve">Where are </w:t>
+      </w:r>
+      <w:proofErr w:type="gramStart"/>
+      <w:r>
+        <w:t>these ?</w:t>
+      </w:r>
+      <w:proofErr w:type="gramEnd"/>
+      <w:r>
+        <w:t xml:space="preserve"> in well established genes eg FLM, ncRNAs, unannotated genes, asRNAs?</w:t>
+      </w:r>
+    </w:p>
+    <w:p>
+      <w:pPr>
+        <w:pStyle w:val="CommentText"/>
+      </w:pPr>
+    </w:p>
+    <w:p>
+      <w:pPr>
+        <w:pStyle w:val="CommentText"/>
+      </w:pPr>
+    </w:p>
+  </w:comment>
+  <w:comment w:id="49" w:author="Gordon Simpson (Staff)" w:date="2019-04-12T14:46:00Z" w:initials="GS(">
+    <w:p>
+      <w:pPr>
+        <w:pStyle w:val="CommentText"/>
+      </w:pPr>
+      <w:r>
+        <w:rPr>
+          <w:rStyle w:val="CommentReference"/>
+        </w:rPr>
+        <w:annotationRef/>
+      </w:r>
+      <w:r>
+        <w:t>Nick or Matt?</w:t>
+      </w:r>
+    </w:p>
+  </w:comment>
+  <w:comment w:id="50" w:author="Nicholas Schurch" w:date="2019-05-13T14:08:00Z" w:initials="NS">
+    <w:p>
+      <w:pPr>
+        <w:pStyle w:val="CommentText"/>
+      </w:pPr>
+      <w:r>
+        <w:rPr>
+          <w:rStyle w:val="CommentReference"/>
+        </w:rPr>
+        <w:annotationRef/>
+      </w:r>
+      <w:r>
+        <w:t>I can look at this on wed/</w:t>
+      </w:r>
+      <w:proofErr w:type="spellStart"/>
+      <w:r>
+        <w:t>thurs</w:t>
+      </w:r>
+      <w:proofErr w:type="spellEnd"/>
+      <w:r>
+        <w:t>/</w:t>
+      </w:r>
+      <w:proofErr w:type="spellStart"/>
+      <w:r>
+        <w:t>fri</w:t>
+      </w:r>
+      <w:proofErr w:type="spellEnd"/>
+      <w:r>
+        <w:t xml:space="preserve"> this week.</w:t>
+      </w:r>
+    </w:p>
+  </w:comment>
+  <w:comment w:id="51" w:author="Nicholas Schurch" w:date="2019-05-12T23:38:00Z" w:initials="NS">
+    <w:p>
+      <w:pPr>
+        <w:pStyle w:val="CommentText"/>
+      </w:pPr>
+      <w:r>
+        <w:rPr>
+          <w:rStyle w:val="CommentReference"/>
+        </w:rPr>
+        <w:annotationRef/>
+      </w:r>
+      <w:r>
+        <w:t xml:space="preserve">I don’t think this is true, especially for </w:t>
+      </w:r>
+      <w:proofErr w:type="spellStart"/>
+      <w:r>
+        <w:t>AtRTD</w:t>
+      </w:r>
+      <w:proofErr w:type="spellEnd"/>
+      <w:r>
+        <w:t>. The Illumina RNA-</w:t>
+      </w:r>
+      <w:proofErr w:type="spellStart"/>
+      <w:r>
+        <w:t>seq</w:t>
+      </w:r>
+      <w:proofErr w:type="spellEnd"/>
+      <w:r>
+        <w:t xml:space="preserve"> datasets are much deeper than the ONT datasets, so things that are weakly detected in this data are likely to be far more well-detected in the Illumina data and thus should be in the annotation. How many of the 3,234 splices that have Illumina support are low count in the ONT data? Most of them, I imagine, but we’ll have to check.</w:t>
+      </w:r>
+    </w:p>
+    <w:p>
+      <w:pPr>
+        <w:pStyle w:val="CommentText"/>
+      </w:pPr>
+    </w:p>
+    <w:p>
+      <w:pPr>
+        <w:pStyle w:val="CommentText"/>
+      </w:pPr>
+      <w:r>
+        <w:t>I don’t know why these aren’t found in the current annotations, but I imagine that the reliance on transcript assembly is the issue – we know it doesn’t work brilliantly.</w:t>
+      </w:r>
+    </w:p>
+  </w:comment>
+  <w:comment w:id="52" w:author="Nicholas Schurch" w:date="2019-05-13T16:52:00Z" w:initials="NS">
+    <w:p>
+      <w:pPr>
+        <w:pStyle w:val="CommentText"/>
+      </w:pPr>
+      <w:r>
+        <w:rPr>
+          <w:rStyle w:val="CommentReference"/>
+        </w:rPr>
+        <w:annotationRef/>
+      </w:r>
+      <w:r>
+        <w:t xml:space="preserve">Do you mean isoforms give the definitions I </w:t>
+      </w:r>
+      <w:proofErr w:type="gramStart"/>
+      <w:r>
+        <w:t>suggest?.</w:t>
+      </w:r>
+      <w:proofErr w:type="gramEnd"/>
+    </w:p>
+  </w:comment>
+  <w:comment w:id="54" w:author="Nicholas Schurch" w:date="2019-05-13T17:00:00Z" w:initials="NS">
+    <w:p>
+      <w:pPr>
+        <w:pStyle w:val="CommentText"/>
+      </w:pPr>
+      <w:r>
+        <w:rPr>
+          <w:rStyle w:val="CommentReference"/>
+        </w:rPr>
+        <w:annotationRef/>
+      </w:r>
+      <w:r>
+        <w:t>Separate clusters of read alignments based on 3’/5’ positions</w:t>
+      </w:r>
+    </w:p>
+  </w:comment>
+  <w:comment w:id="53" w:author="Nicholas Schurch" w:date="2019-05-13T16:58:00Z" w:initials="NS">
+    <w:p>
+      <w:pPr>
+        <w:pStyle w:val="CommentText"/>
+      </w:pPr>
+      <w:r>
+        <w:rPr>
+          <w:rStyle w:val="CommentReference"/>
+        </w:rPr>
+        <w:annotationRef/>
+      </w:r>
+      <w:r>
+        <w:t>This is different than the collapsed isoforms which use end positions to separate clusters, so we should perhaps use a word other than isoform here, to avoid ambiguity. I’d probably just delete ‘to represent isoforms’ here,</w:t>
+      </w:r>
+    </w:p>
+  </w:comment>
+  <w:comment w:id="55" w:author="Nicholas Schurch" w:date="2019-05-13T16:59:00Z" w:initials="NS">
+    <w:p>
+      <w:pPr>
+        <w:pStyle w:val="CommentText"/>
+      </w:pPr>
+      <w:r>
+        <w:rPr>
+          <w:rStyle w:val="CommentReference"/>
+        </w:rPr>
+        <w:annotationRef/>
+      </w:r>
+      <w:r>
+        <w:t>unique splicing patterns</w:t>
+      </w:r>
+    </w:p>
+  </w:comment>
+  <w:comment w:id="56" w:author="Nicholas Schurch" w:date="2019-05-13T16:59:00Z" w:initials="NS">
+    <w:p>
+      <w:pPr>
+        <w:pStyle w:val="CommentText"/>
+      </w:pPr>
+      <w:r>
+        <w:rPr>
+          <w:rStyle w:val="CommentReference"/>
+        </w:rPr>
+        <w:annotationRef/>
+      </w:r>
+      <w:r>
+        <w:t>unique splicing patters</w:t>
+      </w:r>
+    </w:p>
+  </w:comment>
+  <w:comment w:id="57" w:author="Nicholas Schurch" w:date="2019-05-13T17:00:00Z" w:initials="NS">
+    <w:p>
+      <w:pPr>
+        <w:pStyle w:val="CommentText"/>
+      </w:pPr>
+      <w:r>
+        <w:rPr>
+          <w:rStyle w:val="CommentReference"/>
+        </w:rPr>
+        <w:annotationRef/>
+      </w:r>
+      <w:r>
+        <w:t>splicing patterns</w:t>
+      </w:r>
+    </w:p>
+  </w:comment>
+  <w:comment w:id="58" w:author="Nicholas Schurch" w:date="2019-05-12T23:57:00Z" w:initials="NS">
+    <w:p>
+      <w:pPr>
+        <w:pStyle w:val="CommentText"/>
+      </w:pPr>
+      <w:r>
+        <w:rPr>
+          <w:rStyle w:val="CommentReference"/>
+        </w:rPr>
+        <w:annotationRef/>
+      </w:r>
+      <w:r>
+        <w:t>We don’t know this actually – it may be that you can error correct the data with the data. Consensus based error correction using only nanopore data (no external datasets) has proven very effective for DNA data where, with 500+ reads, the sequence accuracy rises to &gt;99.8% (I can give us a reference for this if we need it). The problem is that the ability of consensus methods to correct the data is depth dependant and the DRS data will struggle to correct well for many relatively low-expression genes.</w:t>
+      </w:r>
+    </w:p>
+    <w:p>
+      <w:pPr>
+        <w:pStyle w:val="CommentText"/>
+      </w:pPr>
+    </w:p>
+    <w:p>
+      <w:pPr>
+        <w:pStyle w:val="CommentText"/>
+      </w:pPr>
+      <w:r>
+        <w:t xml:space="preserve">I suggested to Matt that we try this using our current framework by computationally fragmenting the reads from 1 or more of our biological replicates and then use </w:t>
+      </w:r>
+      <w:proofErr w:type="spellStart"/>
+      <w:r>
+        <w:t>proovread</w:t>
+      </w:r>
+      <w:proofErr w:type="spellEnd"/>
+      <w:r>
+        <w:t xml:space="preserve"> to use these fragments to error correct the rest. This would give us a good idea of how much we gain from the illumine data. This could be particularly useful information for the orphan crop story, where avoiding generating lots of alternative sequencing if it doesn’t benefit us much will save valuable funding.</w:t>
+      </w:r>
+    </w:p>
+    <w:p>
+      <w:pPr>
+        <w:pStyle w:val="CommentText"/>
+      </w:pPr>
+    </w:p>
+    <w:p>
+      <w:pPr>
+        <w:pStyle w:val="CommentText"/>
+      </w:pPr>
+      <w:r>
+        <w:t>In the meantime, however, I think we should say the accurate isoform detection is best performed with error correction with high accuracy orthogonal sequence data, but that in its absence consensus-based error correction methods hold great promise to improve the accuracy of the sequences and their resulting alignments.</w:t>
+      </w:r>
+    </w:p>
+  </w:comment>
+  <w:comment w:id="59" w:author="Nicholas Schurch" w:date="2019-05-13T00:12:00Z" w:initials="NS">
+    <w:p>
+      <w:pPr>
+        <w:pStyle w:val="CommentText"/>
+      </w:pPr>
+      <w:r>
+        <w:rPr>
+          <w:rStyle w:val="CommentReference"/>
+        </w:rPr>
+        <w:annotationRef/>
+      </w:r>
+      <w:r>
+        <w:t xml:space="preserve">How will these help when there are perfectly confounding alternative splices? The only way to resolve these is the use of external data, like homology or protein sequence – which is what existing annotation pipelines like </w:t>
+      </w:r>
+      <w:proofErr w:type="spellStart"/>
+      <w:r>
+        <w:t>ensembl’s</w:t>
+      </w:r>
+      <w:proofErr w:type="spellEnd"/>
+      <w:r>
+        <w:t xml:space="preserve"> do.</w:t>
+      </w:r>
+    </w:p>
+    <w:p>
+      <w:pPr>
+        <w:pStyle w:val="CommentText"/>
+      </w:pPr>
+    </w:p>
+    <w:p>
+      <w:pPr>
+        <w:pStyle w:val="CommentText"/>
+      </w:pPr>
+      <w:r>
+        <w:t>I think we should remove this and say instead, something like… ‘Therefore, detailed annotation pipelines that leverage orthogonal information such as species protein and sequence homology and protein structure, will still be required for the most accurate splicing annotations.’</w:t>
+      </w:r>
+    </w:p>
+  </w:comment>
+  <w:comment w:id="60" w:author="Nicholas Schurch" w:date="2019-05-13T09:48:00Z" w:initials="NS">
+    <w:p>
+      <w:pPr>
+        <w:pStyle w:val="CommentText"/>
+      </w:pPr>
+      <w:r>
+        <w:rPr>
+          <w:rStyle w:val="CommentReference"/>
+        </w:rPr>
+        <w:annotationRef/>
+      </w:r>
+      <w:r>
+        <w:t>Complemented? Also, we should probably explain briefly in brackets what this is for a general reader.</w:t>
+      </w:r>
+    </w:p>
+  </w:comment>
+  <w:comment w:id="61" w:author="Nicholas Schurch" w:date="2019-05-13T09:49:00Z" w:initials="NS">
+    <w:p>
+      <w:pPr>
+        <w:pStyle w:val="CommentText"/>
+      </w:pPr>
+      <w:r>
+        <w:rPr>
+          <w:rStyle w:val="CommentReference"/>
+        </w:rPr>
+        <w:annotationRef/>
+      </w:r>
+      <w:r>
+        <w:t>We need to expand on this to describe what was done, because it is not (yet) a widely understood technique. We got asked to do this specifically on the RATs paper by a referee, for example.</w:t>
+      </w:r>
+    </w:p>
+  </w:comment>
+  <w:comment w:id="62" w:author="Nicholas Schurch" w:date="2019-05-13T09:51:00Z" w:initials="NS">
+    <w:p>
+      <w:pPr>
+        <w:pStyle w:val="CommentText"/>
+      </w:pPr>
+      <w:r>
+        <w:rPr>
+          <w:rStyle w:val="CommentReference"/>
+        </w:rPr>
+        <w:annotationRef/>
+      </w:r>
+      <w:r>
+        <w:t>The error rate here is not pure sequencing error rate as this suggests. We should be specific and say something like “…error-rate in the read alignments...”, and then add a sentence stating explicitly that we only consider the differences between the alignments and the reference, and do not use sequence quality scores as a measure of the error rate.”</w:t>
+      </w:r>
+    </w:p>
+  </w:comment>
+  <w:comment w:id="63" w:author="Nicholas Schurch" w:date="2019-05-13T09:54:00Z" w:initials="NS">
+    <w:p>
+      <w:pPr>
+        <w:pStyle w:val="CommentText"/>
+      </w:pPr>
+      <w:r>
+        <w:rPr>
+          <w:rStyle w:val="CommentReference"/>
+        </w:rPr>
+        <w:annotationRef/>
+      </w:r>
+      <w:r>
+        <w:t>Be specific. How many was it? Also, how many were in annotated genes and how many genes does this correspond to?</w:t>
+      </w:r>
+    </w:p>
+  </w:comment>
+  <w:comment w:id="64" w:author="Nicholas Schurch" w:date="2019-05-13T09:54:00Z" w:initials="NS">
+    <w:p>
+      <w:pPr>
+        <w:pStyle w:val="CommentText"/>
+      </w:pPr>
+      <w:r>
+        <w:rPr>
+          <w:rStyle w:val="CommentReference"/>
+        </w:rPr>
+        <w:annotationRef/>
+      </w:r>
+      <w:r>
+        <w:t>‘More than’, or ‘equal to or more than’?</w:t>
+      </w:r>
+    </w:p>
+  </w:comment>
+  <w:comment w:id="65" w:author="Nicholas Schurch" w:date="2019-05-13T09:54:00Z" w:initials="NS">
+    <w:p>
+      <w:pPr>
+        <w:pStyle w:val="CommentText"/>
+      </w:pPr>
+      <w:r>
+        <w:rPr>
+          <w:rStyle w:val="CommentReference"/>
+        </w:rPr>
+        <w:annotationRef/>
+      </w:r>
+      <w:r>
+        <w:t>Complemented?</w:t>
+      </w:r>
+    </w:p>
+  </w:comment>
+  <w:comment w:id="66" w:author="Nicholas Schurch" w:date="2019-05-13T09:55:00Z" w:initials="NS">
+    <w:p>
+      <w:pPr>
+        <w:pStyle w:val="CommentText"/>
+      </w:pPr>
+      <w:r>
+        <w:rPr>
+          <w:rStyle w:val="CommentReference"/>
+        </w:rPr>
+        <w:annotationRef/>
+      </w:r>
+      <w:r>
+        <w:t xml:space="preserve">mRNAs. Also, by this do we mean annotated mRNA isoforms? If so, which annotation? </w:t>
+      </w:r>
+    </w:p>
+  </w:comment>
+  <w:comment w:id="67" w:author="Nicholas Schurch" w:date="2019-05-13T09:56:00Z" w:initials="NS">
+    <w:p>
+      <w:pPr>
+        <w:pStyle w:val="CommentText"/>
+      </w:pPr>
+      <w:r>
+        <w:rPr>
+          <w:rStyle w:val="CommentReference"/>
+        </w:rPr>
+        <w:annotationRef/>
+      </w:r>
+      <w:r>
+        <w:t>“preferentially found in”, “or enriched in” – I wouldn’t use distribution here because it opens us up to questions about measuring distributions and their asymmetry.</w:t>
+      </w:r>
+    </w:p>
+  </w:comment>
+  <w:comment w:id="68" w:author="Nicholas Schurch" w:date="2019-05-13T10:00:00Z" w:initials="NS">
+    <w:p>
+      <w:pPr>
+        <w:pStyle w:val="CommentText"/>
+      </w:pPr>
+      <w:r>
+        <w:rPr>
+          <w:rStyle w:val="CommentReference"/>
+        </w:rPr>
+        <w:annotationRef/>
+      </w:r>
+      <w:r>
+        <w:t xml:space="preserve">Why is this FDR different from the other FDR thresholds we use in the paper? It looks like we’re altering the goalposts specifically to get the result we want. </w:t>
+      </w:r>
+    </w:p>
+    <w:p>
+      <w:pPr>
+        <w:pStyle w:val="CommentText"/>
+      </w:pPr>
+    </w:p>
+    <w:p>
+      <w:pPr>
+        <w:pStyle w:val="CommentText"/>
+      </w:pPr>
+      <w:r>
+        <w:t>Also, is this the FDR calculated after we impose our effect size threshold on the differential error sites, or is the FDR calculated for all error sites? If the former, then we are biasing the data and would not expect a typical distribution of p-values. If it’s the latter, then do these 4,749 consensuses include the fold-change filtering afterwards? If so, we should be explicit and state this.</w:t>
+      </w:r>
+    </w:p>
+  </w:comment>
+  <w:comment w:id="69" w:author="Nicholas Schurch" w:date="2019-05-13T10:03:00Z" w:initials="NS">
+    <w:p>
+      <w:pPr>
+        <w:pStyle w:val="CommentText"/>
+      </w:pPr>
+      <w:r>
+        <w:rPr>
+          <w:rStyle w:val="CommentReference"/>
+        </w:rPr>
+        <w:annotationRef/>
+      </w:r>
+      <w:r>
+        <w:t>Which average? I think the median is probably the right one to use (since number of errors is inherently integer), but the mean would be ok if we state which it is. Also, any averages we state should include a standard-error or, preferably, a 95% confidence interval.</w:t>
+      </w:r>
+    </w:p>
+  </w:comment>
+  <w:comment w:id="70" w:author="Nicholas Schurch" w:date="2019-05-13T10:05:00Z" w:initials="NS">
+    <w:p>
+      <w:pPr>
+        <w:pStyle w:val="CommentText"/>
+      </w:pPr>
+      <w:r>
+        <w:rPr>
+          <w:rStyle w:val="CommentReference"/>
+        </w:rPr>
+        <w:annotationRef/>
+      </w:r>
+      <w:r>
+        <w:t>These results are consistent with the established and conserved properties of authentic m6A sites, suggesting that differential alignment errors can be used to identify thousands of m6A modifications in nanopore DRS datasets.</w:t>
+      </w:r>
+    </w:p>
+  </w:comment>
+  <w:comment w:id="71" w:author="Nicholas Schurch" w:date="2019-05-13T10:09:00Z" w:initials="NS">
+    <w:p>
+      <w:pPr>
+        <w:pStyle w:val="CommentText"/>
+      </w:pPr>
+      <w:r>
+        <w:rPr>
+          <w:rStyle w:val="CommentReference"/>
+        </w:rPr>
+        <w:annotationRef/>
+      </w:r>
+      <w:r>
+        <w:t>“We validate this analysis using…” no need for a new paragraph here.</w:t>
+      </w:r>
+    </w:p>
+  </w:comment>
+  <w:comment w:id="72" w:author="Nicholas Schurch" w:date="2019-05-13T10:10:00Z" w:initials="NS">
+    <w:p>
+      <w:pPr>
+        <w:pStyle w:val="CommentText"/>
+      </w:pPr>
+      <w:r>
+        <w:rPr>
+          <w:rStyle w:val="CommentReference"/>
+        </w:rPr>
+        <w:annotationRef/>
+      </w:r>
+      <w:r>
+        <w:t>“…based on Me-</w:t>
+      </w:r>
+      <w:proofErr w:type="spellStart"/>
+      <w:r>
+        <w:t>RIPseq</w:t>
+      </w:r>
+      <w:proofErr w:type="spellEnd"/>
+      <w:r>
+        <w:t xml:space="preserve"> (refs) datasets are limited to a resolution</w:t>
+      </w:r>
+      <w:proofErr w:type="gramStart"/>
+      <w:r>
+        <w:t xml:space="preserve"> ..</w:t>
+      </w:r>
+      <w:proofErr w:type="gramEnd"/>
+      <w:r>
+        <w:t>”</w:t>
+      </w:r>
+    </w:p>
+  </w:comment>
+  <w:comment w:id="73" w:author="Nicholas Schurch" w:date="2019-05-13T10:11:00Z" w:initials="NS">
+    <w:p>
+      <w:pPr>
+        <w:pStyle w:val="CommentText"/>
+      </w:pPr>
+      <w:r>
+        <w:rPr>
+          <w:rStyle w:val="CommentReference"/>
+        </w:rPr>
+        <w:annotationRef/>
+      </w:r>
+      <w:r>
+        <w:t xml:space="preserve">“In order to validate the high spatial precision identifications from the nanopore data we use </w:t>
+      </w:r>
+      <w:proofErr w:type="spellStart"/>
+      <w:r>
+        <w:t>miCLIP</w:t>
+      </w:r>
+      <w:proofErr w:type="spellEnd"/>
+      <w:r>
+        <w:t xml:space="preserve"> analysis with three biological replicates … which enables a precise (+/- XX bp) mapping of m6A sites, genome-wide (ref 27)”</w:t>
+      </w:r>
+    </w:p>
+  </w:comment>
+  <w:comment w:id="74" w:author="Nicholas Schurch" w:date="2019-05-13T10:15:00Z" w:initials="NS">
+    <w:p>
+      <w:pPr>
+        <w:pStyle w:val="CommentText"/>
+      </w:pPr>
+      <w:r>
+        <w:rPr>
+          <w:rStyle w:val="CommentReference"/>
+        </w:rPr>
+        <w:annotationRef/>
+      </w:r>
+      <w:r>
+        <w:t>Delete – I think we can just reference this standard technique, plus we describe this in the supplementary.</w:t>
+      </w:r>
+    </w:p>
+  </w:comment>
+  <w:comment w:id="75" w:author="Nicholas Schurch" w:date="2019-05-13T10:45:00Z" w:initials="NS">
+    <w:p>
+      <w:pPr>
+        <w:pStyle w:val="CommentText"/>
+      </w:pPr>
+      <w:r>
+        <w:rPr>
+          <w:rStyle w:val="CommentReference"/>
+        </w:rPr>
+        <w:annotationRef/>
+      </w:r>
+      <w:r>
+        <w:t xml:space="preserve">What we don’t give here is how many (or what fraction) of the </w:t>
+      </w:r>
+      <w:proofErr w:type="spellStart"/>
+      <w:r>
+        <w:t>miCLIP</w:t>
+      </w:r>
+      <w:proofErr w:type="spellEnd"/>
+      <w:r>
+        <w:t xml:space="preserve"> data have nanopore sites under them.</w:t>
+      </w:r>
+    </w:p>
+  </w:comment>
+  <w:comment w:id="76" w:author="Nicholas Schurch" w:date="2019-05-13T10:16:00Z" w:initials="NS">
+    <w:p>
+      <w:pPr>
+        <w:pStyle w:val="CommentText"/>
+      </w:pPr>
+      <w:r>
+        <w:rPr>
+          <w:rStyle w:val="CommentReference"/>
+        </w:rPr>
+        <w:annotationRef/>
+      </w:r>
+      <w:r>
+        <w:t xml:space="preserve">that our nanopore data is detecting </w:t>
+      </w:r>
+    </w:p>
+  </w:comment>
+  <w:comment w:id="77" w:author="Nicholas Schurch" w:date="2019-05-13T10:16:00Z" w:initials="NS">
+    <w:p>
+      <w:pPr>
+        <w:pStyle w:val="CommentText"/>
+      </w:pPr>
+      <w:r>
+        <w:rPr>
+          <w:rStyle w:val="CommentReference"/>
+        </w:rPr>
+        <w:annotationRef/>
+      </w:r>
+      <w:r>
+        <w:t xml:space="preserve">Are we not including the results of the genome wide </w:t>
+      </w:r>
+      <w:proofErr w:type="spellStart"/>
+      <w:r>
+        <w:t>vir</w:t>
+      </w:r>
+      <w:proofErr w:type="spellEnd"/>
+      <w:r>
+        <w:t xml:space="preserve"> vs </w:t>
+      </w:r>
+      <w:proofErr w:type="spellStart"/>
+      <w:r>
+        <w:t>vir</w:t>
+      </w:r>
+      <w:proofErr w:type="spellEnd"/>
+      <w:r>
+        <w:t xml:space="preserve"> complement Illumina differential expression here too? If I was a referee, I’d ask that they be included given that we mention later that we generated Illumina data for these lines and do the differential expression for specific examples (see Figure 6E).</w:t>
+      </w:r>
+    </w:p>
+  </w:comment>
+  <w:comment w:id="78" w:author="Nicholas Schurch" w:date="2019-05-13T10:17:00Z" w:initials="NS">
+    <w:p>
+      <w:pPr>
+        <w:pStyle w:val="CommentText"/>
+      </w:pPr>
+      <w:r>
+        <w:rPr>
+          <w:rStyle w:val="CommentReference"/>
+        </w:rPr>
+        <w:annotationRef/>
+      </w:r>
+      <w:r>
+        <w:t>How were they altered? Up regulated? By how much?</w:t>
+      </w:r>
+    </w:p>
+  </w:comment>
+  <w:comment w:id="79" w:author="Nicholas Schurch" w:date="2019-05-13T10:18:00Z" w:initials="NS">
+    <w:p>
+      <w:pPr>
+        <w:pStyle w:val="CommentText"/>
+      </w:pPr>
+      <w:r>
+        <w:rPr>
+          <w:rStyle w:val="CommentReference"/>
+        </w:rPr>
+        <w:annotationRef/>
+      </w:r>
+      <w:r>
+        <w:t>What changes were they? Longer/shorter, by how much, how confident are we that these changes are real?</w:t>
+      </w:r>
+    </w:p>
+  </w:comment>
+  <w:comment w:id="80" w:author="Nicholas Schurch" w:date="2019-05-13T14:36:00Z" w:initials="NS">
+    <w:p>
+      <w:pPr>
+        <w:pStyle w:val="CommentText"/>
+      </w:pPr>
+      <w:r>
+        <w:rPr>
+          <w:rStyle w:val="CommentReference"/>
+        </w:rPr>
+        <w:annotationRef/>
+      </w:r>
+      <w:r>
+        <w:t>Is this differential expression from Illumina data, or nanopore data? I can’t see any of the tables or their captions so I can’t tell.</w:t>
+      </w:r>
+    </w:p>
+  </w:comment>
+  <w:comment w:id="81" w:author="Nicholas Schurch" w:date="2019-05-13T10:28:00Z" w:initials="NS">
+    <w:p>
+      <w:pPr>
+        <w:pStyle w:val="CommentText"/>
+      </w:pPr>
+      <w:r>
+        <w:rPr>
+          <w:rStyle w:val="CommentReference"/>
+        </w:rPr>
+        <w:annotationRef/>
+      </w:r>
+      <w:r>
+        <w:t>Exactly 60%? With 3,008 things we can quote this to at least one more significant figure. We also have no idea if this demonstrated enrichment at all. If I randomly select sets of 3,008 genes, what %age of these genes will have m6A sites in nanopore/</w:t>
+      </w:r>
+      <w:proofErr w:type="spellStart"/>
+      <w:r>
+        <w:t>miCLIP</w:t>
+      </w:r>
+      <w:proofErr w:type="spellEnd"/>
+      <w:r>
+        <w:t>?</w:t>
+      </w:r>
+    </w:p>
+    <w:p>
+      <w:pPr>
+        <w:pStyle w:val="CommentText"/>
+      </w:pPr>
+    </w:p>
+    <w:p>
+      <w:pPr>
+        <w:pStyle w:val="CommentText"/>
+      </w:pPr>
+      <w:r>
+        <w:t>If this just representing the background rate, or is it demonstrating enrichment in this set?</w:t>
+      </w:r>
+    </w:p>
+  </w:comment>
+  <w:comment w:id="82" w:author="Nicholas Schurch" w:date="2019-05-13T10:29:00Z" w:initials="NS">
+    <w:p>
+      <w:pPr>
+        <w:pStyle w:val="CommentText"/>
+      </w:pPr>
+      <w:r>
+        <w:rPr>
+          <w:rStyle w:val="CommentReference"/>
+        </w:rPr>
+        <w:annotationRef/>
+      </w:r>
+      <w:r>
+        <w:t>See previous comment. Also, are these the same genes or a different set? What is the size of the overlap/union set – this is a place where a two-set Venn diagram might be appropriate.</w:t>
+      </w:r>
+    </w:p>
+  </w:comment>
+  <w:comment w:id="83" w:author="Nicholas Schurch" w:date="2019-05-13T10:30:00Z" w:initials="NS">
+    <w:p>
+      <w:pPr>
+        <w:pStyle w:val="CommentText"/>
+      </w:pPr>
+      <w:r>
+        <w:rPr>
+          <w:rStyle w:val="CommentReference"/>
+        </w:rPr>
+        <w:annotationRef/>
+      </w:r>
+      <w:r>
+        <w:t>How was this identified? We should reference the supplementary section that describes the method, at least.</w:t>
+      </w:r>
+    </w:p>
+  </w:comment>
+  <w:comment w:id="85" w:author="Gordon Simpson (Staff)" w:date="2019-04-30T11:34:00Z" w:initials="GS(">
+    <w:p>
+      <w:pPr>
+        <w:pStyle w:val="CommentText"/>
+      </w:pPr>
+      <w:r>
+        <w:rPr>
+          <w:rStyle w:val="CommentReference"/>
+        </w:rPr>
+        <w:annotationRef/>
+      </w:r>
+      <w:r>
+        <w:rPr>
+          <w:noProof/>
+        </w:rPr>
+        <w:t>and miclip?</w:t>
+      </w:r>
+    </w:p>
+  </w:comment>
+  <w:comment w:id="86" w:author="Matthew Parker (Staff)" w:date="2019-05-08T10:53:00Z" w:initials="M(">
+    <w:p>
+      <w:pPr>
+        <w:pStyle w:val="CommentText"/>
+      </w:pPr>
+      <w:r>
+        <w:t>added</w:t>
+      </w:r>
+      <w:r>
+        <w:rPr>
+          <w:rStyle w:val="CommentReference"/>
+        </w:rPr>
+        <w:annotationRef/>
+      </w:r>
+    </w:p>
+  </w:comment>
+  <w:comment w:id="84" w:author="Nicholas Schurch" w:date="2019-05-13T10:39:00Z" w:initials="NS">
+    <w:p>
+      <w:pPr>
+        <w:pStyle w:val="CommentText"/>
+      </w:pPr>
+      <w:r>
+        <w:rPr>
+          <w:rStyle w:val="CommentReference"/>
+        </w:rPr>
+        <w:annotationRef/>
+      </w:r>
+      <w:r>
+        <w:t>See previous comments about %ages and enrichments.</w:t>
+      </w:r>
+    </w:p>
+  </w:comment>
+  <w:comment w:id="87" w:author="Nicholas Schurch" w:date="2019-05-13T10:31:00Z" w:initials="NS">
+    <w:p>
+      <w:pPr>
+        <w:pStyle w:val="CommentText"/>
+      </w:pPr>
+      <w:r>
+        <w:rPr>
+          <w:rStyle w:val="CommentReference"/>
+        </w:rPr>
+        <w:annotationRef/>
+      </w:r>
+      <w:r>
+        <w:t>have</w:t>
+      </w:r>
+    </w:p>
+  </w:comment>
+  <w:comment w:id="88" w:author="Anya Sherwood (Staff)" w:date="2019-05-02T15:28:00Z" w:initials="A(">
+    <w:p>
+      <w:pPr>
+        <w:pStyle w:val="CommentText"/>
+      </w:pPr>
+      <w:r>
         <w:t>Is this going to be a supplemental figure?</w:t>
       </w:r>
       <w:r>
@@ -28910,6 +32480,960 @@
           <w:rStyle w:val="CommentReference"/>
         </w:rPr>
         <w:annotationRef/>
+      </w:r>
+    </w:p>
+  </w:comment>
+  <w:comment w:id="89" w:author="Nicholas Schurch" w:date="2019-05-13T10:31:00Z" w:initials="NS">
+    <w:p>
+      <w:pPr>
+        <w:pStyle w:val="CommentText"/>
+      </w:pPr>
+      <w:r>
+        <w:rPr>
+          <w:rStyle w:val="CommentReference"/>
+        </w:rPr>
+        <w:annotationRef/>
+      </w:r>
+      <w:r>
+        <w:t xml:space="preserve">Did we test only these examples, and </w:t>
+      </w:r>
+      <w:proofErr w:type="spellStart"/>
+      <w:proofErr w:type="gramStart"/>
+      <w:r>
+        <w:t>every one</w:t>
+      </w:r>
+      <w:proofErr w:type="spellEnd"/>
+      <w:proofErr w:type="gramEnd"/>
+      <w:r>
+        <w:t xml:space="preserve"> was validated? Or did we test more that we couldn’t validate? If the latter, how many were tested and didn’t validate.</w:t>
+      </w:r>
+    </w:p>
+  </w:comment>
+  <w:comment w:id="90" w:author="Nicholas Schurch" w:date="2019-05-13T10:32:00Z" w:initials="NS">
+    <w:p>
+      <w:pPr>
+        <w:pStyle w:val="CommentText"/>
+      </w:pPr>
+      <w:r>
+        <w:rPr>
+          <w:rStyle w:val="CommentReference"/>
+        </w:rPr>
+        <w:annotationRef/>
+      </w:r>
+      <w:r>
+        <w:t>How? Reference the section in the supplementary or add details here.</w:t>
+      </w:r>
+    </w:p>
+  </w:comment>
+  <w:comment w:id="91" w:author="Nicholas Schurch" w:date="2019-05-13T10:39:00Z" w:initials="NS">
+    <w:p>
+      <w:pPr>
+        <w:pStyle w:val="CommentText"/>
+      </w:pPr>
+      <w:r>
+        <w:rPr>
+          <w:rStyle w:val="CommentReference"/>
+        </w:rPr>
+        <w:annotationRef/>
+      </w:r>
+      <w:r>
+        <w:t>Is this a down regulation, or just a random sampling? See previous comments about these %ages.</w:t>
+      </w:r>
+    </w:p>
+  </w:comment>
+  <w:comment w:id="92" w:author="Nicholas Schurch" w:date="2019-05-13T10:40:00Z" w:initials="NS">
+    <w:p>
+      <w:pPr>
+        <w:pStyle w:val="CommentText"/>
+      </w:pPr>
+      <w:r>
+        <w:rPr>
+          <w:rStyle w:val="CommentReference"/>
+        </w:rPr>
+        <w:annotationRef/>
+      </w:r>
+      <w:r>
+        <w:t>delete</w:t>
+      </w:r>
+    </w:p>
+  </w:comment>
+  <w:comment w:id="93" w:author="Nicholas Schurch" w:date="2019-05-13T10:40:00Z" w:initials="NS">
+    <w:p>
+      <w:pPr>
+        <w:pStyle w:val="CommentText"/>
+      </w:pPr>
+      <w:r>
+        <w:rPr>
+          <w:rStyle w:val="CommentReference"/>
+        </w:rPr>
+        <w:annotationRef/>
+      </w:r>
+      <w:r>
+        <w:t>found previously, and</w:t>
+      </w:r>
+    </w:p>
+  </w:comment>
+  <w:comment w:id="94" w:author="Nicholas Schurch" w:date="2019-05-13T10:41:00Z" w:initials="NS">
+    <w:p>
+      <w:pPr>
+        <w:pStyle w:val="CommentText"/>
+      </w:pPr>
+      <w:r>
+        <w:rPr>
+          <w:rStyle w:val="CommentReference"/>
+        </w:rPr>
+        <w:annotationRef/>
+      </w:r>
+      <w:r>
+        <w:t>I don’t really like this sentence. It makes it sound like the main purpose of the publication (the first thing we list in the conclusions) is that we generated a dataset as a resource.</w:t>
+      </w:r>
+    </w:p>
+  </w:comment>
+  <w:comment w:id="95" w:author="Nicholas Schurch" w:date="2019-05-13T10:43:00Z" w:initials="NS">
+    <w:p>
+      <w:pPr>
+        <w:pStyle w:val="CommentText"/>
+      </w:pPr>
+      <w:r>
+        <w:rPr>
+          <w:rStyle w:val="CommentReference"/>
+        </w:rPr>
+        <w:annotationRef/>
+      </w:r>
+      <w:r>
+        <w:t xml:space="preserve">Are these really unexpected? I think if someone told me something was disrupting RNA processing, these are the effects I might guess could be happening. </w:t>
+      </w:r>
+    </w:p>
+  </w:comment>
+  <w:comment w:id="96" w:author="Nicholas Schurch" w:date="2019-05-13T10:44:00Z" w:initials="NS">
+    <w:p>
+      <w:pPr>
+        <w:pStyle w:val="CommentText"/>
+      </w:pPr>
+      <w:r>
+        <w:rPr>
+          <w:rStyle w:val="CommentReference"/>
+        </w:rPr>
+        <w:annotationRef/>
+      </w:r>
+      <w:r>
+        <w:t xml:space="preserve">Is this </w:t>
+      </w:r>
+      <w:proofErr w:type="gramStart"/>
+      <w:r>
+        <w:t>really true</w:t>
+      </w:r>
+      <w:proofErr w:type="gramEnd"/>
+      <w:r>
+        <w:t xml:space="preserve">? Our analysis is only for VIR dependent m6A (both nanopore and </w:t>
+      </w:r>
+      <w:proofErr w:type="spellStart"/>
+      <w:r>
+        <w:t>miCLIP</w:t>
+      </w:r>
+      <w:proofErr w:type="spellEnd"/>
+      <w:r>
+        <w:t>) and we haven’t compared our data with non-mutant-specific m6A data to show that VIR disrupts the majority of m6A modifications. I’d be more specific here and specify the “highest spatial resolution view of the Arabidopsis epitranscriptome in a VIR mutant, to date”. I’d avoid the use of the word clearest, because it’s a bit ambiguous about what it means.</w:t>
+      </w:r>
+    </w:p>
+  </w:comment>
+  <w:comment w:id="97" w:author="Nicholas Schurch" w:date="2019-05-13T10:49:00Z" w:initials="NS">
+    <w:p>
+      <w:pPr>
+        <w:pStyle w:val="CommentText"/>
+      </w:pPr>
+      <w:r>
+        <w:rPr>
+          <w:rStyle w:val="CommentReference"/>
+        </w:rPr>
+        <w:annotationRef/>
+      </w:r>
+      <w:r>
+        <w:t xml:space="preserve">Most (all?) of the methods for characterising the epitranscriptome depend on some form of statistical analysis. I think here you </w:t>
+      </w:r>
+      <w:proofErr w:type="gramStart"/>
+      <w:r>
+        <w:t>actually mean</w:t>
+      </w:r>
+      <w:proofErr w:type="gramEnd"/>
+      <w:r>
+        <w:t xml:space="preserve"> “consensus-sequence alignment error-profiles”</w:t>
+      </w:r>
+    </w:p>
+  </w:comment>
+  <w:comment w:id="98" w:author="Nicholas Schurch" w:date="2019-05-13T10:51:00Z" w:initials="NS">
+    <w:p>
+      <w:pPr>
+        <w:pStyle w:val="CommentText"/>
+      </w:pPr>
+      <w:r>
+        <w:rPr>
+          <w:rStyle w:val="CommentReference"/>
+        </w:rPr>
+        <w:annotationRef/>
+      </w:r>
+      <w:r>
+        <w:t>Machine learning approaches</w:t>
+      </w:r>
+    </w:p>
+  </w:comment>
+  <w:comment w:id="99" w:author="Nicholas Schurch" w:date="2019-05-13T10:51:00Z" w:initials="NS">
+    <w:p>
+      <w:pPr>
+        <w:pStyle w:val="CommentText"/>
+      </w:pPr>
+      <w:r>
+        <w:rPr>
+          <w:rStyle w:val="CommentReference"/>
+        </w:rPr>
+        <w:annotationRef/>
+      </w:r>
+      <w:r>
+        <w:t xml:space="preserve">Reference </w:t>
+      </w:r>
+      <w:proofErr w:type="spellStart"/>
+      <w:r>
+        <w:t>tombo</w:t>
+      </w:r>
+      <w:proofErr w:type="spellEnd"/>
+      <w:r>
+        <w:t>.</w:t>
+      </w:r>
+    </w:p>
+  </w:comment>
+  <w:comment w:id="100" w:author="Nicholas Schurch" w:date="2019-05-13T10:51:00Z" w:initials="NS">
+    <w:p>
+      <w:pPr>
+        <w:pStyle w:val="CommentText"/>
+      </w:pPr>
+      <w:r>
+        <w:rPr>
+          <w:rStyle w:val="CommentReference"/>
+        </w:rPr>
+        <w:annotationRef/>
+      </w:r>
+      <w:r>
+        <w:t>These datasets provide</w:t>
+      </w:r>
+    </w:p>
+  </w:comment>
+  <w:comment w:id="102" w:author="Nicholas Schurch" w:date="2019-05-13T10:52:00Z" w:initials="NS">
+    <w:p>
+      <w:pPr>
+        <w:pStyle w:val="CommentText"/>
+      </w:pPr>
+      <w:r>
+        <w:rPr>
+          <w:rStyle w:val="CommentReference"/>
+        </w:rPr>
+        <w:annotationRef/>
+      </w:r>
+      <w:r>
+        <w:t xml:space="preserve">I don’t think we have shown that nanopore datasets can refine gene expression (which would be genome wide, not transcriptome wide). I do think we’ve shown that it can refine the analysis of transcriptome expression (because it identified new isoforms) transcriptome-wide. Once caveat though is that we haven’t shown here that the data are quantitative on a transcript level (although this was shown previously in </w:t>
+      </w:r>
+      <w:proofErr w:type="spellStart"/>
+      <w:r>
+        <w:t>Garalde</w:t>
+      </w:r>
+      <w:proofErr w:type="spellEnd"/>
+      <w:r>
+        <w:t xml:space="preserve"> et al).</w:t>
+      </w:r>
+    </w:p>
+  </w:comment>
+  <w:comment w:id="101" w:author="Nicholas Schurch" w:date="2019-05-13T10:55:00Z" w:initials="NS">
+    <w:p>
+      <w:pPr>
+        <w:pStyle w:val="CommentText"/>
+      </w:pPr>
+      <w:r>
+        <w:rPr>
+          <w:rStyle w:val="CommentReference"/>
+        </w:rPr>
+        <w:annotationRef/>
+      </w:r>
+      <w:r>
+        <w:t>This sentence is confusing, and the second sentence only refers to the first part. How about:</w:t>
+      </w:r>
+    </w:p>
+    <w:p>
+      <w:pPr>
+        <w:pStyle w:val="CommentText"/>
+      </w:pPr>
+    </w:p>
+    <w:p>
+      <w:pPr>
+        <w:pStyle w:val="CommentText"/>
+      </w:pPr>
+      <w:r>
+        <w:t xml:space="preserve">We show that </w:t>
+      </w:r>
+      <w:r>
+        <w:rPr>
+          <w:sz w:val="22"/>
+          <w:szCs w:val="22"/>
+        </w:rPr>
+        <w:t>nanopore direct RNA sequencing has the potential to refine</w:t>
+      </w:r>
+      <w:r>
+        <w:rPr>
+          <w:sz w:val="22"/>
+          <w:szCs w:val="22"/>
+        </w:rPr>
+        <w:t xml:space="preserve"> </w:t>
+      </w:r>
+      <w:r>
+        <w:rPr>
+          <w:sz w:val="22"/>
+          <w:szCs w:val="22"/>
+        </w:rPr>
+        <w:t>multiple features of Arabidopsis genome annotation</w:t>
+      </w:r>
+      <w:r>
+        <w:rPr>
+          <w:sz w:val="22"/>
+          <w:szCs w:val="22"/>
+        </w:rPr>
+        <w:t>, despite the sequence of the genome being available since 2009 (39). This refinement has a direct consequence for the analysis of transcript expression transcriptome-wide.</w:t>
+      </w:r>
+    </w:p>
+  </w:comment>
+  <w:comment w:id="103" w:author="Nicholas Schurch" w:date="2019-05-13T10:59:00Z" w:initials="NS">
+    <w:p>
+      <w:pPr>
+        <w:pStyle w:val="CommentText"/>
+      </w:pPr>
+      <w:r>
+        <w:rPr>
+          <w:rStyle w:val="CommentReference"/>
+        </w:rPr>
+        <w:annotationRef/>
+      </w:r>
+      <w:r>
+        <w:t>We should label and provides units for the genomic position axis.</w:t>
+      </w:r>
+    </w:p>
+    <w:p>
+      <w:pPr>
+        <w:pStyle w:val="CommentText"/>
+      </w:pPr>
+    </w:p>
+    <w:p>
+      <w:pPr>
+        <w:pStyle w:val="CommentText"/>
+      </w:pPr>
+      <w:r>
+        <w:t xml:space="preserve">We should also highlight the matching isoform in the annotation to make it easy for people to compare and either label the isoforms, or put them in numerical order and state in the figure text that this is the order they are in. </w:t>
+      </w:r>
+    </w:p>
+    <w:p>
+      <w:pPr>
+        <w:pStyle w:val="CommentText"/>
+      </w:pPr>
+    </w:p>
+    <w:p>
+      <w:pPr>
+        <w:pStyle w:val="CommentText"/>
+      </w:pPr>
+      <w:r>
+        <w:t xml:space="preserve">The annotation isoforms here are also in a different format to those in B &amp; C which show their directionality using arrow markers. We should pick </w:t>
+      </w:r>
+      <w:proofErr w:type="gramStart"/>
+      <w:r>
+        <w:t>a  style</w:t>
+      </w:r>
+      <w:proofErr w:type="gramEnd"/>
+      <w:r>
+        <w:t xml:space="preserve"> and stick to it. I prefer a </w:t>
+      </w:r>
+      <w:proofErr w:type="spellStart"/>
+      <w:r>
+        <w:t>fwd</w:t>
+      </w:r>
+      <w:proofErr w:type="spellEnd"/>
+      <w:r>
+        <w:t xml:space="preserve">/rev panel like IGB does, but the arrows </w:t>
+      </w:r>
+      <w:proofErr w:type="gramStart"/>
+      <w:r>
+        <w:t>is</w:t>
+      </w:r>
+      <w:proofErr w:type="gramEnd"/>
+      <w:r>
+        <w:t xml:space="preserve"> OK. Note that we still need to add the 3’/5’ labels to the figures because it’s possible that the read alignments are on the opposite strand to the annotations.</w:t>
+      </w:r>
+    </w:p>
+    <w:p>
+      <w:pPr>
+        <w:pStyle w:val="CommentText"/>
+      </w:pPr>
+    </w:p>
+    <w:p>
+      <w:pPr>
+        <w:pStyle w:val="CommentText"/>
+      </w:pPr>
+      <w:r>
+        <w:t xml:space="preserve">The on-figure labels throughout all the figures should whether the plots show individual read alignments or collapsed error corrected isoforms. This is unclear in several cases, including this one where the figure test says ‘read’ and the figure caption </w:t>
+      </w:r>
+      <w:proofErr w:type="gramStart"/>
+      <w:r>
+        <w:t>says</w:t>
+      </w:r>
+      <w:proofErr w:type="gramEnd"/>
+      <w:r>
+        <w:t xml:space="preserve"> ‘RNA isoform’ and (If I recall correctly) it is neither because it’s actually a single read alignment.</w:t>
+      </w:r>
+    </w:p>
+  </w:comment>
+  <w:comment w:id="105" w:author="Nicholas Schurch" w:date="2019-05-13T11:09:00Z" w:initials="NS">
+    <w:p>
+      <w:pPr>
+        <w:pStyle w:val="CommentText"/>
+      </w:pPr>
+      <w:r>
+        <w:rPr>
+          <w:rStyle w:val="CommentReference"/>
+        </w:rPr>
+        <w:annotationRef/>
+      </w:r>
+      <w:r>
+        <w:t xml:space="preserve">Are these read alignments or isoforms? The Figure says ‘reads’ which suggests read-alignment, the caption says isoforms which are collapsed sets of read alignments. </w:t>
+      </w:r>
+    </w:p>
+  </w:comment>
+  <w:comment w:id="104" w:author="Nicholas Schurch" w:date="2019-05-13T11:06:00Z" w:initials="NS">
+    <w:p>
+      <w:pPr>
+        <w:pStyle w:val="CommentText"/>
+      </w:pPr>
+      <w:r>
+        <w:rPr>
+          <w:rStyle w:val="CommentReference"/>
+        </w:rPr>
+        <w:annotationRef/>
+      </w:r>
+      <w:r>
+        <w:t>We need to include 3’ and 5’ labels in this figure (and the others too!) so we know which strand these read alignments are to (reverse). We also need to label our axes and provide units– particularly the y-axes of the coverage plots, but also the genomic position axis.</w:t>
+      </w:r>
+    </w:p>
+    <w:p>
+      <w:pPr>
+        <w:pStyle w:val="CommentText"/>
+      </w:pPr>
+    </w:p>
+    <w:p>
+      <w:pPr>
+        <w:pStyle w:val="CommentText"/>
+      </w:pPr>
+      <w:r>
+        <w:t>Also, the 3’/5’ labels from panel C overlap confusingly with this panel. We should also be consistent with our position scale labels – are we giving full numbers, or rounding to kb?</w:t>
+      </w:r>
+    </w:p>
+  </w:comment>
+  <w:comment w:id="106" w:author="Nicholas Schurch" w:date="2019-05-13T11:14:00Z" w:initials="NS">
+    <w:p>
+      <w:pPr>
+        <w:pStyle w:val="CommentText"/>
+      </w:pPr>
+      <w:r>
+        <w:rPr>
+          <w:rStyle w:val="CommentReference"/>
+        </w:rPr>
+        <w:annotationRef/>
+      </w:r>
+      <w:r>
+        <w:t xml:space="preserve">I find the intermixing of 3’/5’ directions on this panel confusing. I’d separate it into a </w:t>
+      </w:r>
+      <w:proofErr w:type="spellStart"/>
+      <w:r>
+        <w:t>fwd</w:t>
+      </w:r>
+      <w:proofErr w:type="spellEnd"/>
+      <w:r>
+        <w:t xml:space="preserve"> strand above the genomic position axis and a rev strand below it. That would be far clearer and would only need one set of 5’/3’ labels on the genomic axes. We also need to label our axes and provide units– particularly the y-axes of the coverage plots, but also the genomic position axis.</w:t>
+      </w:r>
+    </w:p>
+  </w:comment>
+  <w:comment w:id="107" w:author="Nicholas Schurch" w:date="2019-05-13T11:30:00Z" w:initials="NS">
+    <w:p>
+      <w:pPr>
+        <w:pStyle w:val="CommentText"/>
+      </w:pPr>
+      <w:r>
+        <w:rPr>
+          <w:rStyle w:val="CommentReference"/>
+        </w:rPr>
+        <w:annotationRef/>
+      </w:r>
+      <w:r>
+        <w:t xml:space="preserve">What’s the difference between the histogram and the lines? If these are kernel density estimations, then we should use the lines or filled areas under the lines (or, preferably, don’t use a KDE at all and use the real histograms) – if they are actual histograms, we should use the bars. </w:t>
+      </w:r>
+    </w:p>
+    <w:p>
+      <w:pPr>
+        <w:pStyle w:val="CommentText"/>
+      </w:pPr>
+    </w:p>
+    <w:p>
+      <w:pPr>
+        <w:pStyle w:val="CommentText"/>
+      </w:pPr>
+      <w:r>
+        <w:t xml:space="preserve">Also, what are the data normalized to here (we don’t state it in the main body of the text)? I don’t think it can be total number of reads in each category (i.e. the ‘density’ parameter in </w:t>
+      </w:r>
+      <w:proofErr w:type="spellStart"/>
+      <w:r>
+        <w:t>matplolibs</w:t>
+      </w:r>
+      <w:proofErr w:type="spellEnd"/>
+      <w:r>
+        <w:t xml:space="preserve"> </w:t>
+      </w:r>
+      <w:proofErr w:type="spellStart"/>
+      <w:r>
+        <w:t>hist</w:t>
+      </w:r>
+      <w:proofErr w:type="spellEnd"/>
+      <w:r>
+        <w:t xml:space="preserve"> function) because the numbers go over 1 and, in this case, the integral of the histogram should sum to 1…</w:t>
+      </w:r>
+    </w:p>
+    <w:p>
+      <w:pPr>
+        <w:pStyle w:val="CommentText"/>
+      </w:pPr>
+    </w:p>
+    <w:p>
+      <w:pPr>
+        <w:pStyle w:val="CommentText"/>
+      </w:pPr>
+      <w:r>
+        <w:t>I find the density label really confusing on these plots. Precisely for this reason. I think we should be clearer and more specific about what we are plotting in our histograms and cumulative count plots.</w:t>
+      </w:r>
+    </w:p>
+    <w:p>
+      <w:pPr>
+        <w:pStyle w:val="CommentText"/>
+      </w:pPr>
+    </w:p>
+    <w:p>
+      <w:pPr>
+        <w:pStyle w:val="CommentText"/>
+      </w:pPr>
+      <w:r>
+        <w:t>Also, the x axis label doesn’t need the log10 scale part – the numbers on the axis are not log10 numbers. In the figure text we can state that the x axis is on a logarithmic scale</w:t>
+      </w:r>
+    </w:p>
+  </w:comment>
+  <w:comment w:id="108" w:author="Nicholas Schurch" w:date="2019-05-13T11:36:00Z" w:initials="NS">
+    <w:p>
+      <w:pPr>
+        <w:pStyle w:val="CommentText"/>
+      </w:pPr>
+      <w:r>
+        <w:rPr>
+          <w:rStyle w:val="CommentReference"/>
+        </w:rPr>
+        <w:annotationRef/>
+      </w:r>
+      <w:r>
+        <w:t xml:space="preserve">Many of the comments for the panels in Figure 1 apply here too (y-axis labels, read-alignments not isoforms, labels on the genomic axis that are consistent with those figures). Additionally, the numbers for the genomic positions appear to be missing a zero? </w:t>
+      </w:r>
+    </w:p>
+    <w:p>
+      <w:pPr>
+        <w:pStyle w:val="CommentText"/>
+      </w:pPr>
+    </w:p>
+    <w:p>
+      <w:pPr>
+        <w:pStyle w:val="CommentText"/>
+      </w:pPr>
+      <w:r>
+        <w:t>Interestingly, a side-effect of using isoforms rather than the read alignments is that the coverage tracks don’t then ‘agree’ with the isoforms in the figures, because they are more like an annotation and loose the expression information for each ‘isoform’. The coverage track as a summary of this does exactly what conventional RNA-</w:t>
+      </w:r>
+      <w:proofErr w:type="spellStart"/>
+      <w:r>
+        <w:t>seq</w:t>
+      </w:r>
+      <w:proofErr w:type="spellEnd"/>
+      <w:r>
+        <w:t xml:space="preserve"> does and confounds all the splicing patters, loosing all the isoform expression information.</w:t>
+      </w:r>
+    </w:p>
+  </w:comment>
+  <w:comment w:id="109" w:author="Nicholas Schurch" w:date="2019-05-13T11:38:00Z" w:initials="NS">
+    <w:p>
+      <w:pPr>
+        <w:pStyle w:val="CommentText"/>
+      </w:pPr>
+      <w:r>
+        <w:rPr>
+          <w:rStyle w:val="CommentReference"/>
+        </w:rPr>
+        <w:annotationRef/>
+      </w:r>
+      <w:r>
+        <w:t>I think this is normalized – we should state to what. Again, I don’t think it can be total number of genes because the numbers go over 1…</w:t>
+      </w:r>
+    </w:p>
+  </w:comment>
+  <w:comment w:id="110" w:author="Nicholas Schurch" w:date="2019-05-13T11:47:00Z" w:initials="NS">
+    <w:p>
+      <w:pPr>
+        <w:pStyle w:val="CommentText"/>
+      </w:pPr>
+      <w:r>
+        <w:rPr>
+          <w:rStyle w:val="CommentReference"/>
+        </w:rPr>
+        <w:annotationRef/>
+      </w:r>
+      <w:r>
+        <w:t xml:space="preserve">This panel needs 3’/5’ labels on the genomic scale, also the nanopore ‘reads’ should be </w:t>
+      </w:r>
+      <w:r>
+        <w:t>‘</w:t>
+      </w:r>
+      <w:r>
+        <w:t xml:space="preserve">read </w:t>
+      </w:r>
+      <w:proofErr w:type="gramStart"/>
+      <w:r>
+        <w:t>alignments</w:t>
+      </w:r>
+      <w:r>
+        <w:t>’</w:t>
+      </w:r>
+      <w:proofErr w:type="gramEnd"/>
+      <w:r>
+        <w:t>.</w:t>
+      </w:r>
+    </w:p>
+  </w:comment>
+  <w:comment w:id="111" w:author="Nicholas Schurch" w:date="2019-05-13T11:52:00Z" w:initials="NS">
+    <w:p>
+      <w:pPr>
+        <w:pStyle w:val="CommentText"/>
+      </w:pPr>
+      <w:r>
+        <w:rPr>
+          <w:rStyle w:val="CommentReference"/>
+        </w:rPr>
+        <w:annotationRef/>
+      </w:r>
+      <w:r>
+        <w:t xml:space="preserve">Reference supplementary on isoform </w:t>
+      </w:r>
+      <w:r>
+        <w:t>construction if its not added to the main paper.</w:t>
+      </w:r>
+    </w:p>
+  </w:comment>
+  <w:comment w:id="112" w:author="Nicholas Schurch" w:date="2019-05-13T11:53:00Z" w:initials="NS">
+    <w:p>
+      <w:pPr>
+        <w:pStyle w:val="CommentText"/>
+      </w:pPr>
+      <w:r>
+        <w:rPr>
+          <w:rStyle w:val="CommentReference"/>
+        </w:rPr>
+        <w:annotationRef/>
+      </w:r>
+      <w:r>
+        <w:t>Missing table number</w:t>
+      </w:r>
+      <w:r>
+        <w:t xml:space="preserve"> (</w:t>
+      </w:r>
+      <w:proofErr w:type="gramStart"/>
+      <w:r>
+        <w:t>actually, I’m</w:t>
+      </w:r>
+      <w:proofErr w:type="gramEnd"/>
+      <w:r>
+        <w:t xml:space="preserve"> missing all the tables too!).</w:t>
+      </w:r>
+    </w:p>
+  </w:comment>
+  <w:comment w:id="113" w:author="Nicholas Schurch" w:date="2019-05-13T11:54:00Z" w:initials="NS">
+    <w:p>
+      <w:pPr>
+        <w:pStyle w:val="CommentText"/>
+      </w:pPr>
+      <w:r>
+        <w:rPr>
+          <w:rStyle w:val="CommentReference"/>
+        </w:rPr>
+        <w:annotationRef/>
+      </w:r>
+      <w:r>
+        <w:t>Missing table number</w:t>
+      </w:r>
+      <w:r>
+        <w:t>.</w:t>
+      </w:r>
+    </w:p>
+  </w:comment>
+  <w:comment w:id="114" w:author="Nicholas Schurch" w:date="2019-05-13T11:54:00Z" w:initials="NS">
+    <w:p>
+      <w:pPr>
+        <w:pStyle w:val="CommentText"/>
+      </w:pPr>
+      <w:r>
+        <w:rPr>
+          <w:rStyle w:val="CommentReference"/>
+        </w:rPr>
+        <w:annotationRef/>
+      </w:r>
+      <w:r>
+        <w:rPr>
+          <w:rStyle w:val="CommentReference"/>
+        </w:rPr>
+        <w:t xml:space="preserve">We should change this to ‘unique splicing patters’ because, unlike the ‘isoforms’ in the other figures this analysis only uses the splicing pattern to identify ‘isoforms’ it doesn’t use the 3’/5’ end clustering to break up clusters with the same splicing pattern. </w:t>
+      </w:r>
+    </w:p>
+  </w:comment>
+  <w:comment w:id="115" w:author="Nicholas Schurch" w:date="2019-05-13T11:55:00Z" w:initials="NS">
+    <w:p>
+      <w:pPr>
+        <w:pStyle w:val="CommentText"/>
+      </w:pPr>
+      <w:r>
+        <w:rPr>
+          <w:rStyle w:val="CommentReference"/>
+        </w:rPr>
+        <w:annotationRef/>
+      </w:r>
+      <w:r>
+        <w:t xml:space="preserve">I’d label the x axis as </w:t>
+      </w:r>
+      <m:oMath>
+        <m:sSub>
+          <m:sSubPr>
+            <m:ctrlPr>
+              <w:rPr>
+                <w:rFonts w:ascii="Cambria Math" w:hAnsi="Cambria Math"/>
+                <w:i/>
+              </w:rPr>
+            </m:ctrlPr>
+          </m:sSubPr>
+          <m:e>
+            <m:r>
+              <w:rPr>
+                <w:rFonts w:ascii="Cambria Math" w:hAnsi="Cambria Math"/>
+              </w:rPr>
+              <m:t>log</m:t>
+            </m:r>
+          </m:e>
+          <m:sub>
+            <m:r>
+              <w:rPr>
+                <w:rFonts w:ascii="Cambria Math" w:hAnsi="Cambria Math"/>
+              </w:rPr>
+              <m:t>2</m:t>
+            </m:r>
+          </m:sub>
+        </m:sSub>
+        <m:d>
+          <m:dPr>
+            <m:ctrlPr>
+              <w:rPr>
+                <w:rFonts w:ascii="Cambria Math" w:hAnsi="Cambria Math"/>
+                <w:i/>
+              </w:rPr>
+            </m:ctrlPr>
+          </m:dPr>
+          <m:e>
+            <m:f>
+              <m:fPr>
+                <m:ctrlPr>
+                  <w:rPr>
+                    <w:rFonts w:ascii="Cambria Math" w:hAnsi="Cambria Math"/>
+                    <w:i/>
+                  </w:rPr>
+                </m:ctrlPr>
+              </m:fPr>
+              <m:num>
+                <m:r>
+                  <w:rPr>
+                    <w:rFonts w:ascii="Cambria Math" w:hAnsi="Cambria Math"/>
+                  </w:rPr>
+                  <m:t>errors</m:t>
+                </m:r>
+              </m:num>
+              <m:den>
+                <m:r>
+                  <w:rPr>
+                    <w:rFonts w:ascii="Cambria Math" w:hAnsi="Cambria Math"/>
+                  </w:rPr>
+                  <m:t>matches</m:t>
+                </m:r>
+              </m:den>
+            </m:f>
+          </m:e>
+        </m:d>
+      </m:oMath>
+      <w:r>
+        <w:rPr>
+          <w:rFonts w:eastAsiaTheme="minorEastAsia"/>
+        </w:rPr>
+        <w:t>, but if you prefer the text label that’s OK. Log</w:t>
+      </w:r>
+      <w:r>
+        <w:rPr>
+          <w:rFonts w:eastAsiaTheme="minorEastAsia"/>
+        </w:rPr>
+        <w:t>2</w:t>
+      </w:r>
+      <w:r>
+        <w:rPr>
+          <w:rFonts w:eastAsiaTheme="minorEastAsia"/>
+        </w:rPr>
+        <w:t xml:space="preserve"> should still be log</w:t>
+      </w:r>
+      <w:r>
+        <w:rPr>
+          <w:rFonts w:eastAsiaTheme="minorEastAsia"/>
+          <w:vertAlign w:val="subscript"/>
+        </w:rPr>
+        <w:t>2</w:t>
+      </w:r>
+      <w:r>
+        <w:rPr>
+          <w:rFonts w:eastAsiaTheme="minorEastAsia"/>
+        </w:rPr>
+        <w:t xml:space="preserve"> though in both the label and the caption.</w:t>
+      </w:r>
+    </w:p>
+  </w:comment>
+  <w:comment w:id="116" w:author="Nicholas Schurch" w:date="2019-05-13T12:00:00Z" w:initials="NS">
+    <w:p>
+      <w:pPr>
+        <w:pStyle w:val="CommentText"/>
+      </w:pPr>
+      <w:r>
+        <w:rPr>
+          <w:rStyle w:val="CommentReference"/>
+        </w:rPr>
+        <w:annotationRef/>
+      </w:r>
+      <w:r>
+        <w:t>Label the y-axes for the coverage tracks, and ideally have more than one tick on the genomic position axis so people have an actual sense of scale.</w:t>
+      </w:r>
+    </w:p>
+  </w:comment>
+  <w:comment w:id="117" w:author="Nicholas Schurch" w:date="2019-05-13T12:02:00Z" w:initials="NS">
+    <w:p>
+      <w:pPr>
+        <w:pStyle w:val="CommentText"/>
+      </w:pPr>
+      <w:r>
+        <w:rPr>
+          <w:rStyle w:val="CommentReference"/>
+        </w:rPr>
+        <w:annotationRef/>
+      </w:r>
+      <w:r>
+        <w:t>See comments for figures 2A and 5A.</w:t>
+      </w:r>
+    </w:p>
+  </w:comment>
+  <w:comment w:id="118" w:author="Nicholas Schurch" w:date="2019-05-13T12:03:00Z" w:initials="NS">
+    <w:p>
+      <w:pPr>
+        <w:pStyle w:val="CommentText"/>
+      </w:pPr>
+      <w:r>
+        <w:rPr>
+          <w:rStyle w:val="CommentReference"/>
+        </w:rPr>
+        <w:annotationRef/>
+      </w:r>
+      <w:r>
+        <w:t>Label our axis – lack of y-axis label and no clear description in</w:t>
+      </w:r>
+      <w:r>
+        <w:t xml:space="preserve"> t</w:t>
+      </w:r>
+      <w:r>
+        <w:t>h</w:t>
+      </w:r>
+      <w:r>
+        <w:t>e</w:t>
+      </w:r>
+      <w:r>
+        <w:t xml:space="preserve"> figure caption makes it hard to understand what’s being measured here. </w:t>
+      </w:r>
+    </w:p>
+    <w:p>
+      <w:pPr>
+        <w:pStyle w:val="CommentText"/>
+      </w:pPr>
+    </w:p>
+    <w:p>
+      <w:pPr>
+        <w:pStyle w:val="CommentText"/>
+      </w:pPr>
+      <w:r>
+        <w:t>What are the shaded areas for each line</w:t>
+      </w:r>
+      <w:r>
+        <w:t xml:space="preserve"> and how were they </w:t>
+      </w:r>
+      <w:r>
+        <w:t>calculated</w:t>
+      </w:r>
+      <w:bookmarkStart w:id="119" w:name="_GoBack"/>
+      <w:bookmarkEnd w:id="119"/>
+      <w:r>
+        <w:t>?</w:t>
+      </w:r>
+    </w:p>
+  </w:comment>
+  <w:comment w:id="120" w:author="Nicholas Schurch" w:date="2019-05-13T12:07:00Z" w:initials="NS">
+    <w:p>
+      <w:pPr>
+        <w:pStyle w:val="CommentText"/>
+      </w:pPr>
+      <w:r>
+        <w:rPr>
+          <w:rStyle w:val="CommentReference"/>
+        </w:rPr>
+        <w:annotationRef/>
+      </w:r>
+      <w:r>
+        <w:t>This is a normalized histogram. It looks much more typical for a ‘density’ histogram than our previous figures because the values on the y-axis scale are small, so it looks like the area under the curve sums to 1.</w:t>
+      </w:r>
+    </w:p>
+  </w:comment>
+  <w:comment w:id="121" w:author="Nicholas Schurch" w:date="2019-05-13T12:09:00Z" w:initials="NS">
+    <w:p>
+      <w:pPr>
+        <w:pStyle w:val="CommentText"/>
+      </w:pPr>
+      <w:r>
+        <w:rPr>
+          <w:rStyle w:val="CommentReference"/>
+        </w:rPr>
+        <w:annotationRef/>
+      </w:r>
+      <w:r>
+        <w:t>All these are going in the same direction, so we only need one 3’/5’ label here. Label the y-axis for the coverage plots.</w:t>
+      </w:r>
+    </w:p>
+    <w:p>
+      <w:pPr>
+        <w:pStyle w:val="CommentText"/>
+      </w:pPr>
+    </w:p>
+    <w:p>
+      <w:pPr>
+        <w:pStyle w:val="CommentText"/>
+      </w:pPr>
+      <w:r>
+        <w:t>Nanopore DRS data – are these read alignments, or isoforms?</w:t>
       </w:r>
     </w:p>
   </w:comment>
@@ -28918,39 +33442,253 @@
 
 <file path=word/commentsExtended.xml><?xml version="1.0" encoding="utf-8"?>
 <w15:commentsEx xmlns:wpc="http://schemas.microsoft.com/office/word/2010/wordprocessingCanvas" xmlns:cx="http://schemas.microsoft.com/office/drawing/2014/chartex" xmlns:cx1="http://schemas.microsoft.com/office/drawing/2015/9/8/chartex" xmlns:cx2="http://schemas.microsoft.com/office/drawing/2015/10/21/chartex" xmlns:cx3="http://schemas.microsoft.com/office/drawing/2016/5/9/chartex" xmlns:cx4="http://schemas.microsoft.com/office/drawing/2016/5/10/chartex" xmlns:cx5="http://schemas.microsoft.com/office/drawing/2016/5/11/chartex" xmlns:cx6="http://schemas.microsoft.com/office/drawing/2016/5/12/chartex" xmlns:cx7="http://schemas.microsoft.com/office/drawing/2016/5/13/chartex" xmlns:cx8="http://schemas.microsoft.com/office/drawing/2016/5/14/chartex" xmlns:mc="http://schemas.openxmlformats.org/markup-compatibility/2006" xmlns:aink="http://schemas.microsoft.com/office/drawing/2016/ink" xmlns:am3d="http://schemas.microsoft.com/office/drawing/2017/model3d" xmlns:o="urn:schemas-microsoft-com:office:office" xmlns:r="http://schemas.openxmlformats.org/officeDocument/2006/relationships" xmlns:m="http://schemas.openxmlformats.org/officeDocument/2006/math" xmlns:v="urn:schemas-microsoft-com:vml" xmlns:wp14="http://schemas.microsoft.com/office/word/2010/wordprocessingDrawing" xmlns:wp="http://schemas.openxmlformats.org/drawingml/2006/wordprocessingDrawing" xmlns:w10="urn:schemas-microsoft-com:office:word" xmlns:w="http://schemas.openxmlformats.org/wordprocessingml/2006/main" xmlns:w14="http://schemas.microsoft.com/office/word/2010/wordml" xmlns:w15="http://schemas.microsoft.com/office/word/2012/wordml" xmlns:w16cid="http://schemas.microsoft.com/office/word/2016/wordml/cid" xmlns:w16se="http://schemas.microsoft.com/office/word/2015/wordml/symex" xmlns:wpg="http://schemas.microsoft.com/office/word/2010/wordprocessingGroup" xmlns:wpi="http://schemas.microsoft.com/office/word/2010/wordprocessingInk" xmlns:wne="http://schemas.microsoft.com/office/word/2006/wordml" xmlns:wps="http://schemas.microsoft.com/office/word/2010/wordprocessingShape" mc:Ignorable="w14 w15 w16se w16cid wp14">
+  <w15:commentEx w15:paraId="12CB0773" w15:done="0"/>
+  <w15:commentEx w15:paraId="12E8783E" w15:done="0"/>
+  <w15:commentEx w15:paraId="506C1E08" w15:done="0"/>
+  <w15:commentEx w15:paraId="5DC220A9" w15:done="0"/>
+  <w15:commentEx w15:paraId="4AD2CB7D" w15:done="0"/>
+  <w15:commentEx w15:paraId="049617D4" w15:done="0"/>
+  <w15:commentEx w15:paraId="4494B8EF" w15:done="0"/>
+  <w15:commentEx w15:paraId="34E0B9A3" w15:done="0"/>
+  <w15:commentEx w15:paraId="7404FD38" w15:done="0"/>
+  <w15:commentEx w15:paraId="7A08C6E6" w15:done="0"/>
+  <w15:commentEx w15:paraId="6F583B9D" w15:done="0"/>
+  <w15:commentEx w15:paraId="661BA9DF" w15:done="0"/>
+  <w15:commentEx w15:paraId="0D09A94C" w15:done="0"/>
+  <w15:commentEx w15:paraId="4A1F0D93" w15:done="0"/>
+  <w15:commentEx w15:paraId="74618029" w15:done="0"/>
+  <w15:commentEx w15:paraId="18EABB54" w15:done="0"/>
+  <w15:commentEx w15:paraId="0B8A2B15" w15:done="0"/>
   <w15:commentEx w15:paraId="687DC308" w15:done="0"/>
   <w15:commentEx w15:paraId="52CDCE92" w15:paraIdParent="687DC308" w15:done="0"/>
   <w15:commentEx w15:paraId="5C6DDFC7" w15:paraIdParent="687DC308" w15:done="0"/>
+  <w15:commentEx w15:paraId="5C16FD3A" w15:done="0"/>
   <w15:commentEx w15:paraId="2C29682E" w15:done="0"/>
   <w15:commentEx w15:paraId="48401D6A" w15:paraIdParent="2C29682E" w15:done="0"/>
+  <w15:commentEx w15:paraId="49A1CFCA" w15:paraIdParent="2C29682E" w15:done="0"/>
+  <w15:commentEx w15:paraId="13FB592D" w15:done="0"/>
+  <w15:commentEx w15:paraId="4752847C" w15:done="0"/>
+  <w15:commentEx w15:paraId="510DAAB7" w15:done="0"/>
+  <w15:commentEx w15:paraId="3D3CD9AF" w15:done="0"/>
+  <w15:commentEx w15:paraId="4C8C14D2" w15:done="0"/>
+  <w15:commentEx w15:paraId="4DD70CF4" w15:done="0"/>
+  <w15:commentEx w15:paraId="1DB71678" w15:done="0"/>
   <w15:commentEx w15:paraId="2D1593C2" w15:done="0"/>
+  <w15:commentEx w15:paraId="45EEACCD" w15:paraIdParent="2D1593C2" w15:done="0"/>
+  <w15:commentEx w15:paraId="514F6FC2" w15:done="0"/>
+  <w15:commentEx w15:paraId="09F91773" w15:done="0"/>
+  <w15:commentEx w15:paraId="61450A52" w15:done="0"/>
+  <w15:commentEx w15:paraId="7112060E" w15:done="0"/>
+  <w15:commentEx w15:paraId="0E2F90DD" w15:done="0"/>
+  <w15:commentEx w15:paraId="6CA04921" w15:done="0"/>
+  <w15:commentEx w15:paraId="7FB00C29" w15:done="0"/>
+  <w15:commentEx w15:paraId="5C4240FE" w15:done="0"/>
   <w15:commentEx w15:paraId="30439632" w15:done="0"/>
   <w15:commentEx w15:paraId="61545EE4" w15:paraIdParent="30439632" w15:done="0"/>
+  <w15:commentEx w15:paraId="3A0134D2" w15:paraIdParent="30439632" w15:done="0"/>
   <w15:commentEx w15:paraId="0DCD1F58" w15:done="0"/>
+  <w15:commentEx w15:paraId="5C8F7A22" w15:done="0"/>
+  <w15:commentEx w15:paraId="49C45BBB" w15:done="0"/>
+  <w15:commentEx w15:paraId="78BE2294" w15:done="0"/>
   <w15:commentEx w15:paraId="30B67370" w15:done="0"/>
   <w15:commentEx w15:paraId="406A44B6" w15:paraIdParent="30B67370" w15:done="0"/>
+  <w15:commentEx w15:paraId="097CC9A4" w15:paraIdParent="30B67370" w15:done="0"/>
+  <w15:commentEx w15:paraId="6E89DED6" w15:done="0"/>
+  <w15:commentEx w15:paraId="7A186FC9" w15:done="0"/>
+  <w15:commentEx w15:paraId="1F0B6F22" w15:done="0"/>
+  <w15:commentEx w15:paraId="43593ED2" w15:done="0"/>
+  <w15:commentEx w15:paraId="26BE6C5E" w15:done="0"/>
+  <w15:commentEx w15:paraId="564F3C01" w15:done="0"/>
+  <w15:commentEx w15:paraId="7267E102" w15:done="0"/>
+  <w15:commentEx w15:paraId="55B4C7DD" w15:done="0"/>
+  <w15:commentEx w15:paraId="292D1F1B" w15:done="0"/>
+  <w15:commentEx w15:paraId="14B034AA" w15:done="0"/>
+  <w15:commentEx w15:paraId="19BD8139" w15:done="0"/>
+  <w15:commentEx w15:paraId="759E62DC" w15:done="0"/>
+  <w15:commentEx w15:paraId="7649FC81" w15:done="0"/>
+  <w15:commentEx w15:paraId="00BC45E4" w15:done="0"/>
+  <w15:commentEx w15:paraId="3A1CF1CC" w15:done="0"/>
+  <w15:commentEx w15:paraId="2F4C333A" w15:done="0"/>
+  <w15:commentEx w15:paraId="623A1494" w15:done="0"/>
+  <w15:commentEx w15:paraId="07361865" w15:done="0"/>
+  <w15:commentEx w15:paraId="1A2E1354" w15:done="0"/>
+  <w15:commentEx w15:paraId="0C3467D6" w15:done="0"/>
+  <w15:commentEx w15:paraId="7AD760E5" w15:done="0"/>
+  <w15:commentEx w15:paraId="13F60DEC" w15:done="0"/>
+  <w15:commentEx w15:paraId="6F983869" w15:done="0"/>
+  <w15:commentEx w15:paraId="3A110868" w15:done="0"/>
+  <w15:commentEx w15:paraId="777801BC" w15:done="0"/>
+  <w15:commentEx w15:paraId="4C44A1C4" w15:done="0"/>
+  <w15:commentEx w15:paraId="1E30F7A3" w15:done="0"/>
+  <w15:commentEx w15:paraId="28D109DF" w15:done="0"/>
+  <w15:commentEx w15:paraId="2ECBFA92" w15:done="0"/>
+  <w15:commentEx w15:paraId="1624F078" w15:done="0"/>
+  <w15:commentEx w15:paraId="3927CC00" w15:done="0"/>
+  <w15:commentEx w15:paraId="7642BD90" w15:done="0"/>
+  <w15:commentEx w15:paraId="012DC3DA" w15:done="0"/>
   <w15:commentEx w15:paraId="2ECD1504" w15:done="0"/>
   <w15:commentEx w15:paraId="14303F9B" w15:paraIdParent="2ECD1504" w15:done="0"/>
+  <w15:commentEx w15:paraId="1BE52754" w15:done="0"/>
+  <w15:commentEx w15:paraId="0518BF34" w15:done="0"/>
   <w15:commentEx w15:paraId="0DC25265" w15:done="0"/>
+  <w15:commentEx w15:paraId="6BF24B12" w15:done="0"/>
+  <w15:commentEx w15:paraId="65E021BF" w15:done="0"/>
+  <w15:commentEx w15:paraId="236C2E22" w15:done="0"/>
+  <w15:commentEx w15:paraId="60F058C4" w15:done="0"/>
+  <w15:commentEx w15:paraId="554CD41D" w15:done="0"/>
+  <w15:commentEx w15:paraId="52914AC8" w15:done="0"/>
+  <w15:commentEx w15:paraId="044B0C3F" w15:done="0"/>
+  <w15:commentEx w15:paraId="641CCC2B" w15:done="0"/>
+  <w15:commentEx w15:paraId="615B0B1D" w15:done="0"/>
+  <w15:commentEx w15:paraId="23CC3E37" w15:done="0"/>
+  <w15:commentEx w15:paraId="1AFDC8C7" w15:done="0"/>
+  <w15:commentEx w15:paraId="1790272B" w15:done="0"/>
+  <w15:commentEx w15:paraId="4E37C0A8" w15:done="0"/>
+  <w15:commentEx w15:paraId="51248BDE" w15:done="0"/>
+  <w15:commentEx w15:paraId="7E3891E6" w15:done="0"/>
+  <w15:commentEx w15:paraId="495F430A" w15:done="0"/>
+  <w15:commentEx w15:paraId="67D254E8" w15:done="0"/>
+  <w15:commentEx w15:paraId="506BD713" w15:done="0"/>
+  <w15:commentEx w15:paraId="00C28958" w15:done="0"/>
+  <w15:commentEx w15:paraId="44A7E8CA" w15:done="0"/>
+  <w15:commentEx w15:paraId="54D6AAC5" w15:done="0"/>
+  <w15:commentEx w15:paraId="52223799" w15:done="0"/>
+  <w15:commentEx w15:paraId="6B243A0C" w15:done="0"/>
+  <w15:commentEx w15:paraId="285EEB27" w15:done="0"/>
+  <w15:commentEx w15:paraId="46F602F7" w15:done="0"/>
+  <w15:commentEx w15:paraId="0CC3FCCB" w15:done="0"/>
+  <w15:commentEx w15:paraId="40CFA8FD" w15:done="0"/>
+  <w15:commentEx w15:paraId="698F33BE" w15:done="0"/>
+  <w15:commentEx w15:paraId="02EC9401" w15:done="0"/>
+  <w15:commentEx w15:paraId="018B2B29" w15:done="0"/>
+  <w15:commentEx w15:paraId="47DD6548" w15:done="0"/>
+  <w15:commentEx w15:paraId="7A1E5ACA" w15:done="0"/>
 </w15:commentsEx>
 </file>
 
 <file path=word/commentsIds.xml><?xml version="1.0" encoding="utf-8"?>
 <w16cid:commentsIds xmlns:wpc="http://schemas.microsoft.com/office/word/2010/wordprocessingCanvas" xmlns:cx="http://schemas.microsoft.com/office/drawing/2014/chartex" xmlns:cx1="http://schemas.microsoft.com/office/drawing/2015/9/8/chartex" xmlns:cx2="http://schemas.microsoft.com/office/drawing/2015/10/21/chartex" xmlns:cx3="http://schemas.microsoft.com/office/drawing/2016/5/9/chartex" xmlns:cx4="http://schemas.microsoft.com/office/drawing/2016/5/10/chartex" xmlns:cx5="http://schemas.microsoft.com/office/drawing/2016/5/11/chartex" xmlns:cx6="http://schemas.microsoft.com/office/drawing/2016/5/12/chartex" xmlns:cx7="http://schemas.microsoft.com/office/drawing/2016/5/13/chartex" xmlns:cx8="http://schemas.microsoft.com/office/drawing/2016/5/14/chartex" xmlns:mc="http://schemas.openxmlformats.org/markup-compatibility/2006" xmlns:aink="http://schemas.microsoft.com/office/drawing/2016/ink" xmlns:am3d="http://schemas.microsoft.com/office/drawing/2017/model3d" xmlns:o="urn:schemas-microsoft-com:office:office" xmlns:r="http://schemas.openxmlformats.org/officeDocument/2006/relationships" xmlns:m="http://schemas.openxmlformats.org/officeDocument/2006/math" xmlns:v="urn:schemas-microsoft-com:vml" xmlns:wp14="http://schemas.microsoft.com/office/word/2010/wordprocessingDrawing" xmlns:wp="http://schemas.openxmlformats.org/drawingml/2006/wordprocessingDrawing" xmlns:w10="urn:schemas-microsoft-com:office:word" xmlns:w="http://schemas.openxmlformats.org/wordprocessingml/2006/main" xmlns:w14="http://schemas.microsoft.com/office/word/2010/wordml" xmlns:w15="http://schemas.microsoft.com/office/word/2012/wordml" xmlns:w16cid="http://schemas.microsoft.com/office/word/2016/wordml/cid" xmlns:w16se="http://schemas.microsoft.com/office/word/2015/wordml/symex" xmlns:wpg="http://schemas.microsoft.com/office/word/2010/wordprocessingGroup" xmlns:wpi="http://schemas.microsoft.com/office/word/2010/wordprocessingInk" xmlns:wne="http://schemas.microsoft.com/office/word/2006/wordml" xmlns:wps="http://schemas.microsoft.com/office/word/2010/wordprocessingShape" mc:Ignorable="w14 w15 w16se w16cid wp14">
+  <w16cid:commentId w16cid:paraId="12CB0773" w16cid:durableId="20846295"/>
+  <w16cid:commentId w16cid:paraId="12E8783E" w16cid:durableId="20807F12"/>
+  <w16cid:commentId w16cid:paraId="506C1E08" w16cid:durableId="20808067"/>
+  <w16cid:commentId w16cid:paraId="5DC220A9" w16cid:durableId="20807F5B"/>
+  <w16cid:commentId w16cid:paraId="4AD2CB7D" w16cid:durableId="20808169"/>
+  <w16cid:commentId w16cid:paraId="049617D4" w16cid:durableId="208082EF"/>
+  <w16cid:commentId w16cid:paraId="4494B8EF" w16cid:durableId="2080921C"/>
+  <w16cid:commentId w16cid:paraId="34E0B9A3" w16cid:durableId="208083A8"/>
+  <w16cid:commentId w16cid:paraId="7404FD38" w16cid:durableId="20809279"/>
+  <w16cid:commentId w16cid:paraId="7A08C6E6" w16cid:durableId="20808476"/>
+  <w16cid:commentId w16cid:paraId="6F583B9D" w16cid:durableId="208084E7"/>
+  <w16cid:commentId w16cid:paraId="661BA9DF" w16cid:durableId="2080929C"/>
+  <w16cid:commentId w16cid:paraId="0D09A94C" w16cid:durableId="208085B5"/>
+  <w16cid:commentId w16cid:paraId="4A1F0D93" w16cid:durableId="208085D7"/>
+  <w16cid:commentId w16cid:paraId="74618029" w16cid:durableId="20808745"/>
+  <w16cid:commentId w16cid:paraId="18EABB54" w16cid:durableId="20808843"/>
+  <w16cid:commentId w16cid:paraId="0B8A2B15" w16cid:durableId="20808C9A"/>
   <w16cid:commentId w16cid:paraId="687DC308" w16cid:durableId="20682336"/>
   <w16cid:commentId w16cid:paraId="52CDCE92" w16cid:durableId="3D1FE35E"/>
   <w16cid:commentId w16cid:paraId="5C6DDFC7" w16cid:durableId="1771BF31"/>
+  <w16cid:commentId w16cid:paraId="5C16FD3A" w16cid:durableId="20808E5A"/>
   <w16cid:commentId w16cid:paraId="2C29682E" w16cid:durableId="2048CABF"/>
   <w16cid:commentId w16cid:paraId="48401D6A" w16cid:durableId="205EE214"/>
+  <w16cid:commentId w16cid:paraId="49A1CFCA" w16cid:durableId="20808E9C"/>
+  <w16cid:commentId w16cid:paraId="13FB592D" w16cid:durableId="20808F7D"/>
+  <w16cid:commentId w16cid:paraId="4752847C" w16cid:durableId="20809C67"/>
+  <w16cid:commentId w16cid:paraId="510DAAB7" w16cid:durableId="20808FE4"/>
+  <w16cid:commentId w16cid:paraId="3D3CD9AF" w16cid:durableId="2080902A"/>
+  <w16cid:commentId w16cid:paraId="4C8C14D2" w16cid:durableId="2080910C"/>
+  <w16cid:commentId w16cid:paraId="4DD70CF4" w16cid:durableId="20809193"/>
+  <w16cid:commentId w16cid:paraId="1DB71678" w16cid:durableId="20831FCD"/>
   <w16cid:commentId w16cid:paraId="2D1593C2" w16cid:durableId="46862ED5"/>
+  <w16cid:commentId w16cid:paraId="45EEACCD" w16cid:durableId="20809B13"/>
+  <w16cid:commentId w16cid:paraId="514F6FC2" w16cid:durableId="20809BF1"/>
+  <w16cid:commentId w16cid:paraId="09F91773" w16cid:durableId="20809C03"/>
+  <w16cid:commentId w16cid:paraId="61450A52" w16cid:durableId="20809C32"/>
+  <w16cid:commentId w16cid:paraId="7112060E" w16cid:durableId="20832222"/>
+  <w16cid:commentId w16cid:paraId="0E2F90DD" w16cid:durableId="2083272E"/>
+  <w16cid:commentId w16cid:paraId="6CA04921" w16cid:durableId="20832758"/>
+  <w16cid:commentId w16cid:paraId="7FB00C29" w16cid:durableId="208327A0"/>
+  <w16cid:commentId w16cid:paraId="5C4240FE" w16cid:durableId="2083280B"/>
   <w16cid:commentId w16cid:paraId="30439632" w16cid:durableId="2069B05B"/>
   <w16cid:commentId w16cid:paraId="61545EE4" w16cid:durableId="095EC47F"/>
+  <w16cid:commentId w16cid:paraId="3A0134D2" w16cid:durableId="208329E9"/>
   <w16cid:commentId w16cid:paraId="0DCD1F58" w16cid:durableId="206812FA"/>
+  <w16cid:commentId w16cid:paraId="5C8F7A22" w16cid:durableId="20832B63"/>
+  <w16cid:commentId w16cid:paraId="49C45BBB" w16cid:durableId="2083F894"/>
+  <w16cid:commentId w16cid:paraId="78BE2294" w16cid:durableId="20832BDB"/>
   <w16cid:commentId w16cid:paraId="30B67370" w16cid:durableId="2048C928"/>
   <w16cid:commentId w16cid:paraId="406A44B6" w16cid:durableId="205B233D"/>
+  <w16cid:commentId w16cid:paraId="097CC9A4" w16cid:durableId="2083F8F5"/>
+  <w16cid:commentId w16cid:paraId="6E89DED6" w16cid:durableId="20832CF6"/>
+  <w16cid:commentId w16cid:paraId="7A186FC9" w16cid:durableId="20841F5A"/>
+  <w16cid:commentId w16cid:paraId="1F0B6F22" w16cid:durableId="20842131"/>
+  <w16cid:commentId w16cid:paraId="43593ED2" w16cid:durableId="2084209D"/>
+  <w16cid:commentId w16cid:paraId="26BE6C5E" w16cid:durableId="208420E9"/>
+  <w16cid:commentId w16cid:paraId="564F3C01" w16cid:durableId="208420FD"/>
+  <w16cid:commentId w16cid:paraId="7267E102" w16cid:durableId="20842110"/>
+  <w16cid:commentId w16cid:paraId="55B4C7DD" w16cid:durableId="2083314F"/>
+  <w16cid:commentId w16cid:paraId="292D1F1B" w16cid:durableId="208334F8"/>
+  <w16cid:commentId w16cid:paraId="14B034AA" w16cid:durableId="2083BC00"/>
+  <w16cid:commentId w16cid:paraId="19BD8139" w16cid:durableId="2083BC3E"/>
+  <w16cid:commentId w16cid:paraId="759E62DC" w16cid:durableId="2083BCA2"/>
+  <w16cid:commentId w16cid:paraId="7649FC81" w16cid:durableId="2083BD3A"/>
+  <w16cid:commentId w16cid:paraId="00BC45E4" w16cid:durableId="2083BD4D"/>
+  <w16cid:commentId w16cid:paraId="3A1CF1CC" w16cid:durableId="2083BD64"/>
+  <w16cid:commentId w16cid:paraId="2F4C333A" w16cid:durableId="2083BD8B"/>
+  <w16cid:commentId w16cid:paraId="623A1494" w16cid:durableId="2083BDE1"/>
+  <w16cid:commentId w16cid:paraId="07361865" w16cid:durableId="2083BED0"/>
+  <w16cid:commentId w16cid:paraId="1A2E1354" w16cid:durableId="2083BF57"/>
+  <w16cid:commentId w16cid:paraId="0C3467D6" w16cid:durableId="2083BFDA"/>
+  <w16cid:commentId w16cid:paraId="7AD760E5" w16cid:durableId="2083C0CB"/>
+  <w16cid:commentId w16cid:paraId="13F60DEC" w16cid:durableId="2083C105"/>
+  <w16cid:commentId w16cid:paraId="6F983869" w16cid:durableId="2083C14F"/>
+  <w16cid:commentId w16cid:paraId="3A110868" w16cid:durableId="2083C225"/>
+  <w16cid:commentId w16cid:paraId="777801BC" w16cid:durableId="2083C948"/>
+  <w16cid:commentId w16cid:paraId="4C44A1C4" w16cid:durableId="2083C262"/>
+  <w16cid:commentId w16cid:paraId="1E30F7A3" w16cid:durableId="2083C289"/>
+  <w16cid:commentId w16cid:paraId="28D109DF" w16cid:durableId="2083C2D7"/>
+  <w16cid:commentId w16cid:paraId="2ECBFA92" w16cid:durableId="2083C2F0"/>
+  <w16cid:commentId w16cid:paraId="1624F078" w16cid:durableId="2083FF87"/>
+  <w16cid:commentId w16cid:paraId="3927CC00" w16cid:durableId="2083C541"/>
+  <w16cid:commentId w16cid:paraId="7642BD90" w16cid:durableId="2083C59A"/>
+  <w16cid:commentId w16cid:paraId="012DC3DA" w16cid:durableId="2083C5BD"/>
   <w16cid:commentId w16cid:paraId="2ECD1504" w16cid:durableId="2072B13F"/>
   <w16cid:commentId w16cid:paraId="14303F9B" w16cid:durableId="6D9D4854"/>
+  <w16cid:commentId w16cid:paraId="1BE52754" w16cid:durableId="2083C7D3"/>
+  <w16cid:commentId w16cid:paraId="0518BF34" w16cid:durableId="2083C5E8"/>
   <w16cid:commentId w16cid:paraId="0DC25265" w16cid:durableId="396A687B"/>
+  <w16cid:commentId w16cid:paraId="6BF24B12" w16cid:durableId="2083C613"/>
+  <w16cid:commentId w16cid:paraId="65E021BF" w16cid:durableId="2083C648"/>
+  <w16cid:commentId w16cid:paraId="236C2E22" w16cid:durableId="2083C7F3"/>
+  <w16cid:commentId w16cid:paraId="60F058C4" w16cid:durableId="2083C82D"/>
+  <w16cid:commentId w16cid:paraId="554CD41D" w16cid:durableId="2083C833"/>
+  <w16cid:commentId w16cid:paraId="52914AC8" w16cid:durableId="2083C875"/>
+  <w16cid:commentId w16cid:paraId="044B0C3F" w16cid:durableId="2083C8BC"/>
+  <w16cid:commentId w16cid:paraId="641CCC2B" w16cid:durableId="2083C90F"/>
+  <w16cid:commentId w16cid:paraId="615B0B1D" w16cid:durableId="2083CA55"/>
+  <w16cid:commentId w16cid:paraId="23CC3E37" w16cid:durableId="2083CAAE"/>
+  <w16cid:commentId w16cid:paraId="1AFDC8C7" w16cid:durableId="2083CAC0"/>
+  <w16cid:commentId w16cid:paraId="1790272B" w16cid:durableId="2083CACC"/>
+  <w16cid:commentId w16cid:paraId="4E37C0A8" w16cid:durableId="2083CB09"/>
+  <w16cid:commentId w16cid:paraId="51248BDE" w16cid:durableId="2083CBAD"/>
+  <w16cid:commentId w16cid:paraId="7E3891E6" w16cid:durableId="2083CC9E"/>
+  <w16cid:commentId w16cid:paraId="495F430A" w16cid:durableId="2083CED2"/>
+  <w16cid:commentId w16cid:paraId="67D254E8" w16cid:durableId="2083CE41"/>
+  <w16cid:commentId w16cid:paraId="506BD713" w16cid:durableId="2083D010"/>
+  <w16cid:commentId w16cid:paraId="00C28958" w16cid:durableId="2083D3ED"/>
+  <w16cid:commentId w16cid:paraId="44A7E8CA" w16cid:durableId="2083D526"/>
+  <w16cid:commentId w16cid:paraId="54D6AAC5" w16cid:durableId="2083D5D3"/>
+  <w16cid:commentId w16cid:paraId="52223799" w16cid:durableId="2083D7C9"/>
+  <w16cid:commentId w16cid:paraId="6B243A0C" w16cid:durableId="2083D8FE"/>
+  <w16cid:commentId w16cid:paraId="285EEB27" w16cid:durableId="2083D922"/>
+  <w16cid:commentId w16cid:paraId="46F602F7" w16cid:durableId="2083D95E"/>
+  <w16cid:commentId w16cid:paraId="0CC3FCCB" w16cid:durableId="2083D96F"/>
+  <w16cid:commentId w16cid:paraId="40CFA8FD" w16cid:durableId="2083D9CB"/>
+  <w16cid:commentId w16cid:paraId="698F33BE" w16cid:durableId="2083DAF2"/>
+  <w16cid:commentId w16cid:paraId="02EC9401" w16cid:durableId="2083DB44"/>
+  <w16cid:commentId w16cid:paraId="018B2B29" w16cid:durableId="2083DB91"/>
+  <w16cid:commentId w16cid:paraId="47DD6548" w16cid:durableId="2083DC7C"/>
+  <w16cid:commentId w16cid:paraId="7A1E5ACA" w16cid:durableId="2083DCDF"/>
 </w16cid:commentsIds>
 </file>
 
@@ -28989,11 +33727,6 @@
         <w:docPartUnique/>
       </w:docPartObj>
     </w:sdtPr>
-    <w:sdtEndPr>
-      <w:rPr>
-        <w:rStyle w:val="PageNumber"/>
-      </w:rPr>
-    </w:sdtEndPr>
     <w:sdtContent>
       <w:p>
         <w:pPr>
@@ -29046,11 +33779,6 @@
         <w:docPartUnique/>
       </w:docPartObj>
     </w:sdtPr>
-    <w:sdtEndPr>
-      <w:rPr>
-        <w:rStyle w:val="PageNumber"/>
-      </w:rPr>
-    </w:sdtEndPr>
     <w:sdtContent>
       <w:p>
         <w:pPr>
@@ -29308,102 +34036,16 @@
     </w:lvl>
   </w:abstractNum>
   <w:abstractNum w:abstractNumId="2" w15:restartNumberingAfterBreak="0">
-    <w:nsid w:val="3A576DD5"/>
+    <w:nsid w:val="059027BC"/>
     <w:multiLevelType w:val="hybridMultilevel"/>
-    <w:tmpl w:val="D4D6A22C"/>
-    <w:lvl w:ilvl="0" w:tplc="FFFFFFFF">
-      <w:start w:val="1"/>
-      <w:numFmt w:val="upperLetter"/>
-      <w:lvlText w:val="(%1)"/>
-      <w:lvlJc w:val="left"/>
-      <w:pPr>
-        <w:ind w:left="720" w:hanging="360"/>
-      </w:pPr>
-    </w:lvl>
-    <w:lvl w:ilvl="1" w:tplc="08090019" w:tentative="1">
-      <w:start w:val="1"/>
-      <w:numFmt w:val="lowerLetter"/>
-      <w:lvlText w:val="%2."/>
-      <w:lvlJc w:val="left"/>
-      <w:pPr>
-        <w:ind w:left="1440" w:hanging="360"/>
-      </w:pPr>
-    </w:lvl>
-    <w:lvl w:ilvl="2" w:tplc="0809001B" w:tentative="1">
-      <w:start w:val="1"/>
-      <w:numFmt w:val="lowerRoman"/>
-      <w:lvlText w:val="%3."/>
-      <w:lvlJc w:val="right"/>
-      <w:pPr>
-        <w:ind w:left="2160" w:hanging="180"/>
-      </w:pPr>
-    </w:lvl>
-    <w:lvl w:ilvl="3" w:tplc="0809000F" w:tentative="1">
+    <w:tmpl w:val="DEF02792"/>
+    <w:lvl w:ilvl="0" w:tplc="0809000F">
       <w:start w:val="1"/>
       <w:numFmt w:val="decimal"/>
-      <w:lvlText w:val="%4."/>
+      <w:lvlText w:val="%1."/>
       <w:lvlJc w:val="left"/>
       <w:pPr>
-        <w:ind w:left="2880" w:hanging="360"/>
-      </w:pPr>
-    </w:lvl>
-    <w:lvl w:ilvl="4" w:tplc="08090019" w:tentative="1">
-      <w:start w:val="1"/>
-      <w:numFmt w:val="lowerLetter"/>
-      <w:lvlText w:val="%5."/>
-      <w:lvlJc w:val="left"/>
-      <w:pPr>
-        <w:ind w:left="3600" w:hanging="360"/>
-      </w:pPr>
-    </w:lvl>
-    <w:lvl w:ilvl="5" w:tplc="0809001B" w:tentative="1">
-      <w:start w:val="1"/>
-      <w:numFmt w:val="lowerRoman"/>
-      <w:lvlText w:val="%6."/>
-      <w:lvlJc w:val="right"/>
-      <w:pPr>
-        <w:ind w:left="4320" w:hanging="180"/>
-      </w:pPr>
-    </w:lvl>
-    <w:lvl w:ilvl="6" w:tplc="0809000F" w:tentative="1">
-      <w:start w:val="1"/>
-      <w:numFmt w:val="decimal"/>
-      <w:lvlText w:val="%7."/>
-      <w:lvlJc w:val="left"/>
-      <w:pPr>
-        <w:ind w:left="5040" w:hanging="360"/>
-      </w:pPr>
-    </w:lvl>
-    <w:lvl w:ilvl="7" w:tplc="08090019" w:tentative="1">
-      <w:start w:val="1"/>
-      <w:numFmt w:val="lowerLetter"/>
-      <w:lvlText w:val="%8."/>
-      <w:lvlJc w:val="left"/>
-      <w:pPr>
-        <w:ind w:left="5760" w:hanging="360"/>
-      </w:pPr>
-    </w:lvl>
-    <w:lvl w:ilvl="8" w:tplc="0809001B" w:tentative="1">
-      <w:start w:val="1"/>
-      <w:numFmt w:val="lowerRoman"/>
-      <w:lvlText w:val="%9."/>
-      <w:lvlJc w:val="right"/>
-      <w:pPr>
-        <w:ind w:left="6480" w:hanging="180"/>
-      </w:pPr>
-    </w:lvl>
-  </w:abstractNum>
-  <w:abstractNum w:abstractNumId="3" w15:restartNumberingAfterBreak="0">
-    <w:nsid w:val="4F275D9F"/>
-    <w:multiLevelType w:val="hybridMultilevel"/>
-    <w:tmpl w:val="BBDC6AA2"/>
-    <w:lvl w:ilvl="0" w:tplc="C958BFF6">
-      <w:start w:val="1"/>
-      <w:numFmt w:val="upperLetter"/>
-      <w:lvlText w:val="(%1)"/>
-      <w:lvlJc w:val="left"/>
-      <w:pPr>
-        <w:ind w:left="720" w:hanging="360"/>
+        <w:ind w:left="360" w:hanging="360"/>
       </w:pPr>
       <w:rPr>
         <w:rFonts w:hint="default"/>
@@ -29415,7 +34057,7 @@
       <w:lvlText w:val="%2."/>
       <w:lvlJc w:val="left"/>
       <w:pPr>
-        <w:ind w:left="1440" w:hanging="360"/>
+        <w:ind w:left="1080" w:hanging="360"/>
       </w:pPr>
     </w:lvl>
     <w:lvl w:ilvl="2" w:tplc="0809001B" w:tentative="1">
@@ -29424,7 +34066,7 @@
       <w:lvlText w:val="%3."/>
       <w:lvlJc w:val="right"/>
       <w:pPr>
-        <w:ind w:left="2160" w:hanging="180"/>
+        <w:ind w:left="1800" w:hanging="180"/>
       </w:pPr>
     </w:lvl>
     <w:lvl w:ilvl="3" w:tplc="0809000F" w:tentative="1">
@@ -29433,7 +34075,7 @@
       <w:lvlText w:val="%4."/>
       <w:lvlJc w:val="left"/>
       <w:pPr>
-        <w:ind w:left="2880" w:hanging="360"/>
+        <w:ind w:left="2520" w:hanging="360"/>
       </w:pPr>
     </w:lvl>
     <w:lvl w:ilvl="4" w:tplc="08090019" w:tentative="1">
@@ -29442,7 +34084,7 @@
       <w:lvlText w:val="%5."/>
       <w:lvlJc w:val="left"/>
       <w:pPr>
-        <w:ind w:left="3600" w:hanging="360"/>
+        <w:ind w:left="3240" w:hanging="360"/>
       </w:pPr>
     </w:lvl>
     <w:lvl w:ilvl="5" w:tplc="0809001B" w:tentative="1">
@@ -29451,7 +34093,7 @@
       <w:lvlText w:val="%6."/>
       <w:lvlJc w:val="right"/>
       <w:pPr>
-        <w:ind w:left="4320" w:hanging="180"/>
+        <w:ind w:left="3960" w:hanging="180"/>
       </w:pPr>
     </w:lvl>
     <w:lvl w:ilvl="6" w:tplc="0809000F" w:tentative="1">
@@ -29460,7 +34102,7 @@
       <w:lvlText w:val="%7."/>
       <w:lvlJc w:val="left"/>
       <w:pPr>
-        <w:ind w:left="5040" w:hanging="360"/>
+        <w:ind w:left="4680" w:hanging="360"/>
       </w:pPr>
     </w:lvl>
     <w:lvl w:ilvl="7" w:tplc="08090019" w:tentative="1">
@@ -29469,7 +34111,7 @@
       <w:lvlText w:val="%8."/>
       <w:lvlJc w:val="left"/>
       <w:pPr>
-        <w:ind w:left="5760" w:hanging="360"/>
+        <w:ind w:left="5400" w:hanging="360"/>
       </w:pPr>
     </w:lvl>
     <w:lvl w:ilvl="8" w:tplc="0809001B" w:tentative="1">
@@ -29478,11 +34120,299 @@
       <w:lvlText w:val="%9."/>
       <w:lvlJc w:val="right"/>
       <w:pPr>
-        <w:ind w:left="6480" w:hanging="180"/>
-      </w:pPr>
+        <w:ind w:left="6120" w:hanging="180"/>
+      </w:pPr>
+    </w:lvl>
+  </w:abstractNum>
+  <w:abstractNum w:abstractNumId="3" w15:restartNumberingAfterBreak="0">
+    <w:nsid w:val="31B65803"/>
+    <w:multiLevelType w:val="hybridMultilevel"/>
+    <w:tmpl w:val="4E3491E8"/>
+    <w:lvl w:ilvl="0" w:tplc="08090001">
+      <w:start w:val="1"/>
+      <w:numFmt w:val="bullet"/>
+      <w:lvlText w:val=""/>
+      <w:lvlJc w:val="left"/>
+      <w:pPr>
+        <w:ind w:left="720" w:hanging="360"/>
+      </w:pPr>
+      <w:rPr>
+        <w:rFonts w:ascii="Symbol" w:hAnsi="Symbol" w:hint="default"/>
+      </w:rPr>
+    </w:lvl>
+    <w:lvl w:ilvl="1" w:tplc="08090003" w:tentative="1">
+      <w:start w:val="1"/>
+      <w:numFmt w:val="bullet"/>
+      <w:lvlText w:val="o"/>
+      <w:lvlJc w:val="left"/>
+      <w:pPr>
+        <w:ind w:left="1440" w:hanging="360"/>
+      </w:pPr>
+      <w:rPr>
+        <w:rFonts w:ascii="Courier New" w:hAnsi="Courier New" w:cs="Courier New" w:hint="default"/>
+      </w:rPr>
+    </w:lvl>
+    <w:lvl w:ilvl="2" w:tplc="08090005" w:tentative="1">
+      <w:start w:val="1"/>
+      <w:numFmt w:val="bullet"/>
+      <w:lvlText w:val=""/>
+      <w:lvlJc w:val="left"/>
+      <w:pPr>
+        <w:ind w:left="2160" w:hanging="360"/>
+      </w:pPr>
+      <w:rPr>
+        <w:rFonts w:ascii="Wingdings" w:hAnsi="Wingdings" w:hint="default"/>
+      </w:rPr>
+    </w:lvl>
+    <w:lvl w:ilvl="3" w:tplc="08090001" w:tentative="1">
+      <w:start w:val="1"/>
+      <w:numFmt w:val="bullet"/>
+      <w:lvlText w:val=""/>
+      <w:lvlJc w:val="left"/>
+      <w:pPr>
+        <w:ind w:left="2880" w:hanging="360"/>
+      </w:pPr>
+      <w:rPr>
+        <w:rFonts w:ascii="Symbol" w:hAnsi="Symbol" w:hint="default"/>
+      </w:rPr>
+    </w:lvl>
+    <w:lvl w:ilvl="4" w:tplc="08090003" w:tentative="1">
+      <w:start w:val="1"/>
+      <w:numFmt w:val="bullet"/>
+      <w:lvlText w:val="o"/>
+      <w:lvlJc w:val="left"/>
+      <w:pPr>
+        <w:ind w:left="3600" w:hanging="360"/>
+      </w:pPr>
+      <w:rPr>
+        <w:rFonts w:ascii="Courier New" w:hAnsi="Courier New" w:cs="Courier New" w:hint="default"/>
+      </w:rPr>
+    </w:lvl>
+    <w:lvl w:ilvl="5" w:tplc="08090005" w:tentative="1">
+      <w:start w:val="1"/>
+      <w:numFmt w:val="bullet"/>
+      <w:lvlText w:val=""/>
+      <w:lvlJc w:val="left"/>
+      <w:pPr>
+        <w:ind w:left="4320" w:hanging="360"/>
+      </w:pPr>
+      <w:rPr>
+        <w:rFonts w:ascii="Wingdings" w:hAnsi="Wingdings" w:hint="default"/>
+      </w:rPr>
+    </w:lvl>
+    <w:lvl w:ilvl="6" w:tplc="08090001" w:tentative="1">
+      <w:start w:val="1"/>
+      <w:numFmt w:val="bullet"/>
+      <w:lvlText w:val=""/>
+      <w:lvlJc w:val="left"/>
+      <w:pPr>
+        <w:ind w:left="5040" w:hanging="360"/>
+      </w:pPr>
+      <w:rPr>
+        <w:rFonts w:ascii="Symbol" w:hAnsi="Symbol" w:hint="default"/>
+      </w:rPr>
+    </w:lvl>
+    <w:lvl w:ilvl="7" w:tplc="08090003" w:tentative="1">
+      <w:start w:val="1"/>
+      <w:numFmt w:val="bullet"/>
+      <w:lvlText w:val="o"/>
+      <w:lvlJc w:val="left"/>
+      <w:pPr>
+        <w:ind w:left="5760" w:hanging="360"/>
+      </w:pPr>
+      <w:rPr>
+        <w:rFonts w:ascii="Courier New" w:hAnsi="Courier New" w:cs="Courier New" w:hint="default"/>
+      </w:rPr>
+    </w:lvl>
+    <w:lvl w:ilvl="8" w:tplc="08090005" w:tentative="1">
+      <w:start w:val="1"/>
+      <w:numFmt w:val="bullet"/>
+      <w:lvlText w:val=""/>
+      <w:lvlJc w:val="left"/>
+      <w:pPr>
+        <w:ind w:left="6480" w:hanging="360"/>
+      </w:pPr>
+      <w:rPr>
+        <w:rFonts w:ascii="Wingdings" w:hAnsi="Wingdings" w:hint="default"/>
+      </w:rPr>
     </w:lvl>
   </w:abstractNum>
   <w:abstractNum w:abstractNumId="4" w15:restartNumberingAfterBreak="0">
+    <w:nsid w:val="3A576DD5"/>
+    <w:multiLevelType w:val="hybridMultilevel"/>
+    <w:tmpl w:val="D4D6A22C"/>
+    <w:lvl w:ilvl="0" w:tplc="FFFFFFFF">
+      <w:start w:val="1"/>
+      <w:numFmt w:val="upperLetter"/>
+      <w:lvlText w:val="(%1)"/>
+      <w:lvlJc w:val="left"/>
+      <w:pPr>
+        <w:ind w:left="720" w:hanging="360"/>
+      </w:pPr>
+    </w:lvl>
+    <w:lvl w:ilvl="1" w:tplc="08090019" w:tentative="1">
+      <w:start w:val="1"/>
+      <w:numFmt w:val="lowerLetter"/>
+      <w:lvlText w:val="%2."/>
+      <w:lvlJc w:val="left"/>
+      <w:pPr>
+        <w:ind w:left="1440" w:hanging="360"/>
+      </w:pPr>
+    </w:lvl>
+    <w:lvl w:ilvl="2" w:tplc="0809001B" w:tentative="1">
+      <w:start w:val="1"/>
+      <w:numFmt w:val="lowerRoman"/>
+      <w:lvlText w:val="%3."/>
+      <w:lvlJc w:val="right"/>
+      <w:pPr>
+        <w:ind w:left="2160" w:hanging="180"/>
+      </w:pPr>
+    </w:lvl>
+    <w:lvl w:ilvl="3" w:tplc="0809000F" w:tentative="1">
+      <w:start w:val="1"/>
+      <w:numFmt w:val="decimal"/>
+      <w:lvlText w:val="%4."/>
+      <w:lvlJc w:val="left"/>
+      <w:pPr>
+        <w:ind w:left="2880" w:hanging="360"/>
+      </w:pPr>
+    </w:lvl>
+    <w:lvl w:ilvl="4" w:tplc="08090019" w:tentative="1">
+      <w:start w:val="1"/>
+      <w:numFmt w:val="lowerLetter"/>
+      <w:lvlText w:val="%5."/>
+      <w:lvlJc w:val="left"/>
+      <w:pPr>
+        <w:ind w:left="3600" w:hanging="360"/>
+      </w:pPr>
+    </w:lvl>
+    <w:lvl w:ilvl="5" w:tplc="0809001B" w:tentative="1">
+      <w:start w:val="1"/>
+      <w:numFmt w:val="lowerRoman"/>
+      <w:lvlText w:val="%6."/>
+      <w:lvlJc w:val="right"/>
+      <w:pPr>
+        <w:ind w:left="4320" w:hanging="180"/>
+      </w:pPr>
+    </w:lvl>
+    <w:lvl w:ilvl="6" w:tplc="0809000F" w:tentative="1">
+      <w:start w:val="1"/>
+      <w:numFmt w:val="decimal"/>
+      <w:lvlText w:val="%7."/>
+      <w:lvlJc w:val="left"/>
+      <w:pPr>
+        <w:ind w:left="5040" w:hanging="360"/>
+      </w:pPr>
+    </w:lvl>
+    <w:lvl w:ilvl="7" w:tplc="08090019" w:tentative="1">
+      <w:start w:val="1"/>
+      <w:numFmt w:val="lowerLetter"/>
+      <w:lvlText w:val="%8."/>
+      <w:lvlJc w:val="left"/>
+      <w:pPr>
+        <w:ind w:left="5760" w:hanging="360"/>
+      </w:pPr>
+    </w:lvl>
+    <w:lvl w:ilvl="8" w:tplc="0809001B" w:tentative="1">
+      <w:start w:val="1"/>
+      <w:numFmt w:val="lowerRoman"/>
+      <w:lvlText w:val="%9."/>
+      <w:lvlJc w:val="right"/>
+      <w:pPr>
+        <w:ind w:left="6480" w:hanging="180"/>
+      </w:pPr>
+    </w:lvl>
+  </w:abstractNum>
+  <w:abstractNum w:abstractNumId="5" w15:restartNumberingAfterBreak="0">
+    <w:nsid w:val="4F275D9F"/>
+    <w:multiLevelType w:val="hybridMultilevel"/>
+    <w:tmpl w:val="BBDC6AA2"/>
+    <w:lvl w:ilvl="0" w:tplc="C958BFF6">
+      <w:start w:val="1"/>
+      <w:numFmt w:val="upperLetter"/>
+      <w:lvlText w:val="(%1)"/>
+      <w:lvlJc w:val="left"/>
+      <w:pPr>
+        <w:ind w:left="720" w:hanging="360"/>
+      </w:pPr>
+      <w:rPr>
+        <w:rFonts w:hint="default"/>
+      </w:rPr>
+    </w:lvl>
+    <w:lvl w:ilvl="1" w:tplc="08090019" w:tentative="1">
+      <w:start w:val="1"/>
+      <w:numFmt w:val="lowerLetter"/>
+      <w:lvlText w:val="%2."/>
+      <w:lvlJc w:val="left"/>
+      <w:pPr>
+        <w:ind w:left="1440" w:hanging="360"/>
+      </w:pPr>
+    </w:lvl>
+    <w:lvl w:ilvl="2" w:tplc="0809001B" w:tentative="1">
+      <w:start w:val="1"/>
+      <w:numFmt w:val="lowerRoman"/>
+      <w:lvlText w:val="%3."/>
+      <w:lvlJc w:val="right"/>
+      <w:pPr>
+        <w:ind w:left="2160" w:hanging="180"/>
+      </w:pPr>
+    </w:lvl>
+    <w:lvl w:ilvl="3" w:tplc="0809000F" w:tentative="1">
+      <w:start w:val="1"/>
+      <w:numFmt w:val="decimal"/>
+      <w:lvlText w:val="%4."/>
+      <w:lvlJc w:val="left"/>
+      <w:pPr>
+        <w:ind w:left="2880" w:hanging="360"/>
+      </w:pPr>
+    </w:lvl>
+    <w:lvl w:ilvl="4" w:tplc="08090019" w:tentative="1">
+      <w:start w:val="1"/>
+      <w:numFmt w:val="lowerLetter"/>
+      <w:lvlText w:val="%5."/>
+      <w:lvlJc w:val="left"/>
+      <w:pPr>
+        <w:ind w:left="3600" w:hanging="360"/>
+      </w:pPr>
+    </w:lvl>
+    <w:lvl w:ilvl="5" w:tplc="0809001B" w:tentative="1">
+      <w:start w:val="1"/>
+      <w:numFmt w:val="lowerRoman"/>
+      <w:lvlText w:val="%6."/>
+      <w:lvlJc w:val="right"/>
+      <w:pPr>
+        <w:ind w:left="4320" w:hanging="180"/>
+      </w:pPr>
+    </w:lvl>
+    <w:lvl w:ilvl="6" w:tplc="0809000F" w:tentative="1">
+      <w:start w:val="1"/>
+      <w:numFmt w:val="decimal"/>
+      <w:lvlText w:val="%7."/>
+      <w:lvlJc w:val="left"/>
+      <w:pPr>
+        <w:ind w:left="5040" w:hanging="360"/>
+      </w:pPr>
+    </w:lvl>
+    <w:lvl w:ilvl="7" w:tplc="08090019" w:tentative="1">
+      <w:start w:val="1"/>
+      <w:numFmt w:val="lowerLetter"/>
+      <w:lvlText w:val="%8."/>
+      <w:lvlJc w:val="left"/>
+      <w:pPr>
+        <w:ind w:left="5760" w:hanging="360"/>
+      </w:pPr>
+    </w:lvl>
+    <w:lvl w:ilvl="8" w:tplc="0809001B" w:tentative="1">
+      <w:start w:val="1"/>
+      <w:numFmt w:val="lowerRoman"/>
+      <w:lvlText w:val="%9."/>
+      <w:lvlJc w:val="right"/>
+      <w:pPr>
+        <w:ind w:left="6480" w:hanging="180"/>
+      </w:pPr>
+    </w:lvl>
+  </w:abstractNum>
+  <w:abstractNum w:abstractNumId="6" w15:restartNumberingAfterBreak="0">
     <w:nsid w:val="59DB77B6"/>
     <w:multiLevelType w:val="hybridMultilevel"/>
     <w:tmpl w:val="8A20618E"/>
@@ -29571,7 +34501,96 @@
       </w:pPr>
     </w:lvl>
   </w:abstractNum>
-  <w:abstractNum w:abstractNumId="5" w15:restartNumberingAfterBreak="0">
+  <w:abstractNum w:abstractNumId="7" w15:restartNumberingAfterBreak="0">
+    <w:nsid w:val="70263093"/>
+    <w:multiLevelType w:val="hybridMultilevel"/>
+    <w:tmpl w:val="A4BC5A90"/>
+    <w:lvl w:ilvl="0" w:tplc="08090011">
+      <w:start w:val="1"/>
+      <w:numFmt w:val="decimal"/>
+      <w:lvlText w:val="%1)"/>
+      <w:lvlJc w:val="left"/>
+      <w:pPr>
+        <w:ind w:left="720" w:hanging="360"/>
+      </w:pPr>
+      <w:rPr>
+        <w:rFonts w:hint="default"/>
+      </w:rPr>
+    </w:lvl>
+    <w:lvl w:ilvl="1" w:tplc="08090019" w:tentative="1">
+      <w:start w:val="1"/>
+      <w:numFmt w:val="lowerLetter"/>
+      <w:lvlText w:val="%2."/>
+      <w:lvlJc w:val="left"/>
+      <w:pPr>
+        <w:ind w:left="1440" w:hanging="360"/>
+      </w:pPr>
+    </w:lvl>
+    <w:lvl w:ilvl="2" w:tplc="0809001B" w:tentative="1">
+      <w:start w:val="1"/>
+      <w:numFmt w:val="lowerRoman"/>
+      <w:lvlText w:val="%3."/>
+      <w:lvlJc w:val="right"/>
+      <w:pPr>
+        <w:ind w:left="2160" w:hanging="180"/>
+      </w:pPr>
+    </w:lvl>
+    <w:lvl w:ilvl="3" w:tplc="0809000F" w:tentative="1">
+      <w:start w:val="1"/>
+      <w:numFmt w:val="decimal"/>
+      <w:lvlText w:val="%4."/>
+      <w:lvlJc w:val="left"/>
+      <w:pPr>
+        <w:ind w:left="2880" w:hanging="360"/>
+      </w:pPr>
+    </w:lvl>
+    <w:lvl w:ilvl="4" w:tplc="08090019" w:tentative="1">
+      <w:start w:val="1"/>
+      <w:numFmt w:val="lowerLetter"/>
+      <w:lvlText w:val="%5."/>
+      <w:lvlJc w:val="left"/>
+      <w:pPr>
+        <w:ind w:left="3600" w:hanging="360"/>
+      </w:pPr>
+    </w:lvl>
+    <w:lvl w:ilvl="5" w:tplc="0809001B" w:tentative="1">
+      <w:start w:val="1"/>
+      <w:numFmt w:val="lowerRoman"/>
+      <w:lvlText w:val="%6."/>
+      <w:lvlJc w:val="right"/>
+      <w:pPr>
+        <w:ind w:left="4320" w:hanging="180"/>
+      </w:pPr>
+    </w:lvl>
+    <w:lvl w:ilvl="6" w:tplc="0809000F" w:tentative="1">
+      <w:start w:val="1"/>
+      <w:numFmt w:val="decimal"/>
+      <w:lvlText w:val="%7."/>
+      <w:lvlJc w:val="left"/>
+      <w:pPr>
+        <w:ind w:left="5040" w:hanging="360"/>
+      </w:pPr>
+    </w:lvl>
+    <w:lvl w:ilvl="7" w:tplc="08090019" w:tentative="1">
+      <w:start w:val="1"/>
+      <w:numFmt w:val="lowerLetter"/>
+      <w:lvlText w:val="%8."/>
+      <w:lvlJc w:val="left"/>
+      <w:pPr>
+        <w:ind w:left="5760" w:hanging="360"/>
+      </w:pPr>
+    </w:lvl>
+    <w:lvl w:ilvl="8" w:tplc="0809001B" w:tentative="1">
+      <w:start w:val="1"/>
+      <w:numFmt w:val="lowerRoman"/>
+      <w:lvlText w:val="%9."/>
+      <w:lvlJc w:val="right"/>
+      <w:pPr>
+        <w:ind w:left="6480" w:hanging="180"/>
+      </w:pPr>
+    </w:lvl>
+  </w:abstractNum>
+  <w:abstractNum w:abstractNumId="8" w15:restartNumberingAfterBreak="0">
     <w:nsid w:val="78314454"/>
     <w:multiLevelType w:val="hybridMultilevel"/>
     <w:tmpl w:val="76063874"/>
@@ -29661,28 +34680,40 @@
     </w:lvl>
   </w:abstractNum>
   <w:num w:numId="1">
-    <w:abstractNumId w:val="5"/>
+    <w:abstractNumId w:val="8"/>
   </w:num>
   <w:num w:numId="2">
     <w:abstractNumId w:val="1"/>
   </w:num>
   <w:num w:numId="3">
+    <w:abstractNumId w:val="6"/>
+  </w:num>
+  <w:num w:numId="4">
     <w:abstractNumId w:val="4"/>
   </w:num>
-  <w:num w:numId="4">
-    <w:abstractNumId w:val="2"/>
-  </w:num>
   <w:num w:numId="5">
-    <w:abstractNumId w:val="3"/>
+    <w:abstractNumId w:val="5"/>
   </w:num>
   <w:num w:numId="6">
     <w:abstractNumId w:val="0"/>
+  </w:num>
+  <w:num w:numId="7">
+    <w:abstractNumId w:val="7"/>
+  </w:num>
+  <w:num w:numId="8">
+    <w:abstractNumId w:val="3"/>
+  </w:num>
+  <w:num w:numId="9">
+    <w:abstractNumId w:val="2"/>
   </w:num>
 </w:numbering>
 </file>
 
 <file path=word/people.xml><?xml version="1.0" encoding="utf-8"?>
 <w15:people xmlns:wpc="http://schemas.microsoft.com/office/word/2010/wordprocessingCanvas" xmlns:cx="http://schemas.microsoft.com/office/drawing/2014/chartex" xmlns:cx1="http://schemas.microsoft.com/office/drawing/2015/9/8/chartex" xmlns:cx2="http://schemas.microsoft.com/office/drawing/2015/10/21/chartex" xmlns:cx3="http://schemas.microsoft.com/office/drawing/2016/5/9/chartex" xmlns:cx4="http://schemas.microsoft.com/office/drawing/2016/5/10/chartex" xmlns:cx5="http://schemas.microsoft.com/office/drawing/2016/5/11/chartex" xmlns:cx6="http://schemas.microsoft.com/office/drawing/2016/5/12/chartex" xmlns:cx7="http://schemas.microsoft.com/office/drawing/2016/5/13/chartex" xmlns:cx8="http://schemas.microsoft.com/office/drawing/2016/5/14/chartex" xmlns:mc="http://schemas.openxmlformats.org/markup-compatibility/2006" xmlns:aink="http://schemas.microsoft.com/office/drawing/2016/ink" xmlns:am3d="http://schemas.microsoft.com/office/drawing/2017/model3d" xmlns:o="urn:schemas-microsoft-com:office:office" xmlns:r="http://schemas.openxmlformats.org/officeDocument/2006/relationships" xmlns:m="http://schemas.openxmlformats.org/officeDocument/2006/math" xmlns:v="urn:schemas-microsoft-com:vml" xmlns:wp14="http://schemas.microsoft.com/office/word/2010/wordprocessingDrawing" xmlns:wp="http://schemas.openxmlformats.org/drawingml/2006/wordprocessingDrawing" xmlns:w10="urn:schemas-microsoft-com:office:word" xmlns:w="http://schemas.openxmlformats.org/wordprocessingml/2006/main" xmlns:w14="http://schemas.microsoft.com/office/word/2010/wordml" xmlns:w15="http://schemas.microsoft.com/office/word/2012/wordml" xmlns:w16cid="http://schemas.microsoft.com/office/word/2016/wordml/cid" xmlns:w16se="http://schemas.microsoft.com/office/word/2015/wordml/symex" xmlns:wpg="http://schemas.microsoft.com/office/word/2010/wordprocessingGroup" xmlns:wpi="http://schemas.microsoft.com/office/word/2010/wordprocessingInk" xmlns:wne="http://schemas.microsoft.com/office/word/2006/wordml" xmlns:wps="http://schemas.microsoft.com/office/word/2010/wordprocessingShape" mc:Ignorable="w14 w15 w16se w16cid wp14">
+  <w15:person w15:author="Nicholas Schurch">
+    <w15:presenceInfo w15:providerId="AD" w15:userId="S::Nicholas.Schurch@hutton.ac.uk::8c0b91f1-6320-40fe-9123-a7b2cb8b8812"/>
+  </w15:person>
   <w15:person w15:author="Gordon Simpson (Staff)">
     <w15:presenceInfo w15:providerId="AD" w15:userId="S::ggsimpson@dundee.ac.uk::7c8573a4-1e46-40ba-85ba-423f7c685349"/>
   </w15:person>
@@ -30211,7 +35242,6 @@
     <w:basedOn w:val="Normal"/>
     <w:link w:val="CommentTextChar"/>
     <w:uiPriority w:val="99"/>
-    <w:semiHidden/>
     <w:unhideWhenUsed/>
     <w:rsid w:val="00AD5481"/>
     <w:rPr>
@@ -30224,7 +35254,6 @@
     <w:basedOn w:val="DefaultParagraphFont"/>
     <w:link w:val="CommentText"/>
     <w:uiPriority w:val="99"/>
-    <w:semiHidden/>
     <w:rsid w:val="00AD5481"/>
     <w:rPr>
       <w:sz w:val="20"/>
@@ -30385,6 +35414,16 @@
     <w:rPr>
       <w:sz w:val="22"/>
       <w:szCs w:val="22"/>
+    </w:rPr>
+  </w:style>
+  <w:style w:type="character" w:styleId="PlaceholderText">
+    <w:name w:val="Placeholder Text"/>
+    <w:basedOn w:val="DefaultParagraphFont"/>
+    <w:uiPriority w:val="99"/>
+    <w:semiHidden/>
+    <w:rsid w:val="00520C5D"/>
+    <w:rPr>
+      <w:color w:val="808080"/>
     </w:rPr>
   </w:style>
 </w:styles>
@@ -30706,7 +35745,7 @@
 </file>
 
 <file path=customXml/itemProps1.xml><?xml version="1.0" encoding="utf-8"?>
-<ds:datastoreItem xmlns:ds="http://schemas.openxmlformats.org/officeDocument/2006/customXml" ds:itemID="{A70B5572-5381-9A42-A582-59DE81107DFD}">
+<ds:datastoreItem xmlns:ds="http://schemas.openxmlformats.org/officeDocument/2006/customXml" ds:itemID="{93914227-725E-483F-B03A-534AA1EA76A3}">
   <ds:schemaRefs>
     <ds:schemaRef ds:uri="http://schemas.openxmlformats.org/officeDocument/2006/bibliography"/>
   </ds:schemaRefs>
